--- a/document/프로젝트정의서.docx
+++ b/document/프로젝트정의서.docx
@@ -1,6 +1,6 @@
 
 <file path=word/document.xml><?xml version="1.0" encoding="utf-8"?>
-<w:document xmlns:wpc="http://schemas.microsoft.com/office/word/2010/wordprocessingCanvas" xmlns:mc="http://schemas.openxmlformats.org/markup-compatibility/2006" xmlns:o="urn:schemas-microsoft-com:office:office" xmlns:r="http://schemas.openxmlformats.org/officeDocument/2006/relationships" xmlns:m="http://schemas.openxmlformats.org/officeDocument/2006/math" xmlns:v="urn:schemas-microsoft-com:vml" xmlns:wp14="http://schemas.microsoft.com/office/word/2010/wordprocessingDrawing" xmlns:wp="http://schemas.openxmlformats.org/drawingml/2006/wordprocessingDrawing" xmlns:w10="urn:schemas-microsoft-com:office:word" xmlns:w="http://schemas.openxmlformats.org/wordprocessingml/2006/main" xmlns:w14="http://schemas.microsoft.com/office/word/2010/wordml" xmlns:w15="http://schemas.microsoft.com/office/word/2012/wordml" xmlns:wpg="http://schemas.microsoft.com/office/word/2010/wordprocessingGroup" xmlns:wpi="http://schemas.microsoft.com/office/word/2010/wordprocessingInk" xmlns:wne="http://schemas.microsoft.com/office/word/2006/wordml" xmlns:wps="http://schemas.microsoft.com/office/word/2010/wordprocessingShape" mc:Ignorable="w14 w15 wp14">
+<w:document xmlns:ve="http://schemas.openxmlformats.org/markup-compatibility/2006" xmlns:o="urn:schemas-microsoft-com:office:office" xmlns:r="http://schemas.openxmlformats.org/officeDocument/2006/relationships" xmlns:m="http://schemas.openxmlformats.org/officeDocument/2006/math" xmlns:v="urn:schemas-microsoft-com:vml" xmlns:wp="http://schemas.openxmlformats.org/drawingml/2006/wordprocessingDrawing" xmlns:w10="urn:schemas-microsoft-com:office:word" xmlns:w="http://schemas.openxmlformats.org/wordprocessingml/2006/main" xmlns:wne="http://schemas.microsoft.com/office/word/2006/wordml">
   <w:body>
     <w:p>
       <w:pPr>
@@ -210,7 +210,7 @@
           <w:szCs w:val="24"/>
           <w:lang w:eastAsia="ko-KR"/>
         </w:rPr>
-        <w:t>소프트웨어 분석 설계</w:t>
+        <w:t>웹 프로그래밍 수업 - U&amp;G 팀</w:t>
       </w:r>
     </w:p>
     <w:p>
@@ -233,8 +233,21 @@
           <w:szCs w:val="24"/>
           <w:lang w:eastAsia="ko-KR"/>
         </w:rPr>
-        <w:t>이</w:t>
-      </w:r>
+        <w:t>이동현</w:t>
+      </w:r>
+    </w:p>
+    <w:p>
+      <w:pPr>
+        <w:spacing w:before="120" w:after="120"/>
+        <w:jc w:val="right"/>
+        <w:rPr>
+          <w:rFonts w:ascii="HY헤드라인M" w:eastAsia="HY헤드라인M" w:hAnsi="Lucida Sans Unicode" w:cs="HY헤드라인M"/>
+          <w:kern w:val="2"/>
+          <w:sz w:val="24"/>
+          <w:szCs w:val="24"/>
+          <w:lang w:eastAsia="ko-KR"/>
+        </w:rPr>
+      </w:pPr>
       <w:r>
         <w:rPr>
           <w:rFonts w:ascii="HY헤드라인M" w:eastAsia="HY헤드라인M" w:hAnsi="Lucida Sans Unicode" w:cs="HY헤드라인M" w:hint="eastAsia"/>
@@ -243,37 +256,7 @@
           <w:szCs w:val="24"/>
           <w:lang w:eastAsia="ko-KR"/>
         </w:rPr>
-        <w:t xml:space="preserve"> </w:t>
-      </w:r>
-      <w:r>
-        <w:rPr>
-          <w:rFonts w:ascii="HY헤드라인M" w:eastAsia="HY헤드라인M" w:hAnsi="Lucida Sans Unicode" w:cs="HY헤드라인M" w:hint="eastAsia"/>
-          <w:kern w:val="2"/>
-          <w:sz w:val="24"/>
-          <w:szCs w:val="24"/>
-          <w:lang w:eastAsia="ko-KR"/>
-        </w:rPr>
-        <w:t>동</w:t>
-      </w:r>
-      <w:r>
-        <w:rPr>
-          <w:rFonts w:ascii="HY헤드라인M" w:eastAsia="HY헤드라인M" w:hAnsi="Lucida Sans Unicode" w:cs="HY헤드라인M" w:hint="eastAsia"/>
-          <w:kern w:val="2"/>
-          <w:sz w:val="24"/>
-          <w:szCs w:val="24"/>
-          <w:lang w:eastAsia="ko-KR"/>
-        </w:rPr>
-        <w:t xml:space="preserve"> </w:t>
-      </w:r>
-      <w:r>
-        <w:rPr>
-          <w:rFonts w:ascii="HY헤드라인M" w:eastAsia="HY헤드라인M" w:hAnsi="Lucida Sans Unicode" w:cs="HY헤드라인M" w:hint="eastAsia"/>
-          <w:kern w:val="2"/>
-          <w:sz w:val="24"/>
-          <w:szCs w:val="24"/>
-          <w:lang w:eastAsia="ko-KR"/>
-        </w:rPr>
-        <w:t>현</w:t>
+        <w:t>임종식</w:t>
       </w:r>
     </w:p>
     <w:p>
@@ -288,179 +271,16 @@
           <w:lang w:eastAsia="ko-KR"/>
         </w:rPr>
       </w:pPr>
-      <w:r>
-        <w:rPr>
-          <w:rFonts w:ascii="HY헤드라인M" w:eastAsia="HY헤드라인M" w:hAnsi="Lucida Sans Unicode" w:cs="HY헤드라인M" w:hint="eastAsia"/>
-          <w:kern w:val="2"/>
-          <w:sz w:val="24"/>
-          <w:szCs w:val="24"/>
-          <w:lang w:eastAsia="ko-KR"/>
-        </w:rPr>
-        <w:t>임</w:t>
-      </w:r>
-      <w:r>
-        <w:rPr>
-          <w:rFonts w:ascii="HY헤드라인M" w:eastAsia="HY헤드라인M" w:hAnsi="Lucida Sans Unicode" w:cs="HY헤드라인M" w:hint="eastAsia"/>
-          <w:kern w:val="2"/>
-          <w:sz w:val="24"/>
-          <w:szCs w:val="24"/>
-          <w:lang w:eastAsia="ko-KR"/>
-        </w:rPr>
-        <w:t xml:space="preserve"> </w:t>
-      </w:r>
-      <w:r>
-        <w:rPr>
-          <w:rFonts w:ascii="HY헤드라인M" w:eastAsia="HY헤드라인M" w:hAnsi="Lucida Sans Unicode" w:cs="HY헤드라인M" w:hint="eastAsia"/>
-          <w:kern w:val="2"/>
-          <w:sz w:val="24"/>
-          <w:szCs w:val="24"/>
-          <w:lang w:eastAsia="ko-KR"/>
-        </w:rPr>
-        <w:t>정</w:t>
-      </w:r>
-      <w:r>
-        <w:rPr>
-          <w:rFonts w:ascii="HY헤드라인M" w:eastAsia="HY헤드라인M" w:hAnsi="Lucida Sans Unicode" w:cs="HY헤드라인M" w:hint="eastAsia"/>
-          <w:kern w:val="2"/>
-          <w:sz w:val="24"/>
-          <w:szCs w:val="24"/>
-          <w:lang w:eastAsia="ko-KR"/>
-        </w:rPr>
-        <w:t xml:space="preserve"> </w:t>
-      </w:r>
-      <w:r>
-        <w:rPr>
-          <w:rFonts w:ascii="HY헤드라인M" w:eastAsia="HY헤드라인M" w:hAnsi="Lucida Sans Unicode" w:cs="HY헤드라인M" w:hint="eastAsia"/>
-          <w:kern w:val="2"/>
-          <w:sz w:val="24"/>
-          <w:szCs w:val="24"/>
-          <w:lang w:eastAsia="ko-KR"/>
-        </w:rPr>
-        <w:t>열</w:t>
-      </w:r>
     </w:p>
     <w:p>
       <w:pPr>
         <w:spacing w:before="120" w:after="120"/>
         <w:jc w:val="right"/>
         <w:rPr>
-          <w:rFonts w:ascii="HY헤드라인M" w:eastAsia="HY헤드라인M" w:hAnsi="Lucida Sans Unicode" w:cs="HY헤드라인M" w:hint="eastAsia"/>
-          <w:kern w:val="2"/>
-          <w:sz w:val="24"/>
-          <w:szCs w:val="24"/>
-          <w:lang w:eastAsia="ko-KR"/>
-        </w:rPr>
-      </w:pPr>
-      <w:r>
-        <w:rPr>
-          <w:rFonts w:ascii="HY헤드라인M" w:eastAsia="HY헤드라인M" w:hAnsi="Lucida Sans Unicode" w:cs="HY헤드라인M" w:hint="eastAsia"/>
-          <w:kern w:val="2"/>
-          <w:sz w:val="24"/>
-          <w:szCs w:val="24"/>
-          <w:lang w:eastAsia="ko-KR"/>
-        </w:rPr>
-        <w:t>강</w:t>
-      </w:r>
-      <w:r>
-        <w:rPr>
-          <w:rFonts w:ascii="HY헤드라인M" w:eastAsia="HY헤드라인M" w:hAnsi="Lucida Sans Unicode" w:cs="HY헤드라인M" w:hint="eastAsia"/>
-          <w:kern w:val="2"/>
-          <w:sz w:val="24"/>
-          <w:szCs w:val="24"/>
-          <w:lang w:eastAsia="ko-KR"/>
-        </w:rPr>
-        <w:t xml:space="preserve"> </w:t>
-      </w:r>
-      <w:r>
-        <w:rPr>
-          <w:rFonts w:ascii="HY헤드라인M" w:eastAsia="HY헤드라인M" w:hAnsi="Lucida Sans Unicode" w:cs="HY헤드라인M" w:hint="eastAsia"/>
-          <w:kern w:val="2"/>
-          <w:sz w:val="24"/>
-          <w:szCs w:val="24"/>
-          <w:lang w:eastAsia="ko-KR"/>
-        </w:rPr>
-        <w:t>승</w:t>
-      </w:r>
-      <w:r>
-        <w:rPr>
-          <w:rFonts w:ascii="HY헤드라인M" w:eastAsia="HY헤드라인M" w:hAnsi="Lucida Sans Unicode" w:cs="HY헤드라인M" w:hint="eastAsia"/>
-          <w:kern w:val="2"/>
-          <w:sz w:val="24"/>
-          <w:szCs w:val="24"/>
-          <w:lang w:eastAsia="ko-KR"/>
-        </w:rPr>
-        <w:t xml:space="preserve"> </w:t>
-      </w:r>
-      <w:r>
-        <w:rPr>
-          <w:rFonts w:ascii="HY헤드라인M" w:eastAsia="HY헤드라인M" w:hAnsi="Lucida Sans Unicode" w:cs="HY헤드라인M" w:hint="eastAsia"/>
-          <w:kern w:val="2"/>
-          <w:sz w:val="24"/>
-          <w:szCs w:val="24"/>
-          <w:lang w:eastAsia="ko-KR"/>
-        </w:rPr>
-        <w:t>민</w:t>
-      </w:r>
-    </w:p>
-    <w:p>
-      <w:pPr>
-        <w:spacing w:before="120" w:after="120"/>
-        <w:jc w:val="right"/>
-        <w:rPr>
           <w:rFonts w:eastAsia="돋움"/>
           <w:lang w:eastAsia="ko-KR"/>
         </w:rPr>
       </w:pPr>
-      <w:r>
-        <w:rPr>
-          <w:rFonts w:ascii="HY헤드라인M" w:eastAsia="HY헤드라인M" w:hAnsi="Lucida Sans Unicode" w:cs="HY헤드라인M" w:hint="eastAsia"/>
-          <w:kern w:val="2"/>
-          <w:sz w:val="24"/>
-          <w:szCs w:val="24"/>
-          <w:lang w:eastAsia="ko-KR"/>
-        </w:rPr>
-        <w:t>김</w:t>
-      </w:r>
-      <w:r>
-        <w:rPr>
-          <w:rFonts w:ascii="HY헤드라인M" w:eastAsia="HY헤드라인M" w:hAnsi="Lucida Sans Unicode" w:cs="HY헤드라인M" w:hint="eastAsia"/>
-          <w:kern w:val="2"/>
-          <w:sz w:val="24"/>
-          <w:szCs w:val="24"/>
-          <w:lang w:eastAsia="ko-KR"/>
-        </w:rPr>
-        <w:t xml:space="preserve"> </w:t>
-      </w:r>
-      <w:r>
-        <w:rPr>
-          <w:rFonts w:ascii="HY헤드라인M" w:eastAsia="HY헤드라인M" w:hAnsi="Lucida Sans Unicode" w:cs="HY헤드라인M" w:hint="eastAsia"/>
-          <w:kern w:val="2"/>
-          <w:sz w:val="24"/>
-          <w:szCs w:val="24"/>
-          <w:lang w:eastAsia="ko-KR"/>
-        </w:rPr>
-        <w:t>근</w:t>
-      </w:r>
-      <w:r>
-        <w:rPr>
-          <w:rFonts w:ascii="HY헤드라인M" w:eastAsia="HY헤드라인M" w:hAnsi="Lucida Sans Unicode" w:cs="HY헤드라인M" w:hint="eastAsia"/>
-          <w:kern w:val="2"/>
-          <w:sz w:val="24"/>
-          <w:szCs w:val="24"/>
-          <w:lang w:eastAsia="ko-KR"/>
-        </w:rPr>
-        <w:t xml:space="preserve"> </w:t>
-      </w:r>
-      <w:r>
-        <w:rPr>
-          <w:rFonts w:ascii="HY헤드라인M" w:eastAsia="HY헤드라인M" w:hAnsi="Lucida Sans Unicode" w:cs="HY헤드라인M" w:hint="eastAsia"/>
-          <w:kern w:val="2"/>
-          <w:sz w:val="24"/>
-          <w:szCs w:val="24"/>
-          <w:lang w:eastAsia="ko-KR"/>
-        </w:rPr>
-        <w:t>우</w:t>
-      </w:r>
     </w:p>
     <w:p>
       <w:pPr>
@@ -587,9 +407,16 @@
       </w:pPr>
       <w:r>
         <w:rPr>
+          <w:rFonts w:hint="eastAsia"/>
           <w:lang w:eastAsia="ko-KR"/>
         </w:rPr>
         <w:lastRenderedPageBreak/>
+        <w:t>go</w:t>
+      </w:r>
+      <w:r>
+        <w:rPr>
+          <w:lang w:eastAsia="ko-KR"/>
+        </w:rPr>
         <w:t>Document Information</w:t>
       </w:r>
     </w:p>
@@ -605,7 +432,7 @@
           <w:insideV w:val="single" w:sz="4" w:space="0" w:color="E3F0C4"/>
         </w:tblBorders>
         <w:tblLayout w:type="fixed"/>
-        <w:tblLook w:val="0000" w:firstRow="0" w:lastRow="0" w:firstColumn="0" w:lastColumn="0" w:noHBand="0" w:noVBand="0"/>
+        <w:tblLook w:val="0000"/>
       </w:tblPr>
       <w:tblGrid>
         <w:gridCol w:w="1728"/>
@@ -679,39 +506,7 @@
                 <w:kern w:val="2"/>
                 <w:lang w:eastAsia="ko-KR"/>
               </w:rPr>
-              <w:t>온라인</w:t>
-            </w:r>
-            <w:r>
-              <w:rPr>
-                <w:rFonts w:ascii="Lucida Sans Unicode" w:eastAsia="굴림" w:hAnsi="Lucida Sans Unicode" w:hint="eastAsia"/>
-                <w:kern w:val="2"/>
-                <w:lang w:eastAsia="ko-KR"/>
-              </w:rPr>
-              <w:t xml:space="preserve"> </w:t>
-            </w:r>
-            <w:r>
-              <w:rPr>
-                <w:rFonts w:ascii="Lucida Sans Unicode" w:eastAsia="굴림" w:hAnsi="Lucida Sans Unicode" w:hint="eastAsia"/>
-                <w:kern w:val="2"/>
-                <w:lang w:eastAsia="ko-KR"/>
-              </w:rPr>
-              <w:t>시험</w:t>
-            </w:r>
-            <w:r>
-              <w:rPr>
-                <w:rFonts w:ascii="Lucida Sans Unicode" w:eastAsia="굴림" w:hAnsi="Lucida Sans Unicode" w:hint="eastAsia"/>
-                <w:kern w:val="2"/>
-                <w:lang w:eastAsia="ko-KR"/>
-              </w:rPr>
-              <w:t xml:space="preserve"> </w:t>
-            </w:r>
-            <w:r>
-              <w:rPr>
-                <w:rFonts w:ascii="Lucida Sans Unicode" w:eastAsia="굴림" w:hAnsi="Lucida Sans Unicode" w:hint="eastAsia"/>
-                <w:kern w:val="2"/>
-                <w:lang w:eastAsia="ko-KR"/>
-              </w:rPr>
-              <w:t>시스템</w:t>
+              <w:t>온라인시험시스템</w:t>
             </w:r>
           </w:p>
         </w:tc>
@@ -751,23 +546,7 @@
                 <w:kern w:val="2"/>
                 <w:lang w:eastAsia="ko-KR"/>
               </w:rPr>
-              <w:t>단</w:t>
-            </w:r>
-            <w:r>
-              <w:rPr>
-                <w:rFonts w:ascii="Lucida Sans Unicode" w:eastAsia="굴림" w:hAnsi="Lucida Sans Unicode" w:hint="eastAsia"/>
-                <w:kern w:val="2"/>
-                <w:lang w:eastAsia="ko-KR"/>
-              </w:rPr>
-              <w:t xml:space="preserve"> </w:t>
-            </w:r>
-            <w:r>
-              <w:rPr>
-                <w:rFonts w:ascii="Lucida Sans Unicode" w:eastAsia="굴림" w:hAnsi="Lucida Sans Unicode" w:hint="eastAsia"/>
-                <w:kern w:val="2"/>
-                <w:lang w:eastAsia="ko-KR"/>
-              </w:rPr>
-              <w:t>계</w:t>
+              <w:t>단계</w:t>
             </w:r>
           </w:p>
         </w:tc>
@@ -800,55 +579,7 @@
                 <w:kern w:val="2"/>
                 <w:lang w:eastAsia="ko-KR"/>
               </w:rPr>
-              <w:t>○사전준비단계</w:t>
-            </w:r>
-            <w:r>
-              <w:rPr>
-                <w:rFonts w:ascii="Lucida Sans Unicode" w:eastAsia="굴림" w:hAnsi="Lucida Sans Unicode" w:hint="eastAsia"/>
-                <w:kern w:val="2"/>
-                <w:lang w:eastAsia="ko-KR"/>
-              </w:rPr>
-              <w:t xml:space="preserve">  </w:t>
-            </w:r>
-            <w:r>
-              <w:rPr>
-                <w:rFonts w:ascii="Lucida Sans Unicode" w:eastAsia="굴림" w:hAnsi="Lucida Sans Unicode" w:hint="eastAsia"/>
-                <w:kern w:val="2"/>
-                <w:lang w:eastAsia="ko-KR"/>
-              </w:rPr>
-              <w:t>○개발가이드단계</w:t>
-            </w:r>
-            <w:r>
-              <w:rPr>
-                <w:rFonts w:ascii="Lucida Sans Unicode" w:eastAsia="굴림" w:hAnsi="Lucida Sans Unicode" w:hint="eastAsia"/>
-                <w:kern w:val="2"/>
-                <w:lang w:eastAsia="ko-KR"/>
-              </w:rPr>
-              <w:t xml:space="preserve">  </w:t>
-            </w:r>
-            <w:r>
-              <w:rPr>
-                <w:rFonts w:ascii="Lucida Sans Unicode" w:eastAsia="굴림" w:hAnsi="Lucida Sans Unicode" w:hint="eastAsia"/>
-                <w:kern w:val="2"/>
-                <w:lang w:eastAsia="ko-KR"/>
-              </w:rPr>
-              <w:t>●적용시스템개발단계</w:t>
-            </w:r>
-            <w:r>
-              <w:rPr>
-                <w:rFonts w:ascii="Lucida Sans Unicode" w:eastAsia="굴림" w:hAnsi="Lucida Sans Unicode" w:hint="eastAsia"/>
-                <w:kern w:val="2"/>
-                <w:lang w:eastAsia="ko-KR"/>
-              </w:rPr>
-              <w:t xml:space="preserve">  </w:t>
-            </w:r>
-            <w:r>
-              <w:rPr>
-                <w:rFonts w:ascii="Lucida Sans Unicode" w:eastAsia="굴림" w:hAnsi="Lucida Sans Unicode" w:hint="eastAsia"/>
-                <w:kern w:val="2"/>
-                <w:lang w:eastAsia="ko-KR"/>
-              </w:rPr>
-              <w:t>○평가정리단계</w:t>
+              <w:t>○사전준비단계○개발가이드단계●적용시스템개발단계○평가정리단계</w:t>
             </w:r>
           </w:p>
         </w:tc>
@@ -888,23 +619,7 @@
                 <w:kern w:val="2"/>
                 <w:lang w:eastAsia="ko-KR"/>
               </w:rPr>
-              <w:t>활</w:t>
-            </w:r>
-            <w:r>
-              <w:rPr>
-                <w:rFonts w:ascii="Lucida Sans Unicode" w:eastAsia="굴림" w:hAnsi="Lucida Sans Unicode" w:hint="eastAsia"/>
-                <w:kern w:val="2"/>
-                <w:lang w:eastAsia="ko-KR"/>
-              </w:rPr>
-              <w:t xml:space="preserve"> </w:t>
-            </w:r>
-            <w:r>
-              <w:rPr>
-                <w:rFonts w:ascii="Lucida Sans Unicode" w:eastAsia="굴림" w:hAnsi="Lucida Sans Unicode" w:hint="eastAsia"/>
-                <w:kern w:val="2"/>
-                <w:lang w:eastAsia="ko-KR"/>
-              </w:rPr>
-              <w:t>동</w:t>
+              <w:t>활동</w:t>
             </w:r>
           </w:p>
         </w:tc>
@@ -993,23 +708,7 @@
                 <w:kern w:val="2"/>
                 <w:lang w:eastAsia="ko-KR"/>
               </w:rPr>
-              <w:t>작</w:t>
-            </w:r>
-            <w:r>
-              <w:rPr>
-                <w:rFonts w:ascii="Lucida Sans Unicode" w:eastAsia="굴림" w:hAnsi="Lucida Sans Unicode" w:hint="eastAsia"/>
-                <w:kern w:val="2"/>
-                <w:lang w:eastAsia="ko-KR"/>
-              </w:rPr>
-              <w:t xml:space="preserve"> </w:t>
-            </w:r>
-            <w:r>
-              <w:rPr>
-                <w:rFonts w:ascii="Lucida Sans Unicode" w:eastAsia="굴림" w:hAnsi="Lucida Sans Unicode" w:hint="eastAsia"/>
-                <w:kern w:val="2"/>
-                <w:lang w:eastAsia="ko-KR"/>
-              </w:rPr>
-              <w:t>업</w:t>
+              <w:t>작업</w:t>
             </w:r>
           </w:p>
         </w:tc>
@@ -1042,23 +741,7 @@
                 <w:kern w:val="2"/>
                 <w:lang w:eastAsia="ko-KR"/>
               </w:rPr>
-              <w:t>프로젝트</w:t>
-            </w:r>
-            <w:r>
-              <w:rPr>
-                <w:rFonts w:ascii="Lucida Sans Unicode" w:eastAsia="굴림" w:hAnsi="Lucida Sans Unicode" w:hint="eastAsia"/>
-                <w:kern w:val="2"/>
-                <w:lang w:eastAsia="ko-KR"/>
-              </w:rPr>
-              <w:t xml:space="preserve"> </w:t>
-            </w:r>
-            <w:r>
-              <w:rPr>
-                <w:rFonts w:ascii="Lucida Sans Unicode" w:eastAsia="굴림" w:hAnsi="Lucida Sans Unicode" w:hint="eastAsia"/>
-                <w:kern w:val="2"/>
-                <w:lang w:eastAsia="ko-KR"/>
-              </w:rPr>
-              <w:t>정의</w:t>
+              <w:t>프로젝트정의</w:t>
             </w:r>
             <w:r>
               <w:rPr>
@@ -1074,39 +757,7 @@
                 <w:kern w:val="2"/>
                 <w:lang w:eastAsia="ko-KR"/>
               </w:rPr>
-              <w:t>활동</w:t>
-            </w:r>
-            <w:r>
-              <w:rPr>
-                <w:rFonts w:ascii="Lucida Sans Unicode" w:eastAsia="굴림" w:hAnsi="Lucida Sans Unicode" w:hint="eastAsia"/>
-                <w:kern w:val="2"/>
-                <w:lang w:eastAsia="ko-KR"/>
-              </w:rPr>
-              <w:t xml:space="preserve"> </w:t>
-            </w:r>
-            <w:r>
-              <w:rPr>
-                <w:rFonts w:ascii="Lucida Sans Unicode" w:eastAsia="굴림" w:hAnsi="Lucida Sans Unicode" w:hint="eastAsia"/>
-                <w:kern w:val="2"/>
-                <w:lang w:eastAsia="ko-KR"/>
-              </w:rPr>
-              <w:t>다이어그램</w:t>
-            </w:r>
-            <w:r>
-              <w:rPr>
-                <w:rFonts w:ascii="Lucida Sans Unicode" w:eastAsia="굴림" w:hAnsi="Lucida Sans Unicode" w:hint="eastAsia"/>
-                <w:kern w:val="2"/>
-                <w:lang w:eastAsia="ko-KR"/>
-              </w:rPr>
-              <w:t xml:space="preserve"> </w:t>
-            </w:r>
-            <w:r>
-              <w:rPr>
-                <w:rFonts w:ascii="Lucida Sans Unicode" w:eastAsia="굴림" w:hAnsi="Lucida Sans Unicode" w:hint="eastAsia"/>
-                <w:kern w:val="2"/>
-                <w:lang w:eastAsia="ko-KR"/>
-              </w:rPr>
-              <w:t>작성</w:t>
+              <w:t>활동다이어그램작성</w:t>
             </w:r>
           </w:p>
         </w:tc>
@@ -1179,23 +830,7 @@
                 <w:kern w:val="2"/>
                 <w:lang w:eastAsia="ko-KR"/>
               </w:rPr>
-              <w:t>프로젝트</w:t>
-            </w:r>
-            <w:r>
-              <w:rPr>
-                <w:rFonts w:ascii="Lucida Sans Unicode" w:eastAsia="굴림" w:hAnsi="Lucida Sans Unicode" w:hint="eastAsia"/>
-                <w:kern w:val="2"/>
-                <w:lang w:eastAsia="ko-KR"/>
-              </w:rPr>
-              <w:t xml:space="preserve"> </w:t>
-            </w:r>
-            <w:r>
-              <w:rPr>
-                <w:rFonts w:ascii="Lucida Sans Unicode" w:eastAsia="굴림" w:hAnsi="Lucida Sans Unicode" w:hint="eastAsia"/>
-                <w:kern w:val="2"/>
-                <w:lang w:eastAsia="ko-KR"/>
-              </w:rPr>
-              <w:t>정의서</w:t>
+              <w:t>프로젝트정의서</w:t>
             </w:r>
             <w:r>
               <w:rPr>
@@ -1211,23 +846,7 @@
                 <w:kern w:val="2"/>
                 <w:lang w:eastAsia="ko-KR"/>
               </w:rPr>
-              <w:t>활동</w:t>
-            </w:r>
-            <w:r>
-              <w:rPr>
-                <w:rFonts w:ascii="Lucida Sans Unicode" w:eastAsia="굴림" w:hAnsi="Lucida Sans Unicode" w:hint="eastAsia"/>
-                <w:kern w:val="2"/>
-                <w:lang w:eastAsia="ko-KR"/>
-              </w:rPr>
-              <w:t xml:space="preserve"> </w:t>
-            </w:r>
-            <w:r>
-              <w:rPr>
-                <w:rFonts w:ascii="Lucida Sans Unicode" w:eastAsia="굴림" w:hAnsi="Lucida Sans Unicode" w:hint="eastAsia"/>
-                <w:kern w:val="2"/>
-                <w:lang w:eastAsia="ko-KR"/>
-              </w:rPr>
-              <w:t>다이어그램</w:t>
+              <w:t>활동다이어그램</w:t>
             </w:r>
           </w:p>
         </w:tc>
@@ -1381,39 +1000,7 @@
                 <w:kern w:val="2"/>
                 <w:lang w:eastAsia="ko-KR"/>
               </w:rPr>
-              <w:t>이</w:t>
-            </w:r>
-            <w:r>
-              <w:rPr>
-                <w:rFonts w:ascii="Lucida Sans Unicode" w:eastAsia="굴림" w:hAnsi="Lucida Sans Unicode" w:hint="eastAsia"/>
-                <w:kern w:val="2"/>
-                <w:lang w:eastAsia="ko-KR"/>
-              </w:rPr>
-              <w:t xml:space="preserve"> </w:t>
-            </w:r>
-            <w:r>
-              <w:rPr>
-                <w:rFonts w:ascii="Lucida Sans Unicode" w:eastAsia="굴림" w:hAnsi="Lucida Sans Unicode" w:hint="eastAsia"/>
-                <w:kern w:val="2"/>
-                <w:lang w:eastAsia="ko-KR"/>
-              </w:rPr>
-              <w:t>동</w:t>
-            </w:r>
-            <w:r>
-              <w:rPr>
-                <w:rFonts w:ascii="Lucida Sans Unicode" w:eastAsia="굴림" w:hAnsi="Lucida Sans Unicode" w:hint="eastAsia"/>
-                <w:kern w:val="2"/>
-                <w:lang w:eastAsia="ko-KR"/>
-              </w:rPr>
-              <w:t xml:space="preserve"> </w:t>
-            </w:r>
-            <w:r>
-              <w:rPr>
-                <w:rFonts w:ascii="Lucida Sans Unicode" w:eastAsia="굴림" w:hAnsi="Lucida Sans Unicode" w:hint="eastAsia"/>
-                <w:kern w:val="2"/>
-                <w:lang w:eastAsia="ko-KR"/>
-              </w:rPr>
-              <w:t>현</w:t>
+              <w:t>이동현</w:t>
             </w:r>
             <w:r>
               <w:rPr>
@@ -1429,39 +1016,7 @@
                 <w:kern w:val="2"/>
                 <w:lang w:eastAsia="ko-KR"/>
               </w:rPr>
-              <w:t>임</w:t>
-            </w:r>
-            <w:r>
-              <w:rPr>
-                <w:rFonts w:ascii="Lucida Sans Unicode" w:eastAsia="굴림" w:hAnsi="Lucida Sans Unicode" w:hint="eastAsia"/>
-                <w:kern w:val="2"/>
-                <w:lang w:eastAsia="ko-KR"/>
-              </w:rPr>
-              <w:t xml:space="preserve"> </w:t>
-            </w:r>
-            <w:r>
-              <w:rPr>
-                <w:rFonts w:ascii="Lucida Sans Unicode" w:eastAsia="굴림" w:hAnsi="Lucida Sans Unicode" w:hint="eastAsia"/>
-                <w:kern w:val="2"/>
-                <w:lang w:eastAsia="ko-KR"/>
-              </w:rPr>
-              <w:t>정</w:t>
-            </w:r>
-            <w:r>
-              <w:rPr>
-                <w:rFonts w:ascii="Lucida Sans Unicode" w:eastAsia="굴림" w:hAnsi="Lucida Sans Unicode" w:hint="eastAsia"/>
-                <w:kern w:val="2"/>
-                <w:lang w:eastAsia="ko-KR"/>
-              </w:rPr>
-              <w:t xml:space="preserve"> </w:t>
-            </w:r>
-            <w:r>
-              <w:rPr>
-                <w:rFonts w:ascii="Lucida Sans Unicode" w:eastAsia="굴림" w:hAnsi="Lucida Sans Unicode" w:hint="eastAsia"/>
-                <w:kern w:val="2"/>
-                <w:lang w:eastAsia="ko-KR"/>
-              </w:rPr>
-              <w:t>열</w:t>
+              <w:t>임정열</w:t>
             </w:r>
             <w:r>
               <w:rPr>
@@ -1473,51 +1028,11 @@
             </w:r>
             <w:r>
               <w:rPr>
-                <w:rFonts w:ascii="Lucida Sans Unicode" w:eastAsia="굴림" w:hAnsi="Lucida Sans Unicode"/>
-                <w:kern w:val="2"/>
-                <w:lang w:eastAsia="ko-KR"/>
-              </w:rPr>
-              <w:t xml:space="preserve"> </w:t>
-            </w:r>
-            <w:r>
-              <w:rPr>
                 <w:rFonts w:ascii="Lucida Sans Unicode" w:eastAsia="굴림" w:hAnsi="Lucida Sans Unicode" w:hint="eastAsia"/>
                 <w:kern w:val="2"/>
                 <w:lang w:eastAsia="ko-KR"/>
               </w:rPr>
-              <w:t>강</w:t>
-            </w:r>
-            <w:r>
-              <w:rPr>
-                <w:rFonts w:ascii="Lucida Sans Unicode" w:eastAsia="굴림" w:hAnsi="Lucida Sans Unicode" w:hint="eastAsia"/>
-                <w:kern w:val="2"/>
-                <w:lang w:eastAsia="ko-KR"/>
-              </w:rPr>
-              <w:t xml:space="preserve"> </w:t>
-            </w:r>
-            <w:r>
-              <w:rPr>
-                <w:rFonts w:ascii="Lucida Sans Unicode" w:eastAsia="굴림" w:hAnsi="Lucida Sans Unicode" w:hint="eastAsia"/>
-                <w:kern w:val="2"/>
-                <w:lang w:eastAsia="ko-KR"/>
-              </w:rPr>
-              <w:t>승</w:t>
-            </w:r>
-            <w:r>
-              <w:rPr>
-                <w:rFonts w:ascii="Lucida Sans Unicode" w:eastAsia="굴림" w:hAnsi="Lucida Sans Unicode" w:hint="eastAsia"/>
-                <w:kern w:val="2"/>
-                <w:lang w:eastAsia="ko-KR"/>
-              </w:rPr>
-              <w:t xml:space="preserve"> </w:t>
-            </w:r>
-            <w:r>
-              <w:rPr>
-                <w:rFonts w:ascii="Lucida Sans Unicode" w:eastAsia="굴림" w:hAnsi="Lucida Sans Unicode" w:hint="eastAsia"/>
-                <w:kern w:val="2"/>
-                <w:lang w:eastAsia="ko-KR"/>
-              </w:rPr>
-              <w:t>민</w:t>
+              <w:t>강승민</w:t>
             </w:r>
             <w:r>
               <w:rPr>
@@ -1533,47 +1048,7 @@
                 <w:kern w:val="2"/>
                 <w:lang w:eastAsia="ko-KR"/>
               </w:rPr>
-              <w:t>김</w:t>
-            </w:r>
-            <w:r>
-              <w:rPr>
-                <w:rFonts w:ascii="Lucida Sans Unicode" w:eastAsia="굴림" w:hAnsi="Lucida Sans Unicode" w:hint="eastAsia"/>
-                <w:kern w:val="2"/>
-                <w:lang w:eastAsia="ko-KR"/>
-              </w:rPr>
-              <w:t xml:space="preserve"> </w:t>
-            </w:r>
-            <w:r>
-              <w:rPr>
-                <w:rFonts w:ascii="Lucida Sans Unicode" w:eastAsia="굴림" w:hAnsi="Lucida Sans Unicode" w:hint="eastAsia"/>
-                <w:kern w:val="2"/>
-                <w:lang w:eastAsia="ko-KR"/>
-              </w:rPr>
-              <w:t>근</w:t>
-            </w:r>
-            <w:r>
-              <w:rPr>
-                <w:rFonts w:ascii="Lucida Sans Unicode" w:eastAsia="굴림" w:hAnsi="Lucida Sans Unicode" w:hint="eastAsia"/>
-                <w:kern w:val="2"/>
-                <w:lang w:eastAsia="ko-KR"/>
-              </w:rPr>
-              <w:t xml:space="preserve"> </w:t>
-            </w:r>
-            <w:r>
-              <w:rPr>
-                <w:rFonts w:ascii="Lucida Sans Unicode" w:eastAsia="굴림" w:hAnsi="Lucida Sans Unicode" w:hint="eastAsia"/>
-                <w:kern w:val="2"/>
-                <w:lang w:eastAsia="ko-KR"/>
-              </w:rPr>
-              <w:t>우</w:t>
-            </w:r>
-            <w:r>
-              <w:rPr>
-                <w:rFonts w:ascii="Lucida Sans Unicode" w:eastAsia="굴림" w:hAnsi="Lucida Sans Unicode" w:hint="eastAsia"/>
-                <w:kern w:val="2"/>
-                <w:lang w:eastAsia="ko-KR"/>
-              </w:rPr>
-              <w:t xml:space="preserve"> </w:t>
+              <w:t>김근우</w:t>
             </w:r>
           </w:p>
         </w:tc>
@@ -1944,7 +1419,7 @@
           <w:insideV w:val="single" w:sz="4" w:space="0" w:color="E7F4C4"/>
         </w:tblBorders>
         <w:tblLayout w:type="fixed"/>
-        <w:tblLook w:val="0000" w:firstRow="0" w:lastRow="0" w:firstColumn="0" w:lastColumn="0" w:noHBand="0" w:noVBand="0"/>
+        <w:tblLook w:val="0000"/>
       </w:tblPr>
       <w:tblGrid>
         <w:gridCol w:w="2448"/>
@@ -3054,55 +2529,7 @@
             <w:rFonts w:ascii="Arial Black" w:eastAsia="HY헤드라인M" w:hAnsi="Arial Black" w:cs="Arial Black"/>
             <w:bCs/>
           </w:rPr>
-          <w:t>프로젝트</w:t>
-        </w:r>
-        <w:r>
-          <w:rPr>
-            <w:rStyle w:val="af"/>
-            <w:rFonts w:ascii="Arial Black" w:eastAsia="HY헤드라인M" w:hAnsi="Arial Black" w:cs="Arial Black"/>
-            <w:bCs/>
-          </w:rPr>
-          <w:t xml:space="preserve"> </w:t>
-        </w:r>
-        <w:r>
-          <w:rPr>
-            <w:rStyle w:val="af"/>
-            <w:rFonts w:ascii="Arial Black" w:eastAsia="HY헤드라인M" w:hAnsi="Arial Black" w:cs="Arial Black"/>
-            <w:bCs/>
-          </w:rPr>
-          <w:t>배경</w:t>
-        </w:r>
-        <w:r>
-          <w:rPr>
-            <w:rStyle w:val="af"/>
-            <w:rFonts w:ascii="Arial Black" w:eastAsia="HY헤드라인M" w:hAnsi="Arial Black" w:cs="Arial Black"/>
-            <w:bCs/>
-          </w:rPr>
-          <w:t xml:space="preserve"> </w:t>
-        </w:r>
-        <w:r>
-          <w:rPr>
-            <w:rStyle w:val="af"/>
-            <w:rFonts w:ascii="Arial Black" w:eastAsia="HY헤드라인M" w:hAnsi="Arial Black" w:cs="Arial Black"/>
-            <w:bCs/>
-          </w:rPr>
-          <w:t>및</w:t>
-        </w:r>
-        <w:r>
-          <w:rPr>
-            <w:rStyle w:val="af"/>
-            <w:rFonts w:ascii="Arial Black" w:eastAsia="HY헤드라인M" w:hAnsi="Arial Black" w:cs="Arial Black"/>
-            <w:bCs/>
-          </w:rPr>
-          <w:t xml:space="preserve"> </w:t>
-        </w:r>
-        <w:r>
-          <w:rPr>
-            <w:rStyle w:val="af"/>
-            <w:rFonts w:ascii="Arial Black" w:eastAsia="HY헤드라인M" w:hAnsi="Arial Black" w:cs="Arial Black"/>
-            <w:bCs/>
-          </w:rPr>
-          <w:t>필요성</w:t>
+          <w:t>프로젝트배경및필요성</w:t>
         </w:r>
         <w:r>
           <w:rPr>
@@ -3366,71 +2793,7 @@
             <w:rFonts w:ascii="Arial Black" w:eastAsia="HY헤드라인M" w:hAnsi="Arial Black" w:cs="Arial Black"/>
             <w:bCs/>
           </w:rPr>
-          <w:t>프로젝트</w:t>
-        </w:r>
-        <w:r>
-          <w:rPr>
-            <w:rStyle w:val="af"/>
-            <w:rFonts w:ascii="Arial Black" w:eastAsia="HY헤드라인M" w:hAnsi="Arial Black" w:cs="Arial Black"/>
-            <w:bCs/>
-          </w:rPr>
-          <w:t xml:space="preserve"> </w:t>
-        </w:r>
-        <w:r>
-          <w:rPr>
-            <w:rStyle w:val="af"/>
-            <w:rFonts w:ascii="Arial Black" w:eastAsia="HY헤드라인M" w:hAnsi="Arial Black" w:cs="Arial Black"/>
-            <w:bCs/>
-          </w:rPr>
-          <w:t>수행</w:t>
-        </w:r>
-        <w:r>
-          <w:rPr>
-            <w:rStyle w:val="af"/>
-            <w:rFonts w:ascii="Arial Black" w:eastAsia="HY헤드라인M" w:hAnsi="Arial Black" w:cs="Arial Black"/>
-            <w:bCs/>
-          </w:rPr>
-          <w:t xml:space="preserve"> </w:t>
-        </w:r>
-        <w:r>
-          <w:rPr>
-            <w:rStyle w:val="af"/>
-            <w:rFonts w:ascii="Arial Black" w:eastAsia="HY헤드라인M" w:hAnsi="Arial Black" w:cs="Arial Black"/>
-            <w:bCs/>
-          </w:rPr>
-          <w:t>목적</w:t>
-        </w:r>
-        <w:r>
-          <w:rPr>
-            <w:rStyle w:val="af"/>
-            <w:rFonts w:ascii="Arial Black" w:eastAsia="HY헤드라인M" w:hAnsi="Arial Black" w:cs="Arial Black"/>
-            <w:bCs/>
-          </w:rPr>
-          <w:t xml:space="preserve"> </w:t>
-        </w:r>
-        <w:r>
-          <w:rPr>
-            <w:rStyle w:val="af"/>
-            <w:rFonts w:ascii="Arial Black" w:eastAsia="HY헤드라인M" w:hAnsi="Arial Black" w:cs="Arial Black"/>
-            <w:bCs/>
-          </w:rPr>
-          <w:t>및</w:t>
-        </w:r>
-        <w:r>
-          <w:rPr>
-            <w:rStyle w:val="af"/>
-            <w:rFonts w:ascii="Arial Black" w:eastAsia="HY헤드라인M" w:hAnsi="Arial Black" w:cs="Arial Black"/>
-            <w:bCs/>
-          </w:rPr>
-          <w:t xml:space="preserve"> </w:t>
-        </w:r>
-        <w:r>
-          <w:rPr>
-            <w:rStyle w:val="af"/>
-            <w:rFonts w:ascii="Arial Black" w:eastAsia="HY헤드라인M" w:hAnsi="Arial Black" w:cs="Arial Black"/>
-            <w:bCs/>
-          </w:rPr>
-          <w:t>범위</w:t>
+          <w:t>프로젝트수행목적및범위</w:t>
         </w:r>
         <w:r>
           <w:rPr>
@@ -3694,39 +3057,7 @@
             <w:rFonts w:ascii="Arial Black" w:eastAsia="HY헤드라인M" w:hAnsi="Arial Black" w:cs="Arial Black"/>
             <w:bCs/>
           </w:rPr>
-          <w:t>도메인</w:t>
-        </w:r>
-        <w:r>
-          <w:rPr>
-            <w:rStyle w:val="af"/>
-            <w:rFonts w:ascii="Arial Black" w:eastAsia="HY헤드라인M" w:hAnsi="Arial Black" w:cs="Arial Black"/>
-            <w:bCs/>
-          </w:rPr>
-          <w:t xml:space="preserve"> </w:t>
-        </w:r>
-        <w:r>
-          <w:rPr>
-            <w:rStyle w:val="af"/>
-            <w:rFonts w:ascii="Arial Black" w:eastAsia="HY헤드라인M" w:hAnsi="Arial Black" w:cs="Arial Black"/>
-            <w:bCs/>
-          </w:rPr>
-          <w:t>프로세스</w:t>
-        </w:r>
-        <w:r>
-          <w:rPr>
-            <w:rStyle w:val="af"/>
-            <w:rFonts w:ascii="Arial Black" w:eastAsia="HY헤드라인M" w:hAnsi="Arial Black" w:cs="Arial Black"/>
-            <w:bCs/>
-          </w:rPr>
-          <w:t xml:space="preserve"> </w:t>
-        </w:r>
-        <w:r>
-          <w:rPr>
-            <w:rStyle w:val="af"/>
-            <w:rFonts w:ascii="Arial Black" w:eastAsia="HY헤드라인M" w:hAnsi="Arial Black" w:cs="Arial Black"/>
-            <w:bCs/>
-          </w:rPr>
-          <w:t>분석</w:t>
+          <w:t>도메인프로세스분석</w:t>
         </w:r>
         <w:r>
           <w:rPr>
@@ -4178,17 +3509,6 @@
       </w:r>
       <w:bookmarkStart w:id="0" w:name="_Toc535842455"/>
       <w:bookmarkStart w:id="1" w:name="_Toc5013933"/>
-      <w:r>
-        <w:rPr>
-          <w:rFonts w:ascii="Arial" w:eastAsia="굴림체" w:hAnsi="Arial" w:cs="Arial" w:hint="eastAsia"/>
-          <w:noProof/>
-          <w:color w:val="auto"/>
-          <w:kern w:val="2"/>
-          <w:u w:val="none"/>
-          <w:lang w:eastAsia="ko-KR"/>
-        </w:rPr>
-        <w:t xml:space="preserve"> </w:t>
-      </w:r>
       <w:bookmarkEnd w:id="0"/>
       <w:bookmarkEnd w:id="1"/>
     </w:p>
@@ -4234,6 +3554,8 @@
         <w:lastRenderedPageBreak/>
         <w:t>프로젝트</w:t>
       </w:r>
+      <w:bookmarkEnd w:id="2"/>
+      <w:bookmarkEnd w:id="3"/>
       <w:r>
         <w:rPr>
           <w:rFonts w:ascii="Arial Black" w:eastAsia="HY헤드라인M" w:hAnsi="Arial Black" w:cs="Arial Black" w:hint="eastAsia"/>
@@ -4242,59 +3564,7 @@
           <w:szCs w:val="26"/>
           <w:lang w:eastAsia="ko-KR"/>
         </w:rPr>
-        <w:t xml:space="preserve"> </w:t>
-      </w:r>
-      <w:bookmarkEnd w:id="2"/>
-      <w:bookmarkEnd w:id="3"/>
-      <w:r>
-        <w:rPr>
-          <w:rFonts w:ascii="Arial Black" w:eastAsia="HY헤드라인M" w:hAnsi="Arial Black" w:cs="Arial Black" w:hint="eastAsia"/>
-          <w:bCs/>
-          <w:sz w:val="26"/>
-          <w:szCs w:val="26"/>
-          <w:lang w:eastAsia="ko-KR"/>
-        </w:rPr>
-        <w:t>배경</w:t>
-      </w:r>
-      <w:r>
-        <w:rPr>
-          <w:rFonts w:ascii="Arial Black" w:eastAsia="HY헤드라인M" w:hAnsi="Arial Black" w:cs="Arial Black" w:hint="eastAsia"/>
-          <w:bCs/>
-          <w:sz w:val="26"/>
-          <w:szCs w:val="26"/>
-          <w:lang w:eastAsia="ko-KR"/>
-        </w:rPr>
-        <w:t xml:space="preserve"> </w:t>
-      </w:r>
-      <w:r>
-        <w:rPr>
-          <w:rFonts w:ascii="Arial Black" w:eastAsia="HY헤드라인M" w:hAnsi="Arial Black" w:cs="Arial Black" w:hint="eastAsia"/>
-          <w:bCs/>
-          <w:sz w:val="26"/>
-          <w:szCs w:val="26"/>
-          <w:lang w:eastAsia="ko-KR"/>
-        </w:rPr>
-        <w:t>및</w:t>
-      </w:r>
-      <w:r>
-        <w:rPr>
-          <w:rFonts w:ascii="Arial Black" w:eastAsia="HY헤드라인M" w:hAnsi="Arial Black" w:cs="Arial Black" w:hint="eastAsia"/>
-          <w:bCs/>
-          <w:sz w:val="26"/>
-          <w:szCs w:val="26"/>
-          <w:lang w:eastAsia="ko-KR"/>
-        </w:rPr>
-        <w:t xml:space="preserve"> </w:t>
-      </w:r>
-      <w:r>
-        <w:rPr>
-          <w:rFonts w:ascii="Arial Black" w:eastAsia="HY헤드라인M" w:hAnsi="Arial Black" w:cs="Arial Black" w:hint="eastAsia"/>
-          <w:bCs/>
-          <w:sz w:val="26"/>
-          <w:szCs w:val="26"/>
-          <w:lang w:eastAsia="ko-KR"/>
-        </w:rPr>
-        <w:t>필요성</w:t>
+        <w:t>배경및필요성</w:t>
       </w:r>
       <w:bookmarkEnd w:id="4"/>
     </w:p>
@@ -4350,7 +3620,7 @@
           <w:lang w:eastAsia="ko-KR"/>
         </w:rPr>
         <w:drawing>
-          <wp:inline distT="0" distB="0" distL="0" distR="0" wp14:anchorId="3D96B44B" wp14:editId="598F8520">
+          <wp:inline distT="0" distB="0" distL="0" distR="0">
             <wp:extent cx="4429125" cy="2787605"/>
             <wp:effectExtent l="0" t="0" r="0" b="0"/>
             <wp:docPr id="1" name="그림 1"/>
@@ -4401,199 +3671,48 @@
         <w:t>그림</w:t>
       </w:r>
       <w:r>
+        <w:fldChar w:fldCharType="begin"/>
+      </w:r>
+      <w:r>
         <w:rPr>
           <w:rFonts w:hint="eastAsia"/>
           <w:lang w:eastAsia="ko-KR"/>
         </w:rPr>
-        <w:t xml:space="preserve"> </w:t>
-      </w:r>
-      <w:r>
-        <w:fldChar w:fldCharType="begin"/>
-      </w:r>
-      <w:r>
-        <w:rPr>
-          <w:lang w:eastAsia="ko-KR"/>
-        </w:rPr>
-        <w:instrText xml:space="preserve"> </w:instrText>
+        <w:instrText xml:space="preserve">SEQ </w:instrText>
       </w:r>
       <w:r>
         <w:rPr>
           <w:rFonts w:hint="eastAsia"/>
           <w:lang w:eastAsia="ko-KR"/>
         </w:rPr>
-        <w:instrText xml:space="preserve">SEQ </w:instrText>
+        <w:instrText>그림</w:instrText>
       </w:r>
       <w:r>
         <w:rPr>
           <w:rFonts w:hint="eastAsia"/>
           <w:lang w:eastAsia="ko-KR"/>
         </w:rPr>
-        <w:instrText>그림</w:instrText>
+        <w:instrText xml:space="preserve"> \* ARABIC</w:instrText>
+      </w:r>
+      <w:r>
+        <w:fldChar w:fldCharType="separate"/>
+      </w:r>
+      <w:r>
+        <w:rPr>
+          <w:noProof/>
+          <w:lang w:eastAsia="ko-KR"/>
+        </w:rPr>
+        <w:t>1</w:t>
+      </w:r>
+      <w:r>
+        <w:fldChar w:fldCharType="end"/>
       </w:r>
       <w:r>
         <w:rPr>
           <w:rFonts w:hint="eastAsia"/>
           <w:lang w:eastAsia="ko-KR"/>
         </w:rPr>
-        <w:instrText xml:space="preserve"> \* ARABIC</w:instrText>
-      </w:r>
-      <w:r>
-        <w:rPr>
-          <w:lang w:eastAsia="ko-KR"/>
-        </w:rPr>
-        <w:instrText xml:space="preserve"> </w:instrText>
-      </w:r>
-      <w:r>
-        <w:fldChar w:fldCharType="separate"/>
-      </w:r>
-      <w:r>
-        <w:rPr>
-          <w:noProof/>
-          <w:lang w:eastAsia="ko-KR"/>
-        </w:rPr>
-        <w:t>1</w:t>
-      </w:r>
-      <w:r>
-        <w:fldChar w:fldCharType="end"/>
-      </w:r>
-      <w:r>
-        <w:rPr>
-          <w:lang w:eastAsia="ko-KR"/>
-        </w:rPr>
-        <w:t xml:space="preserve"> </w:t>
-      </w:r>
-      <w:r>
-        <w:rPr>
-          <w:rFonts w:hint="eastAsia"/>
-          <w:lang w:eastAsia="ko-KR"/>
-        </w:rPr>
-        <w:t>기존</w:t>
-      </w:r>
-      <w:r>
-        <w:rPr>
-          <w:rFonts w:hint="eastAsia"/>
-          <w:lang w:eastAsia="ko-KR"/>
-        </w:rPr>
-        <w:t xml:space="preserve"> </w:t>
-      </w:r>
-      <w:r>
-        <w:rPr>
-          <w:rFonts w:hint="eastAsia"/>
-          <w:lang w:eastAsia="ko-KR"/>
-        </w:rPr>
-        <w:t>지필</w:t>
-      </w:r>
-      <w:r>
-        <w:rPr>
-          <w:rFonts w:hint="eastAsia"/>
-          <w:lang w:eastAsia="ko-KR"/>
-        </w:rPr>
-        <w:t xml:space="preserve"> </w:t>
-      </w:r>
-      <w:r>
-        <w:rPr>
-          <w:rFonts w:hint="eastAsia"/>
-          <w:lang w:eastAsia="ko-KR"/>
-        </w:rPr>
-        <w:t>시험지를</w:t>
-      </w:r>
-      <w:r>
-        <w:rPr>
-          <w:rFonts w:hint="eastAsia"/>
-          <w:lang w:eastAsia="ko-KR"/>
-        </w:rPr>
-        <w:t xml:space="preserve"> </w:t>
-      </w:r>
-      <w:r>
-        <w:rPr>
-          <w:rFonts w:hint="eastAsia"/>
-          <w:lang w:eastAsia="ko-KR"/>
-        </w:rPr>
-        <w:t>가로채</w:t>
-      </w:r>
-      <w:r>
-        <w:rPr>
-          <w:rFonts w:hint="eastAsia"/>
-          <w:lang w:eastAsia="ko-KR"/>
-        </w:rPr>
-        <w:t xml:space="preserve"> </w:t>
-      </w:r>
-      <w:r>
-        <w:rPr>
-          <w:rFonts w:hint="eastAsia"/>
-          <w:lang w:eastAsia="ko-KR"/>
-        </w:rPr>
-        <w:t>성적</w:t>
-      </w:r>
-      <w:r>
-        <w:rPr>
-          <w:rFonts w:hint="eastAsia"/>
-          <w:lang w:eastAsia="ko-KR"/>
-        </w:rPr>
-        <w:t xml:space="preserve"> </w:t>
-      </w:r>
-      <w:r>
-        <w:rPr>
-          <w:rFonts w:hint="eastAsia"/>
-          <w:lang w:eastAsia="ko-KR"/>
-        </w:rPr>
-        <w:t>조작을</w:t>
-      </w:r>
-      <w:r>
-        <w:rPr>
-          <w:rFonts w:hint="eastAsia"/>
-          <w:lang w:eastAsia="ko-KR"/>
-        </w:rPr>
-        <w:t xml:space="preserve"> </w:t>
-      </w:r>
-      <w:r>
-        <w:rPr>
-          <w:rFonts w:hint="eastAsia"/>
-          <w:lang w:eastAsia="ko-KR"/>
-        </w:rPr>
-        <w:t>한</w:t>
-      </w:r>
-      <w:r>
-        <w:rPr>
-          <w:rFonts w:hint="eastAsia"/>
-          <w:lang w:eastAsia="ko-KR"/>
-        </w:rPr>
-        <w:t xml:space="preserve"> </w:t>
-      </w:r>
-      <w:r>
-        <w:rPr>
-          <w:rFonts w:hint="eastAsia"/>
-          <w:lang w:eastAsia="ko-KR"/>
-        </w:rPr>
-        <w:t>것에</w:t>
-      </w:r>
-      <w:r>
-        <w:rPr>
-          <w:rFonts w:hint="eastAsia"/>
-          <w:lang w:eastAsia="ko-KR"/>
-        </w:rPr>
-        <w:t xml:space="preserve"> </w:t>
-      </w:r>
-      <w:r>
-        <w:rPr>
-          <w:rFonts w:hint="eastAsia"/>
-          <w:lang w:eastAsia="ko-KR"/>
-        </w:rPr>
-        <w:t>대한</w:t>
-      </w:r>
-      <w:r>
-        <w:rPr>
-          <w:rFonts w:hint="eastAsia"/>
-          <w:lang w:eastAsia="ko-KR"/>
-        </w:rPr>
-        <w:t xml:space="preserve"> </w:t>
-      </w:r>
-      <w:r>
-        <w:rPr>
-          <w:rFonts w:hint="eastAsia"/>
-          <w:lang w:eastAsia="ko-KR"/>
-        </w:rPr>
-        <w:t>기사</w:t>
+        <w:t>기존지필시험지를가로채성적조작을한것에대한기사</w:t>
       </w:r>
     </w:p>
     <w:p>
@@ -4722,6 +3841,17 @@
         <w:ind w:leftChars="242" w:left="484" w:firstLineChars="112" w:firstLine="224"/>
         <w:jc w:val="both"/>
         <w:rPr>
+          <w:rFonts w:ascii="HY신명조" w:eastAsia="HY신명조" w:hAnsi="Arial" w:cs="Arial"/>
+          <w:i w:val="0"/>
+          <w:noProof/>
+          <w:color w:val="auto"/>
+          <w:kern w:val="2"/>
+          <w:u w:val="none"/>
+          <w:lang w:eastAsia="ko-KR"/>
+        </w:rPr>
+      </w:pPr>
+      <w:r>
+        <w:rPr>
           <w:rFonts w:ascii="HY신명조" w:eastAsia="HY신명조" w:hAnsi="Arial" w:cs="Arial" w:hint="eastAsia"/>
           <w:i w:val="0"/>
           <w:noProof/>
@@ -4730,7 +3860,8 @@
           <w:u w:val="none"/>
           <w:lang w:eastAsia="ko-KR"/>
         </w:rPr>
-      </w:pPr>
+        <w:t>본 과제의 시스템이 없을 경우 발생하는 문제점 및 불편한 점은 여러가지가 있다.</w:t>
+      </w:r>
       <w:r>
         <w:rPr>
           <w:rFonts w:ascii="HY신명조" w:eastAsia="HY신명조" w:hAnsi="Arial" w:cs="Arial" w:hint="eastAsia"/>
@@ -4741,31 +3872,7 @@
           <w:u w:val="none"/>
           <w:lang w:eastAsia="ko-KR"/>
         </w:rPr>
-        <w:t>본 과제의 시스템이 없을 경우 발생하는 문제점 및 불편한 점은 여러가지가 있다.</w:t>
-      </w:r>
-      <w:r>
-        <w:rPr>
-          <w:rFonts w:ascii="HY신명조" w:eastAsia="HY신명조" w:hAnsi="Arial" w:cs="Arial"/>
-          <w:i w:val="0"/>
-          <w:noProof/>
-          <w:color w:val="auto"/>
-          <w:kern w:val="2"/>
-          <w:u w:val="none"/>
-          <w:lang w:eastAsia="ko-KR"/>
-        </w:rPr>
-        <w:t xml:space="preserve"> </w:t>
-      </w:r>
-      <w:r>
-        <w:rPr>
-          <w:rFonts w:ascii="HY신명조" w:eastAsia="HY신명조" w:hAnsi="Arial" w:cs="Arial"/>
-          <w:i w:val="0"/>
-          <w:noProof/>
-          <w:color w:val="auto"/>
-          <w:kern w:val="2"/>
-          <w:u w:val="none"/>
-          <w:lang w:eastAsia="ko-KR"/>
-        </w:rPr>
-        <w:t xml:space="preserve"> </w:t>
+        <w:t>문제점으로는</w:t>
       </w:r>
       <w:r>
         <w:rPr>
@@ -4777,7 +3884,7 @@
           <w:u w:val="none"/>
           <w:lang w:eastAsia="ko-KR"/>
         </w:rPr>
-        <w:t>문제점으로는</w:t>
+        <w:t>첫 번째,시험지를 제작하다보니 많은 자원과 시간이 필요로한다</w:t>
       </w:r>
       <w:r>
         <w:rPr>
@@ -4789,19 +3896,7 @@
           <w:u w:val="none"/>
           <w:lang w:eastAsia="ko-KR"/>
         </w:rPr>
-        <w:t>첫 번째,</w:t>
-      </w:r>
-      <w:r>
-        <w:rPr>
-          <w:rFonts w:ascii="HY신명조" w:eastAsia="HY신명조" w:hAnsi="Arial" w:cs="Arial"/>
-          <w:i w:val="0"/>
-          <w:noProof/>
-          <w:color w:val="auto"/>
-          <w:kern w:val="2"/>
-          <w:u w:val="none"/>
-          <w:lang w:eastAsia="ko-KR"/>
-        </w:rPr>
-        <w:t xml:space="preserve"> </w:t>
+        <w:t>는 문제점이 있다</w:t>
       </w:r>
       <w:r>
         <w:rPr>
@@ -4813,103 +3908,7 @@
           <w:u w:val="none"/>
           <w:lang w:eastAsia="ko-KR"/>
         </w:rPr>
-        <w:t>시험지를 제작하다보니 많은 자원과 시간이 필요로한다</w:t>
-      </w:r>
-      <w:r>
-        <w:rPr>
-          <w:rFonts w:ascii="HY신명조" w:eastAsia="HY신명조" w:hAnsi="Arial" w:cs="Arial" w:hint="eastAsia"/>
-          <w:i w:val="0"/>
-          <w:noProof/>
-          <w:color w:val="auto"/>
-          <w:kern w:val="2"/>
-          <w:u w:val="none"/>
-          <w:lang w:eastAsia="ko-KR"/>
-        </w:rPr>
-        <w:t>는 문제점이 있다</w:t>
-      </w:r>
-      <w:r>
-        <w:rPr>
-          <w:rFonts w:ascii="HY신명조" w:eastAsia="HY신명조" w:hAnsi="Arial" w:cs="Arial" w:hint="eastAsia"/>
-          <w:i w:val="0"/>
-          <w:noProof/>
-          <w:color w:val="auto"/>
-          <w:kern w:val="2"/>
-          <w:u w:val="none"/>
-          <w:lang w:eastAsia="ko-KR"/>
-        </w:rPr>
-        <w:t>.</w:t>
-      </w:r>
-      <w:r>
-        <w:rPr>
-          <w:rFonts w:ascii="HY신명조" w:eastAsia="HY신명조" w:hAnsi="Arial" w:cs="Arial"/>
-          <w:i w:val="0"/>
-          <w:noProof/>
-          <w:color w:val="auto"/>
-          <w:kern w:val="2"/>
-          <w:u w:val="none"/>
-          <w:lang w:eastAsia="ko-KR"/>
-        </w:rPr>
-        <w:t xml:space="preserve"> </w:t>
-      </w:r>
-      <w:r>
-        <w:rPr>
-          <w:rFonts w:ascii="HY신명조" w:eastAsia="HY신명조" w:hAnsi="Arial" w:cs="Arial" w:hint="eastAsia"/>
-          <w:i w:val="0"/>
-          <w:noProof/>
-          <w:color w:val="auto"/>
-          <w:kern w:val="2"/>
-          <w:u w:val="none"/>
-          <w:lang w:eastAsia="ko-KR"/>
-        </w:rPr>
-        <w:t>두 번째,</w:t>
-      </w:r>
-      <w:r>
-        <w:rPr>
-          <w:rFonts w:ascii="HY신명조" w:eastAsia="HY신명조" w:hAnsi="Arial" w:cs="Arial"/>
-          <w:i w:val="0"/>
-          <w:noProof/>
-          <w:color w:val="auto"/>
-          <w:kern w:val="2"/>
-          <w:u w:val="none"/>
-          <w:lang w:eastAsia="ko-KR"/>
-        </w:rPr>
-        <w:t xml:space="preserve"> </w:t>
-      </w:r>
-      <w:r>
-        <w:rPr>
-          <w:rFonts w:ascii="HY신명조" w:eastAsia="HY신명조" w:hAnsi="Arial" w:cs="Arial" w:hint="eastAsia"/>
-          <w:i w:val="0"/>
-          <w:noProof/>
-          <w:color w:val="auto"/>
-          <w:kern w:val="2"/>
-          <w:u w:val="none"/>
-          <w:lang w:eastAsia="ko-KR"/>
-        </w:rPr>
-        <w:t>지필 시험지를 각 지방에 배포를 하다보니 분실 사고 및 도난 사고가 발생해 시험지가 없어지는 문제가 있다.</w:t>
-      </w:r>
-      <w:r>
-        <w:rPr>
-          <w:rFonts w:ascii="HY신명조" w:eastAsia="HY신명조" w:hAnsi="Arial" w:cs="Arial"/>
-          <w:i w:val="0"/>
-          <w:noProof/>
-          <w:color w:val="auto"/>
-          <w:kern w:val="2"/>
-          <w:u w:val="none"/>
-          <w:lang w:eastAsia="ko-KR"/>
-        </w:rPr>
-        <w:t xml:space="preserve"> </w:t>
-      </w:r>
-      <w:r>
-        <w:rPr>
-          <w:rFonts w:ascii="HY신명조" w:eastAsia="HY신명조" w:hAnsi="Arial" w:cs="Arial" w:hint="eastAsia"/>
-          <w:i w:val="0"/>
-          <w:noProof/>
-          <w:color w:val="auto"/>
-          <w:kern w:val="2"/>
-          <w:u w:val="none"/>
-          <w:lang w:eastAsia="ko-KR"/>
-        </w:rPr>
-        <w:t xml:space="preserve">마지막으로 이 시스템과 비슷한 컴퓨터 </w:t>
+        <w:t xml:space="preserve">.두 번째,지필 시험지를 각 지방에 배포를 하다보니 분실 사고 및 도난 사고가 발생해 시험지가 없어지는 문제가 있다.마지막으로 이 시스템과 비슷한 컴퓨터 </w:t>
       </w:r>
       <w:r>
         <w:rPr>
@@ -4955,7 +3954,7 @@
           <w:u w:val="none"/>
           <w:lang w:eastAsia="ko-KR"/>
         </w:rPr>
-        <w:t xml:space="preserve"> </w:t>
+        <w:t xml:space="preserve">불편한 점으로는 </w:t>
       </w:r>
       <w:r>
         <w:rPr>
@@ -4967,7 +3966,19 @@
           <w:u w:val="none"/>
           <w:lang w:eastAsia="ko-KR"/>
         </w:rPr>
-        <w:t xml:space="preserve">불편한 점으로는 </w:t>
+        <w:t xml:space="preserve">시험출제자가 시험문제를 배포할 때 분반별로 시험지를 따로 제작해야하는 불편함과 </w:t>
+      </w:r>
+      <w:r>
+        <w:rPr>
+          <w:rFonts w:ascii="HY신명조" w:eastAsia="HY신명조" w:hAnsi="Arial" w:cs="Arial"/>
+          <w:i w:val="0"/>
+          <w:noProof/>
+          <w:color w:val="auto"/>
+          <w:kern w:val="2"/>
+          <w:u w:val="none"/>
+          <w:lang w:eastAsia="ko-KR"/>
+        </w:rPr>
+        <w:t>C,JAVA</w:t>
       </w:r>
       <w:r>
         <w:rPr>
@@ -4979,31 +3990,7 @@
           <w:u w:val="none"/>
           <w:lang w:eastAsia="ko-KR"/>
         </w:rPr>
-        <w:t xml:space="preserve">시험출제자가 시험문제를 배포할 때 분반별로 시험지를 따로 제작해야하는 불편함과 </w:t>
-      </w:r>
-      <w:r>
-        <w:rPr>
-          <w:rFonts w:ascii="HY신명조" w:eastAsia="HY신명조" w:hAnsi="Arial" w:cs="Arial"/>
-          <w:i w:val="0"/>
-          <w:noProof/>
-          <w:color w:val="auto"/>
-          <w:kern w:val="2"/>
-          <w:u w:val="none"/>
-          <w:lang w:eastAsia="ko-KR"/>
-        </w:rPr>
-        <w:t>C,JAVA</w:t>
-      </w:r>
-      <w:r>
-        <w:rPr>
-          <w:rFonts w:ascii="HY신명조" w:eastAsia="HY신명조" w:hAnsi="Arial" w:cs="Arial"/>
-          <w:i w:val="0"/>
-          <w:noProof/>
-          <w:color w:val="auto"/>
-          <w:kern w:val="2"/>
-          <w:u w:val="none"/>
-          <w:lang w:eastAsia="ko-KR"/>
-        </w:rPr>
-        <w:t xml:space="preserve"> </w:t>
+        <w:t xml:space="preserve">등 프로그래밍언어 시험을 제출할때에 수동채점을 해서 발생할 수 있는 시험지의 신뢰도가 낮아 질 수 있는 </w:t>
       </w:r>
       <w:r>
         <w:rPr>
@@ -5015,7 +4002,7 @@
           <w:u w:val="none"/>
           <w:lang w:eastAsia="ko-KR"/>
         </w:rPr>
-        <w:t xml:space="preserve">등 프로그래밍언어 시험을 제출할때에 수동채점을 해서 발생할 수 있는 시험지의 신뢰도가 낮아 질 수 있는 </w:t>
+        <w:t xml:space="preserve">문제점등을 해결하고 시험응시자가 </w:t>
       </w:r>
       <w:r>
         <w:rPr>
@@ -5027,7 +4014,7 @@
           <w:u w:val="none"/>
           <w:lang w:eastAsia="ko-KR"/>
         </w:rPr>
-        <w:t xml:space="preserve">문제점등을 해결하고 시험응시자가 </w:t>
+        <w:t xml:space="preserve">시험을 응시하고나서 시험 결과 및 통계자료를 바로 확인 할 수 없거나,실시간으로 확인할 수 없는 문제점과 </w:t>
       </w:r>
       <w:r>
         <w:rPr>
@@ -5039,115 +4026,7 @@
           <w:u w:val="none"/>
           <w:lang w:eastAsia="ko-KR"/>
         </w:rPr>
-        <w:t>시험을 응시하고나서 시험 결과 및 통계자료를 바로 확인 할 수 없거나,</w:t>
-      </w:r>
-      <w:r>
-        <w:rPr>
-          <w:rFonts w:ascii="HY신명조" w:eastAsia="HY신명조" w:hAnsi="Arial" w:cs="Arial"/>
-          <w:i w:val="0"/>
-          <w:noProof/>
-          <w:color w:val="auto"/>
-          <w:kern w:val="2"/>
-          <w:u w:val="none"/>
-          <w:lang w:eastAsia="ko-KR"/>
-        </w:rPr>
-        <w:t xml:space="preserve"> </w:t>
-      </w:r>
-      <w:r>
-        <w:rPr>
-          <w:rFonts w:ascii="HY신명조" w:eastAsia="HY신명조" w:hAnsi="Arial" w:cs="Arial" w:hint="eastAsia"/>
-          <w:i w:val="0"/>
-          <w:noProof/>
-          <w:color w:val="auto"/>
-          <w:kern w:val="2"/>
-          <w:u w:val="none"/>
-          <w:lang w:eastAsia="ko-KR"/>
-        </w:rPr>
-        <w:t xml:space="preserve">실시간으로 확인할 수 없는 문제점과 </w:t>
-      </w:r>
-      <w:r>
-        <w:rPr>
-          <w:rFonts w:ascii="HY신명조" w:eastAsia="HY신명조" w:hAnsi="Arial" w:cs="Arial" w:hint="eastAsia"/>
-          <w:i w:val="0"/>
-          <w:noProof/>
-          <w:color w:val="auto"/>
-          <w:kern w:val="2"/>
-          <w:u w:val="none"/>
-          <w:lang w:eastAsia="ko-KR"/>
-        </w:rPr>
-        <w:t>문제에 대한 이이제기를 할 때 직접 방문하여 변경해야하는 불편함이 있다.</w:t>
-      </w:r>
-      <w:r>
-        <w:rPr>
-          <w:rFonts w:ascii="HY신명조" w:eastAsia="HY신명조" w:hAnsi="Arial" w:cs="Arial"/>
-          <w:i w:val="0"/>
-          <w:noProof/>
-          <w:color w:val="auto"/>
-          <w:kern w:val="2"/>
-          <w:u w:val="none"/>
-          <w:lang w:eastAsia="ko-KR"/>
-        </w:rPr>
-        <w:t xml:space="preserve"> </w:t>
-      </w:r>
-      <w:r>
-        <w:rPr>
-          <w:rFonts w:ascii="HY신명조" w:eastAsia="HY신명조" w:hAnsi="Arial" w:cs="Arial" w:hint="eastAsia"/>
-          <w:i w:val="0"/>
-          <w:noProof/>
-          <w:color w:val="auto"/>
-          <w:kern w:val="2"/>
-          <w:u w:val="none"/>
-          <w:lang w:eastAsia="ko-KR"/>
-        </w:rPr>
-        <w:t>이러한 문제점들을 본 프로젝트에서 해결하기위해 시험 출제자를 위해 문제은행을 자동으로 만들어주고 시험 문제 배포시 랜덤으로 배포할 수 있는 기능과 C,JAVA</w:t>
-      </w:r>
-      <w:r>
-        <w:rPr>
-          <w:rFonts w:ascii="HY신명조" w:eastAsia="HY신명조" w:hAnsi="Arial" w:cs="Arial"/>
-          <w:i w:val="0"/>
-          <w:noProof/>
-          <w:color w:val="auto"/>
-          <w:kern w:val="2"/>
-          <w:u w:val="none"/>
-          <w:lang w:eastAsia="ko-KR"/>
-        </w:rPr>
-        <w:t xml:space="preserve"> </w:t>
-      </w:r>
-      <w:r>
-        <w:rPr>
-          <w:rFonts w:ascii="HY신명조" w:eastAsia="HY신명조" w:hAnsi="Arial" w:cs="Arial" w:hint="eastAsia"/>
-          <w:i w:val="0"/>
-          <w:noProof/>
-          <w:color w:val="auto"/>
-          <w:kern w:val="2"/>
-          <w:u w:val="none"/>
-          <w:lang w:eastAsia="ko-KR"/>
-        </w:rPr>
-        <w:t>등 프로그래밍언어를 채점하기 앞서 컴파일러를 통해 자동으로 채점을 하여 편리하게 채점을 할 수 있는 기능을 제작하여 불편함을 해결할 것이다.</w:t>
-      </w:r>
-      <w:r>
-        <w:rPr>
-          <w:rFonts w:ascii="HY신명조" w:eastAsia="HY신명조" w:hAnsi="Arial" w:cs="Arial"/>
-          <w:i w:val="0"/>
-          <w:noProof/>
-          <w:color w:val="auto"/>
-          <w:kern w:val="2"/>
-          <w:u w:val="none"/>
-          <w:lang w:eastAsia="ko-KR"/>
-        </w:rPr>
-        <w:t xml:space="preserve"> </w:t>
-      </w:r>
-      <w:r>
-        <w:rPr>
-          <w:rFonts w:ascii="HY신명조" w:eastAsia="HY신명조" w:hAnsi="Arial" w:cs="Arial" w:hint="eastAsia"/>
-          <w:i w:val="0"/>
-          <w:noProof/>
-          <w:color w:val="auto"/>
-          <w:kern w:val="2"/>
-          <w:u w:val="none"/>
-          <w:lang w:eastAsia="ko-KR"/>
-        </w:rPr>
-        <w:t>그리고 시험응시자를 위해서 실시간으로 점수 및 통계 자료를 볼 수 있는 기능을 제공하고 시험출제자에게 실시간으로 이이제기를 할 수 있는 기능을 제공하여 시험응시자의 불편함도 해결할 것이다.</w:t>
+        <w:t>문제에 대한 이이제기를 할 때 직접 방문하여 변경해야하는 불편함이 있다.이러한 문제점들을 본 프로젝트에서 해결하기위해 시험 출제자를 위해 문제은행을 자동으로 만들어주고 시험 문제 배포시 랜덤으로 배포할 수 있는 기능과 C,JAVA등 프로그래밍언어를 채점하기 앞서 컴파일러를 통해 자동으로 채점을 하여 편리하게 채점을 할 수 있는 기능을 제작하여 불편함을 해결할 것이다.그리고 시험응시자를 위해서 실시간으로 점수 및 통계 자료를 볼 수 있는 기능을 제공하고 시험출제자에게 실시간으로 이이제기를 할 수 있는 기능을 제공하여 시험응시자의 불편함도 해결할 것이다.</w:t>
       </w:r>
     </w:p>
     <w:p>
@@ -5210,87 +4089,7 @@
           <w:lang w:eastAsia="ko-KR"/>
         </w:rPr>
         <w:lastRenderedPageBreak/>
-        <w:t>프로젝트</w:t>
-      </w:r>
-      <w:r>
-        <w:rPr>
-          <w:rFonts w:ascii="Arial Black" w:eastAsia="HY헤드라인M" w:hAnsi="Arial Black" w:cs="Arial Black" w:hint="eastAsia"/>
-          <w:bCs/>
-          <w:sz w:val="26"/>
-          <w:szCs w:val="26"/>
-          <w:lang w:eastAsia="ko-KR"/>
-        </w:rPr>
-        <w:t xml:space="preserve"> </w:t>
-      </w:r>
-      <w:r>
-        <w:rPr>
-          <w:rFonts w:ascii="Arial Black" w:eastAsia="HY헤드라인M" w:hAnsi="Arial Black" w:cs="Arial Black" w:hint="eastAsia"/>
-          <w:bCs/>
-          <w:sz w:val="26"/>
-          <w:szCs w:val="26"/>
-          <w:lang w:eastAsia="ko-KR"/>
-        </w:rPr>
-        <w:t>수행</w:t>
-      </w:r>
-      <w:r>
-        <w:rPr>
-          <w:rFonts w:ascii="Arial Black" w:eastAsia="HY헤드라인M" w:hAnsi="Arial Black" w:cs="Arial Black" w:hint="eastAsia"/>
-          <w:bCs/>
-          <w:sz w:val="26"/>
-          <w:szCs w:val="26"/>
-          <w:lang w:eastAsia="ko-KR"/>
-        </w:rPr>
-        <w:t xml:space="preserve"> </w:t>
-      </w:r>
-      <w:r>
-        <w:rPr>
-          <w:rFonts w:ascii="Arial Black" w:eastAsia="HY헤드라인M" w:hAnsi="Arial Black" w:cs="Arial Black" w:hint="eastAsia"/>
-          <w:bCs/>
-          <w:sz w:val="26"/>
-          <w:szCs w:val="26"/>
-          <w:lang w:eastAsia="ko-KR"/>
-        </w:rPr>
-        <w:t>목적</w:t>
-      </w:r>
-      <w:r>
-        <w:rPr>
-          <w:rFonts w:ascii="Arial Black" w:eastAsia="HY헤드라인M" w:hAnsi="Arial Black" w:cs="Arial Black" w:hint="eastAsia"/>
-          <w:bCs/>
-          <w:sz w:val="26"/>
-          <w:szCs w:val="26"/>
-          <w:lang w:eastAsia="ko-KR"/>
-        </w:rPr>
-        <w:t xml:space="preserve"> </w:t>
-      </w:r>
-      <w:r>
-        <w:rPr>
-          <w:rFonts w:ascii="Arial Black" w:eastAsia="HY헤드라인M" w:hAnsi="Arial Black" w:cs="Arial Black" w:hint="eastAsia"/>
-          <w:bCs/>
-          <w:sz w:val="26"/>
-          <w:szCs w:val="26"/>
-          <w:lang w:eastAsia="ko-KR"/>
-        </w:rPr>
-        <w:t>및</w:t>
-      </w:r>
-      <w:r>
-        <w:rPr>
-          <w:rFonts w:ascii="Arial Black" w:eastAsia="HY헤드라인M" w:hAnsi="Arial Black" w:cs="Arial Black" w:hint="eastAsia"/>
-          <w:bCs/>
-          <w:sz w:val="26"/>
-          <w:szCs w:val="26"/>
-          <w:lang w:eastAsia="ko-KR"/>
-        </w:rPr>
-        <w:t xml:space="preserve"> </w:t>
-      </w:r>
-      <w:r>
-        <w:rPr>
-          <w:rFonts w:ascii="Arial Black" w:eastAsia="HY헤드라인M" w:hAnsi="Arial Black" w:cs="Arial Black" w:hint="eastAsia"/>
-          <w:bCs/>
-          <w:sz w:val="26"/>
-          <w:szCs w:val="26"/>
-          <w:lang w:eastAsia="ko-KR"/>
-        </w:rPr>
-        <w:t>범위</w:t>
+        <w:t>프로젝트수행목적및범위</w:t>
       </w:r>
       <w:bookmarkEnd w:id="9"/>
     </w:p>
@@ -5481,18 +4280,6 @@
       </w:r>
       <w:r>
         <w:rPr>
-          <w:rFonts w:ascii="HY신명조" w:eastAsia="HY신명조" w:hAnsi="Arial" w:cs="Arial"/>
-          <w:i w:val="0"/>
-          <w:noProof/>
-          <w:color w:val="auto"/>
-          <w:kern w:val="2"/>
-          <w:u w:val="none"/>
-          <w:lang w:eastAsia="ko-KR"/>
-        </w:rPr>
-        <w:t xml:space="preserve"> </w:t>
-      </w:r>
-      <w:r>
-        <w:rPr>
           <w:rFonts w:ascii="HY신명조" w:eastAsia="HY신명조" w:hAnsi="Arial" w:cs="Arial" w:hint="eastAsia"/>
           <w:i w:val="0"/>
           <w:noProof/>
@@ -6146,7 +4933,7 @@
           <w:lang w:eastAsia="ko-KR"/>
         </w:rPr>
         <w:drawing>
-          <wp:inline distT="0" distB="0" distL="0" distR="0" wp14:anchorId="71F2FB55" wp14:editId="11A0DC80">
+          <wp:inline distT="0" distB="0" distL="0" distR="0">
             <wp:extent cx="4433978" cy="2347981"/>
             <wp:effectExtent l="0" t="0" r="0" b="0"/>
             <wp:docPr id="4" name="그림 4"/>
@@ -6166,7 +4953,7 @@
                     <a:blip r:embed="rId10">
                       <a:extLst>
                         <a:ext uri="{28A0092B-C50C-407E-A947-70E740481C1C}">
-                          <a14:useLocalDpi xmlns:a14="http://schemas.microsoft.com/office/drawing/2010/main" val="0"/>
+                          <a14:useLocalDpi xmlns:a14="http://schemas.microsoft.com/office/drawing/2010/main" xmlns:wps="http://schemas.microsoft.com/office/word/2010/wordprocessingShape" xmlns:wpi="http://schemas.microsoft.com/office/word/2010/wordprocessingInk" xmlns:wpg="http://schemas.microsoft.com/office/word/2010/wordprocessingGroup" xmlns:w15="http://schemas.microsoft.com/office/word/2012/wordml" xmlns:w14="http://schemas.microsoft.com/office/word/2010/wordml" xmlns:w="http://schemas.openxmlformats.org/wordprocessingml/2006/main" xmlns:w10="urn:schemas-microsoft-com:office:word" xmlns:wp14="http://schemas.microsoft.com/office/word/2010/wordprocessingDrawing" xmlns:v="urn:schemas-microsoft-com:vml" xmlns:o="urn:schemas-microsoft-com:office:office" xmlns:mc="http://schemas.openxmlformats.org/markup-compatibility/2006" xmlns:wpc="http://schemas.microsoft.com/office/word/2010/wordprocessingCanvas" xmlns="" val="0"/>
                         </a:ext>
                       </a:extLst>
                     </a:blip>
@@ -6213,115 +5000,48 @@
         <w:t>그림</w:t>
       </w:r>
       <w:r>
+        <w:fldChar w:fldCharType="begin"/>
+      </w:r>
+      <w:r>
         <w:rPr>
           <w:rFonts w:hint="eastAsia"/>
           <w:lang w:eastAsia="ko-KR"/>
         </w:rPr>
-        <w:t xml:space="preserve"> </w:t>
-      </w:r>
-      <w:r>
-        <w:fldChar w:fldCharType="begin"/>
-      </w:r>
-      <w:r>
-        <w:rPr>
-          <w:lang w:eastAsia="ko-KR"/>
-        </w:rPr>
-        <w:instrText xml:space="preserve"> </w:instrText>
+        <w:instrText xml:space="preserve">SEQ </w:instrText>
       </w:r>
       <w:r>
         <w:rPr>
           <w:rFonts w:hint="eastAsia"/>
           <w:lang w:eastAsia="ko-KR"/>
         </w:rPr>
-        <w:instrText xml:space="preserve">SEQ </w:instrText>
+        <w:instrText>그림</w:instrText>
       </w:r>
       <w:r>
         <w:rPr>
           <w:rFonts w:hint="eastAsia"/>
           <w:lang w:eastAsia="ko-KR"/>
         </w:rPr>
-        <w:instrText>그림</w:instrText>
+        <w:instrText xml:space="preserve"> \* ARABIC</w:instrText>
+      </w:r>
+      <w:r>
+        <w:fldChar w:fldCharType="separate"/>
+      </w:r>
+      <w:r>
+        <w:rPr>
+          <w:noProof/>
+          <w:lang w:eastAsia="ko-KR"/>
+        </w:rPr>
+        <w:t>2</w:t>
+      </w:r>
+      <w:r>
+        <w:fldChar w:fldCharType="end"/>
       </w:r>
       <w:r>
         <w:rPr>
           <w:rFonts w:hint="eastAsia"/>
           <w:lang w:eastAsia="ko-KR"/>
         </w:rPr>
-        <w:instrText xml:space="preserve"> \* ARABIC</w:instrText>
-      </w:r>
-      <w:r>
-        <w:rPr>
-          <w:lang w:eastAsia="ko-KR"/>
-        </w:rPr>
-        <w:instrText xml:space="preserve"> </w:instrText>
-      </w:r>
-      <w:r>
-        <w:fldChar w:fldCharType="separate"/>
-      </w:r>
-      <w:r>
-        <w:rPr>
-          <w:noProof/>
-          <w:lang w:eastAsia="ko-KR"/>
-        </w:rPr>
-        <w:t>2</w:t>
-      </w:r>
-      <w:r>
-        <w:fldChar w:fldCharType="end"/>
-      </w:r>
-      <w:r>
-        <w:rPr>
-          <w:lang w:eastAsia="ko-KR"/>
-        </w:rPr>
-        <w:t xml:space="preserve"> </w:t>
-      </w:r>
-      <w:r>
-        <w:rPr>
-          <w:rFonts w:hint="eastAsia"/>
-          <w:lang w:eastAsia="ko-KR"/>
-        </w:rPr>
-        <w:t>온라인</w:t>
-      </w:r>
-      <w:r>
-        <w:rPr>
-          <w:rFonts w:hint="eastAsia"/>
-          <w:lang w:eastAsia="ko-KR"/>
-        </w:rPr>
-        <w:t xml:space="preserve"> </w:t>
-      </w:r>
-      <w:r>
-        <w:rPr>
-          <w:rFonts w:hint="eastAsia"/>
-          <w:lang w:eastAsia="ko-KR"/>
-        </w:rPr>
-        <w:t>시험</w:t>
-      </w:r>
-      <w:r>
-        <w:rPr>
-          <w:rFonts w:hint="eastAsia"/>
-          <w:lang w:eastAsia="ko-KR"/>
-        </w:rPr>
-        <w:t xml:space="preserve"> </w:t>
-      </w:r>
-      <w:r>
-        <w:rPr>
-          <w:rFonts w:hint="eastAsia"/>
-          <w:lang w:eastAsia="ko-KR"/>
-        </w:rPr>
-        <w:t>시스템의</w:t>
-      </w:r>
-      <w:r>
-        <w:rPr>
-          <w:rFonts w:hint="eastAsia"/>
-          <w:lang w:eastAsia="ko-KR"/>
-        </w:rPr>
-        <w:t xml:space="preserve"> </w:t>
-      </w:r>
-      <w:r>
-        <w:rPr>
-          <w:rFonts w:hint="eastAsia"/>
-          <w:lang w:eastAsia="ko-KR"/>
-        </w:rPr>
-        <w:t>구성도</w:t>
+        <w:t>온라인시험시스템의구성도</w:t>
       </w:r>
     </w:p>
     <w:p>
@@ -6353,103 +5073,7 @@
           <w:u w:val="none"/>
           <w:lang w:eastAsia="ko-KR"/>
         </w:rPr>
-        <w:t>온라인 시험 시스템의 시나리오로 시험 출제자는 문제제출,학생 관리,점수확인,</w:t>
-      </w:r>
-      <w:r>
-        <w:rPr>
-          <w:rFonts w:ascii="HY신명조" w:eastAsia="HY신명조" w:hAnsi="Arial" w:cs="Arial"/>
-          <w:i w:val="0"/>
-          <w:noProof/>
-          <w:color w:val="auto"/>
-          <w:kern w:val="2"/>
-          <w:u w:val="none"/>
-          <w:lang w:eastAsia="ko-KR"/>
-        </w:rPr>
-        <w:t xml:space="preserve"> </w:t>
-      </w:r>
-      <w:r>
-        <w:rPr>
-          <w:rFonts w:ascii="HY신명조" w:eastAsia="HY신명조" w:hAnsi="Arial" w:cs="Arial" w:hint="eastAsia"/>
-          <w:i w:val="0"/>
-          <w:noProof/>
-          <w:color w:val="auto"/>
-          <w:kern w:val="2"/>
-          <w:u w:val="none"/>
-          <w:lang w:eastAsia="ko-KR"/>
-        </w:rPr>
-        <w:t>제출 문제 관리등을 할 수 있고, 시험 응시자는 시험문제 풀이, 점수 및 시험 오답 확인이 가능하며,</w:t>
-      </w:r>
-      <w:r>
-        <w:rPr>
-          <w:rFonts w:ascii="HY신명조" w:eastAsia="HY신명조" w:hAnsi="Arial" w:cs="Arial"/>
-          <w:i w:val="0"/>
-          <w:noProof/>
-          <w:color w:val="auto"/>
-          <w:kern w:val="2"/>
-          <w:u w:val="none"/>
-          <w:lang w:eastAsia="ko-KR"/>
-        </w:rPr>
-        <w:t xml:space="preserve"> </w:t>
-      </w:r>
-      <w:r>
-        <w:rPr>
-          <w:rFonts w:ascii="HY신명조" w:eastAsia="HY신명조" w:hAnsi="Arial" w:cs="Arial" w:hint="eastAsia"/>
-          <w:i w:val="0"/>
-          <w:noProof/>
-          <w:color w:val="auto"/>
-          <w:kern w:val="2"/>
-          <w:u w:val="none"/>
-          <w:lang w:eastAsia="ko-KR"/>
-        </w:rPr>
-        <w:t>통계자료 확인,</w:t>
-      </w:r>
-      <w:r>
-        <w:rPr>
-          <w:rFonts w:ascii="HY신명조" w:eastAsia="HY신명조" w:hAnsi="Arial" w:cs="Arial"/>
-          <w:i w:val="0"/>
-          <w:noProof/>
-          <w:color w:val="auto"/>
-          <w:kern w:val="2"/>
-          <w:u w:val="none"/>
-          <w:lang w:eastAsia="ko-KR"/>
-        </w:rPr>
-        <w:t xml:space="preserve"> </w:t>
-      </w:r>
-      <w:r>
-        <w:rPr>
-          <w:rFonts w:ascii="HY신명조" w:eastAsia="HY신명조" w:hAnsi="Arial" w:cs="Arial" w:hint="eastAsia"/>
-          <w:i w:val="0"/>
-          <w:noProof/>
-          <w:color w:val="auto"/>
-          <w:kern w:val="2"/>
-          <w:u w:val="none"/>
-          <w:lang w:eastAsia="ko-KR"/>
-        </w:rPr>
-        <w:t>점수에 대한 이이제기 등을 할 수 있다.</w:t>
-      </w:r>
-      <w:r>
-        <w:rPr>
-          <w:rFonts w:ascii="HY신명조" w:eastAsia="HY신명조" w:hAnsi="Arial" w:cs="Arial"/>
-          <w:i w:val="0"/>
-          <w:noProof/>
-          <w:color w:val="auto"/>
-          <w:kern w:val="2"/>
-          <w:u w:val="none"/>
-          <w:lang w:eastAsia="ko-KR"/>
-        </w:rPr>
-        <w:t xml:space="preserve"> </w:t>
-      </w:r>
-      <w:r>
-        <w:rPr>
-          <w:rFonts w:ascii="HY신명조" w:eastAsia="HY신명조" w:hAnsi="Arial" w:cs="Arial" w:hint="eastAsia"/>
-          <w:i w:val="0"/>
-          <w:noProof/>
-          <w:color w:val="auto"/>
-          <w:kern w:val="2"/>
-          <w:u w:val="none"/>
-          <w:lang w:eastAsia="ko-KR"/>
-        </w:rPr>
-        <w:t xml:space="preserve">이 시스템의 구성은 </w:t>
+        <w:t xml:space="preserve">온라인 시험 시스템의 시나리오로 시험 출제자는 문제제출,학생 관리,점수확인,제출 문제 관리등을 할 수 있고, 시험 응시자는 시험문제 풀이, 점수 및 시험 오답 확인이 가능하며,통계자료 확인,점수에 대한 이이제기 등을 할 수 있다.이 시스템의 구성은 </w:t>
       </w:r>
       <w:r>
         <w:rPr>
@@ -6538,47 +5162,7 @@
           <w:lang w:eastAsia="ko-KR"/>
         </w:rPr>
         <w:lastRenderedPageBreak/>
-        <w:t>도메인</w:t>
-      </w:r>
-      <w:r>
-        <w:rPr>
-          <w:rFonts w:ascii="Arial Black" w:eastAsia="HY헤드라인M" w:hAnsi="Arial Black" w:cs="Arial Black" w:hint="eastAsia"/>
-          <w:bCs/>
-          <w:sz w:val="26"/>
-          <w:szCs w:val="26"/>
-          <w:lang w:eastAsia="ko-KR"/>
-        </w:rPr>
-        <w:t xml:space="preserve"> </w:t>
-      </w:r>
-      <w:r>
-        <w:rPr>
-          <w:rFonts w:ascii="Arial Black" w:eastAsia="HY헤드라인M" w:hAnsi="Arial Black" w:cs="Arial Black" w:hint="eastAsia"/>
-          <w:bCs/>
-          <w:sz w:val="26"/>
-          <w:szCs w:val="26"/>
-          <w:lang w:eastAsia="ko-KR"/>
-        </w:rPr>
-        <w:t>프로세스</w:t>
-      </w:r>
-      <w:r>
-        <w:rPr>
-          <w:rFonts w:ascii="Arial Black" w:eastAsia="HY헤드라인M" w:hAnsi="Arial Black" w:cs="Arial Black" w:hint="eastAsia"/>
-          <w:bCs/>
-          <w:sz w:val="26"/>
-          <w:szCs w:val="26"/>
-          <w:lang w:eastAsia="ko-KR"/>
-        </w:rPr>
-        <w:t xml:space="preserve"> </w:t>
-      </w:r>
-      <w:r>
-        <w:rPr>
-          <w:rFonts w:ascii="Arial Black" w:eastAsia="HY헤드라인M" w:hAnsi="Arial Black" w:cs="Arial Black" w:hint="eastAsia"/>
-          <w:bCs/>
-          <w:sz w:val="26"/>
-          <w:szCs w:val="26"/>
-          <w:lang w:eastAsia="ko-KR"/>
-        </w:rPr>
-        <w:t>분석</w:t>
+        <w:t>도메인프로세스분석</w:t>
       </w:r>
       <w:bookmarkEnd w:id="12"/>
     </w:p>
@@ -6629,17 +5213,6 @@
       </w:r>
       <w:bookmarkEnd w:id="13"/>
       <w:bookmarkEnd w:id="14"/>
-      <w:r>
-        <w:rPr>
-          <w:rFonts w:ascii="HY헤드라인M" w:eastAsia="HY헤드라인M" w:hAnsi="Lucida Sans Unicode" w:cs="Lucida Sans Unicode" w:hint="eastAsia"/>
-          <w:bCs/>
-          <w:kern w:val="2"/>
-          <w:sz w:val="24"/>
-          <w:szCs w:val="24"/>
-          <w:lang w:eastAsia="ko-KR"/>
-        </w:rPr>
-        <w:t xml:space="preserve"> </w:t>
-      </w:r>
     </w:p>
     <w:p>
       <w:pPr>
@@ -6686,7 +5259,7 @@
                     <a:blip r:embed="rId11">
                       <a:extLst>
                         <a:ext uri="{28A0092B-C50C-407E-A947-70E740481C1C}">
-                          <a14:useLocalDpi xmlns:a14="http://schemas.microsoft.com/office/drawing/2010/main" val="0"/>
+                          <a14:useLocalDpi xmlns:a14="http://schemas.microsoft.com/office/drawing/2010/main" xmlns:wps="http://schemas.microsoft.com/office/word/2010/wordprocessingShape" xmlns:wpi="http://schemas.microsoft.com/office/word/2010/wordprocessingInk" xmlns:wpg="http://schemas.microsoft.com/office/word/2010/wordprocessingGroup" xmlns:w15="http://schemas.microsoft.com/office/word/2012/wordml" xmlns:w14="http://schemas.microsoft.com/office/word/2010/wordml" xmlns:w="http://schemas.openxmlformats.org/wordprocessingml/2006/main" xmlns:w10="urn:schemas-microsoft-com:office:word" xmlns:wp14="http://schemas.microsoft.com/office/word/2010/wordprocessingDrawing" xmlns:v="urn:schemas-microsoft-com:vml" xmlns:o="urn:schemas-microsoft-com:office:office" xmlns:mc="http://schemas.openxmlformats.org/markup-compatibility/2006" xmlns:wpc="http://schemas.microsoft.com/office/word/2010/wordprocessingCanvas" xmlns="" val="0"/>
                         </a:ext>
                       </a:extLst>
                     </a:blip>
@@ -6738,6 +5311,7 @@
           <w:rFonts w:ascii="돋움체" w:eastAsia="돋움체" w:hAnsi="돋움체"/>
           <w:lang w:eastAsia="ko-KR"/>
         </w:rPr>
+        <w:lastRenderedPageBreak/>
         <w:br w:type="page"/>
       </w:r>
     </w:p>
@@ -6843,7 +5417,7 @@
                     <a:blip r:embed="rId12">
                       <a:extLst>
                         <a:ext uri="{28A0092B-C50C-407E-A947-70E740481C1C}">
-                          <a14:useLocalDpi xmlns:a14="http://schemas.microsoft.com/office/drawing/2010/main" val="0"/>
+                          <a14:useLocalDpi xmlns:a14="http://schemas.microsoft.com/office/drawing/2010/main" xmlns:wps="http://schemas.microsoft.com/office/word/2010/wordprocessingShape" xmlns:wpi="http://schemas.microsoft.com/office/word/2010/wordprocessingInk" xmlns:wpg="http://schemas.microsoft.com/office/word/2010/wordprocessingGroup" xmlns:w15="http://schemas.microsoft.com/office/word/2012/wordml" xmlns:w14="http://schemas.microsoft.com/office/word/2010/wordml" xmlns:w="http://schemas.openxmlformats.org/wordprocessingml/2006/main" xmlns:w10="urn:schemas-microsoft-com:office:word" xmlns:wp14="http://schemas.microsoft.com/office/word/2010/wordprocessingDrawing" xmlns:v="urn:schemas-microsoft-com:vml" xmlns:o="urn:schemas-microsoft-com:office:office" xmlns:mc="http://schemas.openxmlformats.org/markup-compatibility/2006" xmlns:wpc="http://schemas.microsoft.com/office/word/2010/wordprocessingCanvas" xmlns="" val="0"/>
                         </a:ext>
                       </a:extLst>
                     </a:blip>
@@ -6931,17 +5505,6 @@
         <w:t xml:space="preserve"> 프로세스</w:t>
       </w:r>
       <w:bookmarkEnd w:id="17"/>
-      <w:r>
-        <w:rPr>
-          <w:rFonts w:ascii="HY헤드라인M" w:eastAsia="HY헤드라인M" w:hAnsi="Lucida Sans Unicode" w:cs="Lucida Sans Unicode" w:hint="eastAsia"/>
-          <w:bCs/>
-          <w:kern w:val="2"/>
-          <w:sz w:val="24"/>
-          <w:szCs w:val="24"/>
-          <w:lang w:eastAsia="ko-KR"/>
-        </w:rPr>
-        <w:t xml:space="preserve"> </w:t>
-      </w:r>
     </w:p>
     <w:p>
       <w:pPr>
@@ -6976,7 +5539,7 @@
                     <a:blip r:embed="rId13">
                       <a:extLst>
                         <a:ext uri="{28A0092B-C50C-407E-A947-70E740481C1C}">
-                          <a14:useLocalDpi xmlns:a14="http://schemas.microsoft.com/office/drawing/2010/main" val="0"/>
+                          <a14:useLocalDpi xmlns:a14="http://schemas.microsoft.com/office/drawing/2010/main" xmlns:wps="http://schemas.microsoft.com/office/word/2010/wordprocessingShape" xmlns:wpi="http://schemas.microsoft.com/office/word/2010/wordprocessingInk" xmlns:wpg="http://schemas.microsoft.com/office/word/2010/wordprocessingGroup" xmlns:w15="http://schemas.microsoft.com/office/word/2012/wordml" xmlns:w14="http://schemas.microsoft.com/office/word/2010/wordml" xmlns:w="http://schemas.openxmlformats.org/wordprocessingml/2006/main" xmlns:w10="urn:schemas-microsoft-com:office:word" xmlns:wp14="http://schemas.microsoft.com/office/word/2010/wordprocessingDrawing" xmlns:v="urn:schemas-microsoft-com:vml" xmlns:o="urn:schemas-microsoft-com:office:office" xmlns:mc="http://schemas.openxmlformats.org/markup-compatibility/2006" xmlns:wpc="http://schemas.microsoft.com/office/word/2010/wordprocessingCanvas" xmlns="" val="0"/>
                         </a:ext>
                       </a:extLst>
                     </a:blip>
@@ -7089,7 +5652,7 @@
                     <a:blip r:embed="rId14">
                       <a:extLst>
                         <a:ext uri="{28A0092B-C50C-407E-A947-70E740481C1C}">
-                          <a14:useLocalDpi xmlns:a14="http://schemas.microsoft.com/office/drawing/2010/main" val="0"/>
+                          <a14:useLocalDpi xmlns:a14="http://schemas.microsoft.com/office/drawing/2010/main" xmlns:wps="http://schemas.microsoft.com/office/word/2010/wordprocessingShape" xmlns:wpi="http://schemas.microsoft.com/office/word/2010/wordprocessingInk" xmlns:wpg="http://schemas.microsoft.com/office/word/2010/wordprocessingGroup" xmlns:w15="http://schemas.microsoft.com/office/word/2012/wordml" xmlns:w14="http://schemas.microsoft.com/office/word/2010/wordml" xmlns:w="http://schemas.openxmlformats.org/wordprocessingml/2006/main" xmlns:w10="urn:schemas-microsoft-com:office:word" xmlns:wp14="http://schemas.microsoft.com/office/word/2010/wordprocessingDrawing" xmlns:v="urn:schemas-microsoft-com:vml" xmlns:o="urn:schemas-microsoft-com:office:office" xmlns:mc="http://schemas.openxmlformats.org/markup-compatibility/2006" xmlns:wpc="http://schemas.microsoft.com/office/word/2010/wordprocessingCanvas" xmlns="" val="0"/>
                         </a:ext>
                       </a:extLst>
                     </a:blip>
@@ -7139,9 +5702,12 @@
       <w:bookmarkEnd w:id="19"/>
     </w:p>
     <w:sectPr>
-      <w:headerReference w:type="default" r:id="rId15"/>
-      <w:footerReference w:type="default" r:id="rId16"/>
-      <w:headerReference w:type="first" r:id="rId17"/>
+      <w:headerReference w:type="even" r:id="rId15"/>
+      <w:headerReference w:type="default" r:id="rId16"/>
+      <w:footerReference w:type="even" r:id="rId17"/>
+      <w:footerReference w:type="default" r:id="rId18"/>
+      <w:headerReference w:type="first" r:id="rId19"/>
+      <w:footerReference w:type="first" r:id="rId20"/>
       <w:pgSz w:w="12240" w:h="15840" w:code="1"/>
       <w:pgMar w:top="1440" w:right="1440" w:bottom="1440" w:left="1440" w:header="720" w:footer="720" w:gutter="0"/>
       <w:cols w:space="720"/>
@@ -7152,15 +5718,15 @@
 </file>
 
 <file path=word/endnotes.xml><?xml version="1.0" encoding="utf-8"?>
-<w:endnotes xmlns:wpc="http://schemas.microsoft.com/office/word/2010/wordprocessingCanvas" xmlns:mc="http://schemas.openxmlformats.org/markup-compatibility/2006" xmlns:o="urn:schemas-microsoft-com:office:office" xmlns:r="http://schemas.openxmlformats.org/officeDocument/2006/relationships" xmlns:m="http://schemas.openxmlformats.org/officeDocument/2006/math" xmlns:v="urn:schemas-microsoft-com:vml" xmlns:wp14="http://schemas.microsoft.com/office/word/2010/wordprocessingDrawing" xmlns:wp="http://schemas.openxmlformats.org/drawingml/2006/wordprocessingDrawing" xmlns:w10="urn:schemas-microsoft-com:office:word" xmlns:w="http://schemas.openxmlformats.org/wordprocessingml/2006/main" xmlns:w14="http://schemas.microsoft.com/office/word/2010/wordml" xmlns:w15="http://schemas.microsoft.com/office/word/2012/wordml" xmlns:wpg="http://schemas.microsoft.com/office/word/2010/wordprocessingGroup" xmlns:wpi="http://schemas.microsoft.com/office/word/2010/wordprocessingInk" xmlns:wne="http://schemas.microsoft.com/office/word/2006/wordml" xmlns:wps="http://schemas.microsoft.com/office/word/2010/wordprocessingShape" mc:Ignorable="w14 w15 wp14">
-  <w:endnote w:type="separator" w:id="-1">
+<w:endnotes xmlns:ve="http://schemas.openxmlformats.org/markup-compatibility/2006" xmlns:o="urn:schemas-microsoft-com:office:office" xmlns:r="http://schemas.openxmlformats.org/officeDocument/2006/relationships" xmlns:m="http://schemas.openxmlformats.org/officeDocument/2006/math" xmlns:v="urn:schemas-microsoft-com:vml" xmlns:wp="http://schemas.openxmlformats.org/drawingml/2006/wordprocessingDrawing" xmlns:w10="urn:schemas-microsoft-com:office:word" xmlns:w="http://schemas.openxmlformats.org/wordprocessingml/2006/main" xmlns:wne="http://schemas.microsoft.com/office/word/2006/wordml">
+  <w:endnote w:type="separator" w:id="0">
     <w:p>
       <w:r>
         <w:separator/>
       </w:r>
     </w:p>
   </w:endnote>
-  <w:endnote w:type="continuationSeparator" w:id="0">
+  <w:endnote w:type="continuationSeparator" w:id="1">
     <w:p>
       <w:r>
         <w:continuationSeparator/>
@@ -7171,7 +5737,17 @@
 </file>
 
 <file path=word/footer1.xml><?xml version="1.0" encoding="utf-8"?>
-<w:ftr xmlns:wpc="http://schemas.microsoft.com/office/word/2010/wordprocessingCanvas" xmlns:mc="http://schemas.openxmlformats.org/markup-compatibility/2006" xmlns:o="urn:schemas-microsoft-com:office:office" xmlns:r="http://schemas.openxmlformats.org/officeDocument/2006/relationships" xmlns:m="http://schemas.openxmlformats.org/officeDocument/2006/math" xmlns:v="urn:schemas-microsoft-com:vml" xmlns:wp14="http://schemas.microsoft.com/office/word/2010/wordprocessingDrawing" xmlns:wp="http://schemas.openxmlformats.org/drawingml/2006/wordprocessingDrawing" xmlns:w10="urn:schemas-microsoft-com:office:word" xmlns:w="http://schemas.openxmlformats.org/wordprocessingml/2006/main" xmlns:w14="http://schemas.microsoft.com/office/word/2010/wordml" xmlns:w15="http://schemas.microsoft.com/office/word/2012/wordml" xmlns:wpg="http://schemas.microsoft.com/office/word/2010/wordprocessingGroup" xmlns:wpi="http://schemas.microsoft.com/office/word/2010/wordprocessingInk" xmlns:wne="http://schemas.microsoft.com/office/word/2006/wordml" xmlns:wps="http://schemas.microsoft.com/office/word/2010/wordprocessingShape" mc:Ignorable="w14 w15 wp14">
+<w:ftr xmlns:ve="http://schemas.openxmlformats.org/markup-compatibility/2006" xmlns:o="urn:schemas-microsoft-com:office:office" xmlns:r="http://schemas.openxmlformats.org/officeDocument/2006/relationships" xmlns:m="http://schemas.openxmlformats.org/officeDocument/2006/math" xmlns:v="urn:schemas-microsoft-com:vml" xmlns:wp="http://schemas.openxmlformats.org/drawingml/2006/wordprocessingDrawing" xmlns:w10="urn:schemas-microsoft-com:office:word" xmlns:w="http://schemas.openxmlformats.org/wordprocessingml/2006/main" xmlns:wne="http://schemas.microsoft.com/office/word/2006/wordml">
+  <w:p>
+    <w:pPr>
+      <w:pStyle w:val="a8"/>
+    </w:pPr>
+  </w:p>
+</w:ftr>
+</file>
+
+<file path=word/footer2.xml><?xml version="1.0" encoding="utf-8"?>
+<w:ftr xmlns:ve="http://schemas.openxmlformats.org/markup-compatibility/2006" xmlns:o="urn:schemas-microsoft-com:office:office" xmlns:r="http://schemas.openxmlformats.org/officeDocument/2006/relationships" xmlns:m="http://schemas.openxmlformats.org/officeDocument/2006/math" xmlns:v="urn:schemas-microsoft-com:vml" xmlns:wp="http://schemas.openxmlformats.org/drawingml/2006/wordprocessingDrawing" xmlns:w10="urn:schemas-microsoft-com:office:word" xmlns:w="http://schemas.openxmlformats.org/wordprocessingml/2006/main" xmlns:wne="http://schemas.microsoft.com/office/word/2006/wordml">
   <w:p>
     <w:pPr>
       <w:pStyle w:val="a8"/>
@@ -7191,62 +5767,19 @@
         <w:sz w:val="16"/>
         <w:lang w:eastAsia="ko-KR"/>
       </w:rPr>
-      <mc:AlternateContent>
-        <mc:Choice Requires="wps">
-          <w:drawing>
-            <wp:inline distT="0" distB="0" distL="0" distR="0">
-              <wp:extent cx="6057900" cy="0"/>
-              <wp:effectExtent l="9525" t="9525" r="9525" b="9525"/>
-              <wp:docPr id="19" name="Line 3"/>
-              <wp:cNvGraphicFramePr>
-                <a:graphicFrameLocks xmlns:a="http://schemas.openxmlformats.org/drawingml/2006/main"/>
-              </wp:cNvGraphicFramePr>
-              <a:graphic xmlns:a="http://schemas.openxmlformats.org/drawingml/2006/main">
-                <a:graphicData uri="http://schemas.microsoft.com/office/word/2010/wordprocessingShape">
-                  <wps:wsp>
-                    <wps:cNvCnPr>
-                      <a:cxnSpLocks noChangeShapeType="1"/>
-                    </wps:cNvCnPr>
-                    <wps:spPr bwMode="auto">
-                      <a:xfrm>
-                        <a:off x="0" y="0"/>
-                        <a:ext cx="6057900" cy="0"/>
-                      </a:xfrm>
-                      <a:prstGeom prst="line">
-                        <a:avLst/>
-                      </a:prstGeom>
-                      <a:noFill/>
-                      <a:ln w="9525">
-                        <a:solidFill>
-                          <a:srgbClr val="000000"/>
-                        </a:solidFill>
-                        <a:round/>
-                        <a:headEnd/>
-                        <a:tailEnd/>
-                      </a:ln>
-                      <a:extLst>
-                        <a:ext uri="{909E8E84-426E-40DD-AFC4-6F175D3DCCD1}">
-                          <a14:hiddenFill xmlns:a14="http://schemas.microsoft.com/office/drawing/2010/main">
-                            <a:noFill/>
-                          </a14:hiddenFill>
-                        </a:ext>
-                      </a:extLst>
-                    </wps:spPr>
-                    <wps:bodyPr/>
-                  </wps:wsp>
-                </a:graphicData>
-              </a:graphic>
-            </wp:inline>
-          </w:drawing>
-        </mc:Choice>
-        <mc:Fallback>
-          <w:pict>
-            <v:line w14:anchorId="28A04E41" id="Line 3" o:spid="_x0000_s1026" style="visibility:visible;mso-wrap-style:square;mso-left-percent:-10001;mso-top-percent:-10001;mso-position-horizontal:absolute;mso-position-horizontal-relative:char;mso-position-vertical:absolute;mso-position-vertical-relative:line;mso-left-percent:-10001;mso-top-percent:-10001" from="0,0" to="477pt,0" o:gfxdata="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">
-              <w10:anchorlock/>
-            </v:line>
-          </w:pict>
-        </mc:Fallback>
-      </mc:AlternateContent>
+    </w:r>
+    <w:r>
+      <w:rPr>
+        <w:noProof/>
+        <w:sz w:val="16"/>
+        <w:lang w:eastAsia="ko-KR"/>
+      </w:rPr>
+      <w:pict>
+        <v:line id="Line 3" o:spid="_x0000_s4099" style="visibility:visible;mso-position-horizontal-relative:char;mso-position-vertical-relative:line" from="0,0" to="477pt,0" o:gfxdata="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">
+          <w10:wrap type="none"/>
+          <w10:anchorlock/>
+        </v:line>
+      </w:pict>
     </w:r>
     <w:r>
       <w:rPr>
@@ -7315,7 +5848,7 @@
         <w:szCs w:val="18"/>
         <w:lang w:eastAsia="ko-KR"/>
       </w:rPr>
-      <w:t>6</w:t>
+      <w:t>2</w:t>
     </w:r>
     <w:r>
       <w:rPr>
@@ -7330,16 +5863,26 @@
 </w:ftr>
 </file>
 
+<file path=word/footer3.xml><?xml version="1.0" encoding="utf-8"?>
+<w:ftr xmlns:ve="http://schemas.openxmlformats.org/markup-compatibility/2006" xmlns:o="urn:schemas-microsoft-com:office:office" xmlns:r="http://schemas.openxmlformats.org/officeDocument/2006/relationships" xmlns:m="http://schemas.openxmlformats.org/officeDocument/2006/math" xmlns:v="urn:schemas-microsoft-com:vml" xmlns:wp="http://schemas.openxmlformats.org/drawingml/2006/wordprocessingDrawing" xmlns:w10="urn:schemas-microsoft-com:office:word" xmlns:w="http://schemas.openxmlformats.org/wordprocessingml/2006/main" xmlns:wne="http://schemas.microsoft.com/office/word/2006/wordml">
+  <w:p>
+    <w:pPr>
+      <w:pStyle w:val="a8"/>
+    </w:pPr>
+  </w:p>
+</w:ftr>
+</file>
+
 <file path=word/footnotes.xml><?xml version="1.0" encoding="utf-8"?>
-<w:footnotes xmlns:wpc="http://schemas.microsoft.com/office/word/2010/wordprocessingCanvas" xmlns:mc="http://schemas.openxmlformats.org/markup-compatibility/2006" xmlns:o="urn:schemas-microsoft-com:office:office" xmlns:r="http://schemas.openxmlformats.org/officeDocument/2006/relationships" xmlns:m="http://schemas.openxmlformats.org/officeDocument/2006/math" xmlns:v="urn:schemas-microsoft-com:vml" xmlns:wp14="http://schemas.microsoft.com/office/word/2010/wordprocessingDrawing" xmlns:wp="http://schemas.openxmlformats.org/drawingml/2006/wordprocessingDrawing" xmlns:w10="urn:schemas-microsoft-com:office:word" xmlns:w="http://schemas.openxmlformats.org/wordprocessingml/2006/main" xmlns:w14="http://schemas.microsoft.com/office/word/2010/wordml" xmlns:w15="http://schemas.microsoft.com/office/word/2012/wordml" xmlns:wpg="http://schemas.microsoft.com/office/word/2010/wordprocessingGroup" xmlns:wpi="http://schemas.microsoft.com/office/word/2010/wordprocessingInk" xmlns:wne="http://schemas.microsoft.com/office/word/2006/wordml" xmlns:wps="http://schemas.microsoft.com/office/word/2010/wordprocessingShape" mc:Ignorable="w14 w15 wp14">
-  <w:footnote w:type="separator" w:id="-1">
+<w:footnotes xmlns:ve="http://schemas.openxmlformats.org/markup-compatibility/2006" xmlns:o="urn:schemas-microsoft-com:office:office" xmlns:r="http://schemas.openxmlformats.org/officeDocument/2006/relationships" xmlns:m="http://schemas.openxmlformats.org/officeDocument/2006/math" xmlns:v="urn:schemas-microsoft-com:vml" xmlns:wp="http://schemas.openxmlformats.org/drawingml/2006/wordprocessingDrawing" xmlns:w10="urn:schemas-microsoft-com:office:word" xmlns:w="http://schemas.openxmlformats.org/wordprocessingml/2006/main" xmlns:wne="http://schemas.microsoft.com/office/word/2006/wordml">
+  <w:footnote w:type="separator" w:id="0">
     <w:p>
       <w:r>
         <w:separator/>
       </w:r>
     </w:p>
   </w:footnote>
-  <w:footnote w:type="continuationSeparator" w:id="0">
+  <w:footnote w:type="continuationSeparator" w:id="1">
     <w:p>
       <w:r>
         <w:continuationSeparator/>
@@ -7350,7 +5893,17 @@
 </file>
 
 <file path=word/header1.xml><?xml version="1.0" encoding="utf-8"?>
-<w:hdr xmlns:wpc="http://schemas.microsoft.com/office/word/2010/wordprocessingCanvas" xmlns:mc="http://schemas.openxmlformats.org/markup-compatibility/2006" xmlns:o="urn:schemas-microsoft-com:office:office" xmlns:r="http://schemas.openxmlformats.org/officeDocument/2006/relationships" xmlns:m="http://schemas.openxmlformats.org/officeDocument/2006/math" xmlns:v="urn:schemas-microsoft-com:vml" xmlns:wp14="http://schemas.microsoft.com/office/word/2010/wordprocessingDrawing" xmlns:wp="http://schemas.openxmlformats.org/drawingml/2006/wordprocessingDrawing" xmlns:w10="urn:schemas-microsoft-com:office:word" xmlns:w="http://schemas.openxmlformats.org/wordprocessingml/2006/main" xmlns:w14="http://schemas.microsoft.com/office/word/2010/wordml" xmlns:w15="http://schemas.microsoft.com/office/word/2012/wordml" xmlns:wpg="http://schemas.microsoft.com/office/word/2010/wordprocessingGroup" xmlns:wpi="http://schemas.microsoft.com/office/word/2010/wordprocessingInk" xmlns:wne="http://schemas.microsoft.com/office/word/2006/wordml" xmlns:wps="http://schemas.microsoft.com/office/word/2010/wordprocessingShape" mc:Ignorable="w14 w15 wp14">
+<w:hdr xmlns:ve="http://schemas.openxmlformats.org/markup-compatibility/2006" xmlns:o="urn:schemas-microsoft-com:office:office" xmlns:r="http://schemas.openxmlformats.org/officeDocument/2006/relationships" xmlns:m="http://schemas.openxmlformats.org/officeDocument/2006/math" xmlns:v="urn:schemas-microsoft-com:vml" xmlns:wp="http://schemas.openxmlformats.org/drawingml/2006/wordprocessingDrawing" xmlns:w10="urn:schemas-microsoft-com:office:word" xmlns:w="http://schemas.openxmlformats.org/wordprocessingml/2006/main" xmlns:wne="http://schemas.microsoft.com/office/word/2006/wordml">
+  <w:p>
+    <w:pPr>
+      <w:pStyle w:val="a7"/>
+    </w:pPr>
+  </w:p>
+</w:hdr>
+</file>
+
+<file path=word/header2.xml><?xml version="1.0" encoding="utf-8"?>
+<w:hdr xmlns:ve="http://schemas.openxmlformats.org/markup-compatibility/2006" xmlns:o="urn:schemas-microsoft-com:office:office" xmlns:r="http://schemas.openxmlformats.org/officeDocument/2006/relationships" xmlns:m="http://schemas.openxmlformats.org/officeDocument/2006/math" xmlns:v="urn:schemas-microsoft-com:vml" xmlns:wp="http://schemas.openxmlformats.org/drawingml/2006/wordprocessingDrawing" xmlns:w10="urn:schemas-microsoft-com:office:word" xmlns:w="http://schemas.openxmlformats.org/wordprocessingml/2006/main" xmlns:wne="http://schemas.microsoft.com/office/word/2006/wordml">
   <w:tbl>
     <w:tblPr>
       <w:tblW w:w="9356" w:type="dxa"/>
@@ -7361,7 +5914,7 @@
         <w:right w:val="single" w:sz="12" w:space="0" w:color="auto"/>
       </w:tblBorders>
       <w:tblLayout w:type="fixed"/>
-      <w:tblLook w:val="0000" w:firstRow="0" w:lastRow="0" w:firstColumn="0" w:lastColumn="0" w:noHBand="0" w:noVBand="0"/>
+      <w:tblLook w:val="0000"/>
     </w:tblPr>
     <w:tblGrid>
       <w:gridCol w:w="2552"/>
@@ -7463,7 +6016,7 @@
               <w:szCs w:val="18"/>
               <w:lang w:eastAsia="ko-KR"/>
             </w:rPr>
-            <w:t>온라인 시험 시스템</w:t>
+            <w:t xml:space="preserve">SPA모델 </w:t>
           </w:r>
         </w:p>
       </w:tc>
@@ -7606,24 +6159,6 @@
               <w:szCs w:val="18"/>
               <w:lang w:eastAsia="ko-KR"/>
             </w:rPr>
-            <w:t xml:space="preserve"> </w:t>
-          </w:r>
-          <w:r>
-            <w:rPr>
-              <w:rFonts w:ascii="굴림" w:eastAsia="굴림" w:hAnsi="굴림"/>
-              <w:sz w:val="18"/>
-              <w:szCs w:val="18"/>
-              <w:lang w:eastAsia="ko-KR"/>
-            </w:rPr>
-            <w:t xml:space="preserve"> </w:t>
-          </w:r>
-          <w:r>
-            <w:rPr>
-              <w:rFonts w:ascii="굴림" w:eastAsia="굴림" w:hAnsi="굴림" w:hint="eastAsia"/>
-              <w:sz w:val="18"/>
-              <w:szCs w:val="18"/>
-              <w:lang w:eastAsia="ko-KR"/>
-            </w:rPr>
             <w:t>20</w:t>
           </w:r>
           <w:r>
@@ -7718,24 +6253,6 @@
               <w:szCs w:val="18"/>
               <w:lang w:eastAsia="ko-KR"/>
             </w:rPr>
-            <w:t xml:space="preserve"> </w:t>
-          </w:r>
-          <w:r>
-            <w:rPr>
-              <w:rFonts w:ascii="굴림" w:eastAsia="굴림" w:hAnsi="굴림"/>
-              <w:sz w:val="18"/>
-              <w:szCs w:val="18"/>
-              <w:lang w:eastAsia="ko-KR"/>
-            </w:rPr>
-            <w:t xml:space="preserve"> </w:t>
-          </w:r>
-          <w:r>
-            <w:rPr>
-              <w:rFonts w:ascii="굴림" w:eastAsia="굴림" w:hAnsi="굴림" w:hint="eastAsia"/>
-              <w:sz w:val="18"/>
-              <w:szCs w:val="18"/>
-              <w:lang w:eastAsia="ko-KR"/>
-            </w:rPr>
             <w:t>1.0</w:t>
           </w:r>
         </w:p>
@@ -7753,8 +6270,8 @@
 </w:hdr>
 </file>
 
-<file path=word/header2.xml><?xml version="1.0" encoding="utf-8"?>
-<w:hdr xmlns:wpc="http://schemas.microsoft.com/office/word/2010/wordprocessingCanvas" xmlns:mc="http://schemas.openxmlformats.org/markup-compatibility/2006" xmlns:o="urn:schemas-microsoft-com:office:office" xmlns:r="http://schemas.openxmlformats.org/officeDocument/2006/relationships" xmlns:m="http://schemas.openxmlformats.org/officeDocument/2006/math" xmlns:v="urn:schemas-microsoft-com:vml" xmlns:wp14="http://schemas.microsoft.com/office/word/2010/wordprocessingDrawing" xmlns:wp="http://schemas.openxmlformats.org/drawingml/2006/wordprocessingDrawing" xmlns:w10="urn:schemas-microsoft-com:office:word" xmlns:w="http://schemas.openxmlformats.org/wordprocessingml/2006/main" xmlns:w14="http://schemas.microsoft.com/office/word/2010/wordml" xmlns:w15="http://schemas.microsoft.com/office/word/2012/wordml" xmlns:wpg="http://schemas.microsoft.com/office/word/2010/wordprocessingGroup" xmlns:wpi="http://schemas.microsoft.com/office/word/2010/wordprocessingInk" xmlns:wne="http://schemas.microsoft.com/office/word/2006/wordml" xmlns:wps="http://schemas.microsoft.com/office/word/2010/wordprocessingShape" mc:Ignorable="w14 w15 wp14">
+<file path=word/header3.xml><?xml version="1.0" encoding="utf-8"?>
+<w:hdr xmlns:ve="http://schemas.openxmlformats.org/markup-compatibility/2006" xmlns:o="urn:schemas-microsoft-com:office:office" xmlns:r="http://schemas.openxmlformats.org/officeDocument/2006/relationships" xmlns:m="http://schemas.openxmlformats.org/officeDocument/2006/math" xmlns:v="urn:schemas-microsoft-com:vml" xmlns:wp="http://schemas.openxmlformats.org/drawingml/2006/wordprocessingDrawing" xmlns:w10="urn:schemas-microsoft-com:office:word" xmlns:w="http://schemas.openxmlformats.org/wordprocessingml/2006/main" xmlns:wne="http://schemas.microsoft.com/office/word/2006/wordml">
   <w:p>
     <w:pPr>
       <w:jc w:val="right"/>
@@ -7787,131 +6304,7 @@
         <w:sz w:val="32"/>
         <w:lang w:eastAsia="ko-KR"/>
       </w:rPr>
-      <mc:AlternateContent>
-        <mc:Choice Requires="wps">
-          <w:drawing>
-            <wp:inline distT="0" distB="0" distL="0" distR="0">
-              <wp:extent cx="5943600" cy="0"/>
-              <wp:effectExtent l="9525" t="9525" r="9525" b="9525"/>
-              <wp:docPr id="18" name="Line 2"/>
-              <wp:cNvGraphicFramePr>
-                <a:graphicFrameLocks xmlns:a="http://schemas.openxmlformats.org/drawingml/2006/main"/>
-              </wp:cNvGraphicFramePr>
-              <a:graphic xmlns:a="http://schemas.openxmlformats.org/drawingml/2006/main">
-                <a:graphicData uri="http://schemas.microsoft.com/office/word/2010/wordprocessingShape">
-                  <wps:wsp>
-                    <wps:cNvCnPr>
-                      <a:cxnSpLocks noChangeShapeType="1"/>
-                    </wps:cNvCnPr>
-                    <wps:spPr bwMode="auto">
-                      <a:xfrm>
-                        <a:off x="0" y="0"/>
-                        <a:ext cx="5943600" cy="0"/>
-                      </a:xfrm>
-                      <a:prstGeom prst="line">
-                        <a:avLst/>
-                      </a:prstGeom>
-                      <a:noFill/>
-                      <a:ln w="19050">
-                        <a:solidFill>
-                          <a:srgbClr val="000000"/>
-                        </a:solidFill>
-                        <a:round/>
-                        <a:headEnd/>
-                        <a:tailEnd/>
-                      </a:ln>
-                      <a:extLst>
-                        <a:ext uri="{909E8E84-426E-40DD-AFC4-6F175D3DCCD1}">
-                          <a14:hiddenFill xmlns:a14="http://schemas.microsoft.com/office/drawing/2010/main">
-                            <a:noFill/>
-                          </a14:hiddenFill>
-                        </a:ext>
-                      </a:extLst>
-                    </wps:spPr>
-                    <wps:bodyPr/>
-                  </wps:wsp>
-                </a:graphicData>
-              </a:graphic>
-            </wp:inline>
-          </w:drawing>
-        </mc:Choice>
-        <mc:Fallback>
-          <w:pict>
-            <v:line w14:anchorId="04D7337F" id="Line 2" o:spid="_x0000_s1026" style="visibility:visible;mso-wrap-style:square;mso-left-percent:-10001;mso-top-percent:-10001;mso-position-horizontal:absolute;mso-position-horizontal-relative:char;mso-position-vertical:absolute;mso-position-vertical-relative:line;mso-left-percent:-10001;mso-top-percent:-10001" from="0,0" to="468pt,0" o:gfxdata="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" strokeweight="1.5pt">
-              <w10:anchorlock/>
-            </v:line>
-          </w:pict>
-        </mc:Fallback>
-      </mc:AlternateContent>
     </w:r>
-  </w:p>
-  <w:p>
-    <w:pPr>
-      <w:jc w:val="right"/>
-      <w:rPr>
-        <w:rFonts w:ascii="HY헤드라인M" w:eastAsia="HY헤드라인M"/>
-        <w:b/>
-        <w:bCs/>
-        <w:sz w:val="32"/>
-        <w:lang w:eastAsia="ko-KR"/>
-      </w:rPr>
-    </w:pPr>
-  </w:p>
-  <w:p>
-    <w:pPr>
-      <w:jc w:val="right"/>
-      <w:rPr>
-        <w:rFonts w:ascii="HY헤드라인M" w:eastAsia="HY헤드라인M"/>
-        <w:b/>
-        <w:bCs/>
-        <w:sz w:val="32"/>
-        <w:lang w:eastAsia="ko-KR"/>
-      </w:rPr>
-    </w:pPr>
-    <w:r>
-      <w:rPr>
-        <w:rFonts w:ascii="HY헤드라인M" w:eastAsia="HY헤드라인M" w:hint="eastAsia"/>
-        <w:b/>
-        <w:bCs/>
-        <w:sz w:val="32"/>
-        <w:lang w:eastAsia="ko-KR"/>
-      </w:rPr>
-      <w:t xml:space="preserve">프로젝트명: </w:t>
-    </w:r>
-    <w:r>
-      <w:rPr>
-        <w:rFonts w:ascii="HY헤드라인M" w:eastAsia="HY헤드라인M" w:hint="eastAsia"/>
-        <w:b/>
-        <w:bCs/>
-        <w:sz w:val="32"/>
-        <w:lang w:eastAsia="ko-KR"/>
-      </w:rPr>
-      <w:t>온라인 시험 시스템</w:t>
-    </w:r>
-  </w:p>
-  <w:p>
-    <w:pPr>
-      <w:jc w:val="right"/>
-      <w:rPr>
-        <w:rFonts w:ascii="HY헤드라인M" w:eastAsia="HY헤드라인M"/>
-        <w:b/>
-        <w:bCs/>
-        <w:sz w:val="32"/>
-        <w:lang w:eastAsia="ko-KR"/>
-      </w:rPr>
-    </w:pPr>
-  </w:p>
-  <w:p>
-    <w:pPr>
-      <w:jc w:val="right"/>
-      <w:rPr>
-        <w:rFonts w:ascii="HY헤드라인M" w:eastAsia="HY헤드라인M"/>
-        <w:b/>
-        <w:bCs/>
-        <w:sz w:val="32"/>
-        <w:lang w:eastAsia="ko-KR"/>
-      </w:rPr>
-    </w:pPr>
     <w:r>
       <w:rPr>
         <w:rFonts w:ascii="HY헤드라인M" w:eastAsia="HY헤드라인M"/>
@@ -7921,62 +6314,126 @@
         <w:sz w:val="32"/>
         <w:lang w:eastAsia="ko-KR"/>
       </w:rPr>
-      <mc:AlternateContent>
-        <mc:Choice Requires="wps">
-          <w:drawing>
-            <wp:inline distT="0" distB="0" distL="0" distR="0">
-              <wp:extent cx="5943600" cy="0"/>
-              <wp:effectExtent l="9525" t="9525" r="9525" b="9525"/>
-              <wp:docPr id="17" name="Line 1"/>
-              <wp:cNvGraphicFramePr>
-                <a:graphicFrameLocks xmlns:a="http://schemas.openxmlformats.org/drawingml/2006/main"/>
-              </wp:cNvGraphicFramePr>
-              <a:graphic xmlns:a="http://schemas.openxmlformats.org/drawingml/2006/main">
-                <a:graphicData uri="http://schemas.microsoft.com/office/word/2010/wordprocessingShape">
-                  <wps:wsp>
-                    <wps:cNvCnPr>
-                      <a:cxnSpLocks noChangeShapeType="1"/>
-                    </wps:cNvCnPr>
-                    <wps:spPr bwMode="auto">
-                      <a:xfrm>
-                        <a:off x="0" y="0"/>
-                        <a:ext cx="5943600" cy="0"/>
-                      </a:xfrm>
-                      <a:prstGeom prst="line">
-                        <a:avLst/>
-                      </a:prstGeom>
-                      <a:noFill/>
-                      <a:ln w="19050">
-                        <a:solidFill>
-                          <a:srgbClr val="000000"/>
-                        </a:solidFill>
-                        <a:round/>
-                        <a:headEnd/>
-                        <a:tailEnd/>
-                      </a:ln>
-                      <a:extLst>
-                        <a:ext uri="{909E8E84-426E-40DD-AFC4-6F175D3DCCD1}">
-                          <a14:hiddenFill xmlns:a14="http://schemas.microsoft.com/office/drawing/2010/main">
-                            <a:noFill/>
-                          </a14:hiddenFill>
-                        </a:ext>
-                      </a:extLst>
-                    </wps:spPr>
-                    <wps:bodyPr/>
-                  </wps:wsp>
-                </a:graphicData>
-              </a:graphic>
-            </wp:inline>
-          </w:drawing>
-        </mc:Choice>
-        <mc:Fallback>
-          <w:pict>
-            <v:line w14:anchorId="0343AAD0" id="Line 1" o:spid="_x0000_s1026" style="visibility:visible;mso-wrap-style:square;mso-left-percent:-10001;mso-top-percent:-10001;mso-position-horizontal:absolute;mso-position-horizontal-relative:char;mso-position-vertical:absolute;mso-position-vertical-relative:line;mso-left-percent:-10001;mso-top-percent:-10001" from="0,0" to="468pt,0" o:gfxdata="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" strokeweight="1.5pt">
-              <w10:anchorlock/>
-            </v:line>
-          </w:pict>
-        </mc:Fallback>
-      </mc:AlternateContent>
+      <w:pict>
+        <v:line id="Line 2" o:spid="_x0000_s4098" style="visibility:visible;mso-position-horizontal-relative:char;mso-position-vertical-relative:line" from="0,0" to="468pt,0" o:gfxdata="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" strokeweight="1.5pt">
+          <w10:wrap type="none"/>
+          <w10:anchorlock/>
+        </v:line>
+      </w:pict>
+    </w:r>
+  </w:p>
+  <w:p>
+    <w:pPr>
+      <w:jc w:val="right"/>
+      <w:rPr>
+        <w:rFonts w:ascii="HY헤드라인M" w:eastAsia="HY헤드라인M"/>
+        <w:b/>
+        <w:bCs/>
+        <w:sz w:val="32"/>
+        <w:lang w:eastAsia="ko-KR"/>
+      </w:rPr>
+    </w:pPr>
+  </w:p>
+  <w:p>
+    <w:pPr>
+      <w:jc w:val="right"/>
+      <w:rPr>
+        <w:rFonts w:ascii="HY헤드라인M" w:eastAsia="HY헤드라인M"/>
+        <w:b/>
+        <w:bCs/>
+        <w:sz w:val="32"/>
+        <w:lang w:eastAsia="ko-KR"/>
+      </w:rPr>
+    </w:pPr>
+    <w:r>
+      <w:rPr>
+        <w:rFonts w:ascii="HY헤드라인M" w:eastAsia="HY헤드라인M" w:hint="eastAsia"/>
+        <w:b/>
+        <w:bCs/>
+        <w:sz w:val="32"/>
+        <w:lang w:eastAsia="ko-KR"/>
+      </w:rPr>
+      <w:t>프로젝트명</w:t>
+    </w:r>
+    <w:r>
+      <w:rPr>
+        <w:rFonts w:ascii="HY헤드라인M" w:eastAsia="HY헤드라인M" w:hint="eastAsia"/>
+        <w:b/>
+        <w:bCs/>
+        <w:sz w:val="32"/>
+        <w:lang w:eastAsia="ko-KR"/>
+      </w:rPr>
+      <w:t xml:space="preserve"> </w:t>
+    </w:r>
+    <w:r>
+      <w:rPr>
+        <w:rFonts w:ascii="HY헤드라인M" w:eastAsia="HY헤드라인M" w:hint="eastAsia"/>
+        <w:b/>
+        <w:bCs/>
+        <w:sz w:val="32"/>
+        <w:lang w:eastAsia="ko-KR"/>
+      </w:rPr>
+      <w:t xml:space="preserve">: </w:t>
+    </w:r>
+    <w:r>
+      <w:rPr>
+        <w:rFonts w:ascii="HY헤드라인M" w:eastAsia="HY헤드라인M" w:hint="eastAsia"/>
+        <w:b/>
+        <w:bCs/>
+        <w:sz w:val="32"/>
+        <w:lang w:eastAsia="ko-KR"/>
+      </w:rPr>
+      <w:t>SPA모델 기반의 스타트업 홍보 어플리케이션</w:t>
+    </w:r>
+  </w:p>
+  <w:p>
+    <w:pPr>
+      <w:jc w:val="right"/>
+      <w:rPr>
+        <w:rFonts w:ascii="HY헤드라인M" w:eastAsia="HY헤드라인M"/>
+        <w:b/>
+        <w:bCs/>
+        <w:sz w:val="32"/>
+        <w:lang w:eastAsia="ko-KR"/>
+      </w:rPr>
+    </w:pPr>
+  </w:p>
+  <w:p>
+    <w:pPr>
+      <w:jc w:val="right"/>
+      <w:rPr>
+        <w:rFonts w:ascii="HY헤드라인M" w:eastAsia="HY헤드라인M"/>
+        <w:b/>
+        <w:bCs/>
+        <w:sz w:val="32"/>
+        <w:lang w:eastAsia="ko-KR"/>
+      </w:rPr>
+    </w:pPr>
+    <w:r>
+      <w:rPr>
+        <w:rFonts w:ascii="HY헤드라인M" w:eastAsia="HY헤드라인M"/>
+        <w:b/>
+        <w:bCs/>
+        <w:noProof/>
+        <w:sz w:val="32"/>
+        <w:lang w:eastAsia="ko-KR"/>
+      </w:rPr>
+    </w:r>
+    <w:r>
+      <w:rPr>
+        <w:rFonts w:ascii="HY헤드라인M" w:eastAsia="HY헤드라인M"/>
+        <w:b/>
+        <w:bCs/>
+        <w:noProof/>
+        <w:sz w:val="32"/>
+        <w:lang w:eastAsia="ko-KR"/>
+      </w:rPr>
+      <w:pict>
+        <v:line id="Line 1" o:spid="_x0000_s4097" style="visibility:visible;mso-position-horizontal-relative:char;mso-position-vertical-relative:line" from="0,0" to="468pt,0" o:gfxdata="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" strokeweight="1.5pt">
+          <w10:wrap type="none"/>
+          <w10:anchorlock/>
+        </v:line>
+      </w:pict>
     </w:r>
   </w:p>
   <w:p>
@@ -7993,7 +6450,7 @@
 </file>
 
 <file path=word/numbering.xml><?xml version="1.0" encoding="utf-8"?>
-<w:numbering xmlns:wpc="http://schemas.microsoft.com/office/word/2010/wordprocessingCanvas" xmlns:mc="http://schemas.openxmlformats.org/markup-compatibility/2006" xmlns:o="urn:schemas-microsoft-com:office:office" xmlns:r="http://schemas.openxmlformats.org/officeDocument/2006/relationships" xmlns:m="http://schemas.openxmlformats.org/officeDocument/2006/math" xmlns:v="urn:schemas-microsoft-com:vml" xmlns:wp14="http://schemas.microsoft.com/office/word/2010/wordprocessingDrawing" xmlns:wp="http://schemas.openxmlformats.org/drawingml/2006/wordprocessingDrawing" xmlns:w10="urn:schemas-microsoft-com:office:word" xmlns:w="http://schemas.openxmlformats.org/wordprocessingml/2006/main" xmlns:w14="http://schemas.microsoft.com/office/word/2010/wordml" xmlns:w15="http://schemas.microsoft.com/office/word/2012/wordml" xmlns:wpg="http://schemas.microsoft.com/office/word/2010/wordprocessingGroup" xmlns:wpi="http://schemas.microsoft.com/office/word/2010/wordprocessingInk" xmlns:wne="http://schemas.microsoft.com/office/word/2006/wordml" xmlns:wps="http://schemas.microsoft.com/office/word/2010/wordprocessingShape" mc:Ignorable="w14 w15 wp14">
+<w:numbering xmlns:ve="http://schemas.openxmlformats.org/markup-compatibility/2006" xmlns:o="urn:schemas-microsoft-com:office:office" xmlns:r="http://schemas.openxmlformats.org/officeDocument/2006/relationships" xmlns:m="http://schemas.openxmlformats.org/officeDocument/2006/math" xmlns:v="urn:schemas-microsoft-com:vml" xmlns:wp="http://schemas.openxmlformats.org/drawingml/2006/wordprocessingDrawing" xmlns:w10="urn:schemas-microsoft-com:office:word" xmlns:w="http://schemas.openxmlformats.org/wordprocessingml/2006/main" xmlns:wne="http://schemas.microsoft.com/office/word/2006/wordml">
   <w:abstractNum w:abstractNumId="0">
     <w:nsid w:val="FFFFFFFB"/>
     <w:multiLevelType w:val="multilevel"/>
@@ -12635,7 +11092,7 @@
 </file>
 
 <file path=word/styles.xml><?xml version="1.0" encoding="utf-8"?>
-<w:styles xmlns:mc="http://schemas.openxmlformats.org/markup-compatibility/2006" xmlns:r="http://schemas.openxmlformats.org/officeDocument/2006/relationships" xmlns:w="http://schemas.openxmlformats.org/wordprocessingml/2006/main" xmlns:w14="http://schemas.microsoft.com/office/word/2010/wordml" xmlns:w15="http://schemas.microsoft.com/office/word/2012/wordml" mc:Ignorable="w14 w15">
+<w:styles xmlns:r="http://schemas.openxmlformats.org/officeDocument/2006/relationships" xmlns:w="http://schemas.openxmlformats.org/wordprocessingml/2006/main">
   <w:docDefaults>
     <w:rPrDefault>
       <w:rPr>
@@ -12645,375 +11102,148 @@
     </w:rPrDefault>
     <w:pPrDefault/>
   </w:docDefaults>
-  <w:latentStyles w:defLockedState="0" w:defUIPriority="0" w:defSemiHidden="0" w:defUnhideWhenUsed="0" w:defQFormat="0" w:count="371">
-    <w:lsdException w:name="Normal" w:qFormat="1"/>
-    <w:lsdException w:name="heading 1" w:qFormat="1"/>
-    <w:lsdException w:name="heading 2" w:qFormat="1"/>
-    <w:lsdException w:name="heading 3" w:qFormat="1"/>
-    <w:lsdException w:name="heading 4" w:qFormat="1"/>
-    <w:lsdException w:name="heading 5" w:qFormat="1"/>
-    <w:lsdException w:name="heading 6" w:qFormat="1"/>
-    <w:lsdException w:name="heading 7" w:semiHidden="1" w:unhideWhenUsed="1" w:qFormat="1"/>
-    <w:lsdException w:name="heading 8" w:semiHidden="1" w:unhideWhenUsed="1" w:qFormat="1"/>
-    <w:lsdException w:name="heading 9" w:semiHidden="1" w:unhideWhenUsed="1" w:qFormat="1"/>
-    <w:lsdException w:name="index 1" w:semiHidden="1" w:unhideWhenUsed="1"/>
-    <w:lsdException w:name="index 2" w:semiHidden="1" w:unhideWhenUsed="1"/>
-    <w:lsdException w:name="index 3" w:semiHidden="1" w:unhideWhenUsed="1"/>
-    <w:lsdException w:name="index 4" w:semiHidden="1" w:unhideWhenUsed="1"/>
-    <w:lsdException w:name="index 5" w:semiHidden="1" w:unhideWhenUsed="1"/>
-    <w:lsdException w:name="index 6" w:semiHidden="1" w:unhideWhenUsed="1"/>
-    <w:lsdException w:name="index 7" w:semiHidden="1" w:unhideWhenUsed="1"/>
-    <w:lsdException w:name="index 8" w:semiHidden="1" w:unhideWhenUsed="1"/>
-    <w:lsdException w:name="index 9" w:semiHidden="1" w:unhideWhenUsed="1"/>
-    <w:lsdException w:name="toc 1" w:semiHidden="1" w:uiPriority="39" w:unhideWhenUsed="1"/>
-    <w:lsdException w:name="toc 2" w:semiHidden="1" w:uiPriority="39" w:unhideWhenUsed="1"/>
-    <w:lsdException w:name="toc 3" w:semiHidden="1" w:unhideWhenUsed="1"/>
-    <w:lsdException w:name="toc 4" w:semiHidden="1" w:unhideWhenUsed="1"/>
-    <w:lsdException w:name="toc 5" w:semiHidden="1" w:unhideWhenUsed="1"/>
-    <w:lsdException w:name="toc 6" w:semiHidden="1" w:unhideWhenUsed="1"/>
-    <w:lsdException w:name="toc 7" w:semiHidden="1" w:unhideWhenUsed="1"/>
-    <w:lsdException w:name="toc 8" w:semiHidden="1" w:unhideWhenUsed="1"/>
-    <w:lsdException w:name="toc 9" w:semiHidden="1" w:unhideWhenUsed="1"/>
-    <w:lsdException w:name="Normal Indent" w:semiHidden="1" w:unhideWhenUsed="1"/>
-    <w:lsdException w:name="footnote text" w:semiHidden="1" w:unhideWhenUsed="1"/>
-    <w:lsdException w:name="annotation text" w:semiHidden="1" w:unhideWhenUsed="1"/>
-    <w:lsdException w:name="header" w:semiHidden="1" w:unhideWhenUsed="1"/>
-    <w:lsdException w:name="footer" w:semiHidden="1" w:unhideWhenUsed="1"/>
-    <w:lsdException w:name="index heading" w:semiHidden="1" w:unhideWhenUsed="1"/>
-    <w:lsdException w:name="caption" w:semiHidden="1" w:unhideWhenUsed="1" w:qFormat="1"/>
-    <w:lsdException w:name="table of figures" w:semiHidden="1" w:unhideWhenUsed="1"/>
-    <w:lsdException w:name="envelope address" w:semiHidden="1" w:unhideWhenUsed="1"/>
-    <w:lsdException w:name="envelope return" w:semiHidden="1" w:unhideWhenUsed="1"/>
-    <w:lsdException w:name="footnote reference" w:semiHidden="1" w:unhideWhenUsed="1"/>
-    <w:lsdException w:name="annotation reference" w:semiHidden="1" w:unhideWhenUsed="1"/>
-    <w:lsdException w:name="line number" w:semiHidden="1" w:unhideWhenUsed="1"/>
-    <w:lsdException w:name="page number" w:semiHidden="1" w:unhideWhenUsed="1"/>
-    <w:lsdException w:name="endnote reference" w:semiHidden="1" w:unhideWhenUsed="1"/>
-    <w:lsdException w:name="endnote text" w:semiHidden="1" w:unhideWhenUsed="1"/>
-    <w:lsdException w:name="table of authorities" w:semiHidden="1" w:unhideWhenUsed="1"/>
-    <w:lsdException w:name="macro" w:semiHidden="1" w:unhideWhenUsed="1"/>
-    <w:lsdException w:name="toa heading" w:semiHidden="1" w:unhideWhenUsed="1"/>
-    <w:lsdException w:name="List" w:semiHidden="1" w:unhideWhenUsed="1"/>
-    <w:lsdException w:name="List Bullet" w:semiHidden="1" w:unhideWhenUsed="1"/>
-    <w:lsdException w:name="List 2" w:semiHidden="1" w:unhideWhenUsed="1"/>
-    <w:lsdException w:name="List 3" w:semiHidden="1" w:unhideWhenUsed="1"/>
-    <w:lsdException w:name="List Bullet 2" w:semiHidden="1" w:unhideWhenUsed="1"/>
-    <w:lsdException w:name="List Bullet 3" w:semiHidden="1" w:unhideWhenUsed="1"/>
-    <w:lsdException w:name="List Bullet 4" w:semiHidden="1" w:unhideWhenUsed="1"/>
-    <w:lsdException w:name="List Bullet 5" w:semiHidden="1" w:unhideWhenUsed="1"/>
-    <w:lsdException w:name="List Number 2" w:semiHidden="1" w:unhideWhenUsed="1"/>
-    <w:lsdException w:name="List Number 3" w:semiHidden="1" w:unhideWhenUsed="1"/>
-    <w:lsdException w:name="List Number 4" w:semiHidden="1" w:unhideWhenUsed="1"/>
-    <w:lsdException w:name="List Number 5" w:semiHidden="1" w:unhideWhenUsed="1"/>
-    <w:lsdException w:name="Title" w:qFormat="1"/>
-    <w:lsdException w:name="Closing" w:semiHidden="1" w:unhideWhenUsed="1"/>
-    <w:lsdException w:name="Signature" w:semiHidden="1" w:unhideWhenUsed="1"/>
-    <w:lsdException w:name="Default Paragraph Font" w:semiHidden="1" w:unhideWhenUsed="1"/>
-    <w:lsdException w:name="Body Text" w:semiHidden="1" w:unhideWhenUsed="1"/>
-    <w:lsdException w:name="Body Text Indent" w:semiHidden="1" w:unhideWhenUsed="1"/>
-    <w:lsdException w:name="List Continue" w:semiHidden="1" w:unhideWhenUsed="1"/>
-    <w:lsdException w:name="List Continue 2" w:semiHidden="1" w:unhideWhenUsed="1"/>
-    <w:lsdException w:name="List Continue 3" w:semiHidden="1" w:unhideWhenUsed="1"/>
-    <w:lsdException w:name="List Continue 4" w:semiHidden="1" w:unhideWhenUsed="1"/>
-    <w:lsdException w:name="List Continue 5" w:semiHidden="1" w:unhideWhenUsed="1"/>
-    <w:lsdException w:name="Message Header" w:semiHidden="1" w:unhideWhenUsed="1"/>
-    <w:lsdException w:name="Subtitle" w:qFormat="1"/>
-    <w:lsdException w:name="Body Text First Indent 2" w:semiHidden="1" w:unhideWhenUsed="1"/>
-    <w:lsdException w:name="Note Heading" w:semiHidden="1" w:unhideWhenUsed="1"/>
-    <w:lsdException w:name="Body Text 2" w:semiHidden="1" w:unhideWhenUsed="1"/>
-    <w:lsdException w:name="Body Text 3" w:semiHidden="1" w:unhideWhenUsed="1"/>
-    <w:lsdException w:name="Body Text Indent 2" w:semiHidden="1" w:unhideWhenUsed="1"/>
-    <w:lsdException w:name="Body Text Indent 3" w:semiHidden="1" w:unhideWhenUsed="1"/>
-    <w:lsdException w:name="Block Text" w:semiHidden="1" w:unhideWhenUsed="1"/>
-    <w:lsdException w:name="Hyperlink" w:semiHidden="1" w:uiPriority="99" w:unhideWhenUsed="1"/>
-    <w:lsdException w:name="FollowedHyperlink" w:semiHidden="1" w:unhideWhenUsed="1"/>
-    <w:lsdException w:name="Strong" w:qFormat="1"/>
-    <w:lsdException w:name="Emphasis" w:qFormat="1"/>
-    <w:lsdException w:name="Document Map" w:semiHidden="1" w:unhideWhenUsed="1"/>
-    <w:lsdException w:name="Plain Text" w:semiHidden="1" w:unhideWhenUsed="1"/>
-    <w:lsdException w:name="E-mail Signature" w:semiHidden="1" w:unhideWhenUsed="1"/>
-    <w:lsdException w:name="HTML Top of Form" w:semiHidden="1" w:unhideWhenUsed="1"/>
-    <w:lsdException w:name="HTML Bottom of Form" w:semiHidden="1" w:unhideWhenUsed="1"/>
-    <w:lsdException w:name="Normal (Web)" w:semiHidden="1" w:unhideWhenUsed="1"/>
-    <w:lsdException w:name="HTML Acronym" w:semiHidden="1" w:unhideWhenUsed="1"/>
-    <w:lsdException w:name="HTML Address" w:semiHidden="1" w:unhideWhenUsed="1"/>
-    <w:lsdException w:name="HTML Cite" w:semiHidden="1" w:unhideWhenUsed="1"/>
-    <w:lsdException w:name="HTML Code" w:semiHidden="1" w:unhideWhenUsed="1"/>
-    <w:lsdException w:name="HTML Definition" w:semiHidden="1" w:unhideWhenUsed="1"/>
-    <w:lsdException w:name="HTML Keyboard" w:semiHidden="1" w:unhideWhenUsed="1"/>
-    <w:lsdException w:name="HTML Preformatted" w:semiHidden="1" w:unhideWhenUsed="1"/>
-    <w:lsdException w:name="HTML Sample" w:semiHidden="1" w:unhideWhenUsed="1"/>
-    <w:lsdException w:name="HTML Typewriter" w:semiHidden="1" w:unhideWhenUsed="1"/>
-    <w:lsdException w:name="HTML Variable" w:semiHidden="1" w:unhideWhenUsed="1"/>
-    <w:lsdException w:name="Normal Table" w:semiHidden="1" w:unhideWhenUsed="1"/>
-    <w:lsdException w:name="annotation subject" w:semiHidden="1" w:unhideWhenUsed="1"/>
-    <w:lsdException w:name="No List" w:semiHidden="1" w:unhideWhenUsed="1"/>
-    <w:lsdException w:name="Outline List 1" w:semiHidden="1" w:unhideWhenUsed="1"/>
-    <w:lsdException w:name="Outline List 2" w:semiHidden="1" w:unhideWhenUsed="1"/>
-    <w:lsdException w:name="Outline List 3" w:semiHidden="1" w:unhideWhenUsed="1"/>
-    <w:lsdException w:name="Table Simple 1" w:semiHidden="1" w:unhideWhenUsed="1"/>
-    <w:lsdException w:name="Table Simple 2" w:semiHidden="1" w:unhideWhenUsed="1"/>
-    <w:lsdException w:name="Table Simple 3" w:semiHidden="1" w:unhideWhenUsed="1"/>
-    <w:lsdException w:name="Table Classic 1" w:semiHidden="1" w:unhideWhenUsed="1"/>
-    <w:lsdException w:name="Table Classic 2" w:semiHidden="1" w:unhideWhenUsed="1"/>
-    <w:lsdException w:name="Table Classic 3" w:semiHidden="1" w:unhideWhenUsed="1"/>
-    <w:lsdException w:name="Table Classic 4" w:semiHidden="1" w:unhideWhenUsed="1"/>
-    <w:lsdException w:name="Table Colorful 1" w:semiHidden="1" w:unhideWhenUsed="1"/>
-    <w:lsdException w:name="Table Colorful 2" w:semiHidden="1" w:unhideWhenUsed="1"/>
-    <w:lsdException w:name="Table Colorful 3" w:semiHidden="1" w:unhideWhenUsed="1"/>
-    <w:lsdException w:name="Table Columns 1" w:semiHidden="1" w:unhideWhenUsed="1"/>
-    <w:lsdException w:name="Table Columns 2" w:semiHidden="1" w:unhideWhenUsed="1"/>
-    <w:lsdException w:name="Table Columns 3" w:semiHidden="1" w:unhideWhenUsed="1"/>
-    <w:lsdException w:name="Table Columns 4" w:semiHidden="1" w:unhideWhenUsed="1"/>
-    <w:lsdException w:name="Table Columns 5" w:semiHidden="1" w:unhideWhenUsed="1"/>
-    <w:lsdException w:name="Table Grid 1" w:semiHidden="1" w:unhideWhenUsed="1"/>
-    <w:lsdException w:name="Table Grid 2" w:semiHidden="1" w:unhideWhenUsed="1"/>
-    <w:lsdException w:name="Table Grid 3" w:semiHidden="1" w:unhideWhenUsed="1"/>
-    <w:lsdException w:name="Table Grid 4" w:semiHidden="1" w:unhideWhenUsed="1"/>
-    <w:lsdException w:name="Table Grid 5" w:semiHidden="1" w:unhideWhenUsed="1"/>
-    <w:lsdException w:name="Table Grid 6" w:semiHidden="1" w:unhideWhenUsed="1"/>
-    <w:lsdException w:name="Table Grid 7" w:semiHidden="1" w:unhideWhenUsed="1"/>
-    <w:lsdException w:name="Table Grid 8" w:semiHidden="1" w:unhideWhenUsed="1"/>
-    <w:lsdException w:name="Table List 1" w:semiHidden="1" w:unhideWhenUsed="1"/>
-    <w:lsdException w:name="Table List 2" w:semiHidden="1" w:unhideWhenUsed="1"/>
-    <w:lsdException w:name="Table List 3" w:semiHidden="1" w:unhideWhenUsed="1"/>
-    <w:lsdException w:name="Table List 4" w:semiHidden="1" w:unhideWhenUsed="1"/>
-    <w:lsdException w:name="Table List 5" w:semiHidden="1" w:unhideWhenUsed="1"/>
-    <w:lsdException w:name="Table List 6" w:semiHidden="1" w:unhideWhenUsed="1"/>
-    <w:lsdException w:name="Table List 7" w:semiHidden="1" w:unhideWhenUsed="1"/>
-    <w:lsdException w:name="Table List 8" w:semiHidden="1" w:unhideWhenUsed="1"/>
-    <w:lsdException w:name="Table 3D effects 1" w:semiHidden="1" w:unhideWhenUsed="1"/>
-    <w:lsdException w:name="Table 3D effects 2" w:semiHidden="1" w:unhideWhenUsed="1"/>
-    <w:lsdException w:name="Table 3D effects 3" w:semiHidden="1" w:unhideWhenUsed="1"/>
-    <w:lsdException w:name="Table Contemporary" w:semiHidden="1" w:unhideWhenUsed="1"/>
-    <w:lsdException w:name="Table Elegant" w:semiHidden="1" w:unhideWhenUsed="1"/>
-    <w:lsdException w:name="Table Professional" w:semiHidden="1" w:unhideWhenUsed="1"/>
-    <w:lsdException w:name="Table Subtle 1" w:semiHidden="1" w:unhideWhenUsed="1"/>
-    <w:lsdException w:name="Table Subtle 2" w:semiHidden="1" w:unhideWhenUsed="1"/>
-    <w:lsdException w:name="Table Web 1" w:semiHidden="1" w:unhideWhenUsed="1"/>
-    <w:lsdException w:name="Table Web 2" w:semiHidden="1" w:unhideWhenUsed="1"/>
-    <w:lsdException w:name="Table Web 3" w:semiHidden="1" w:unhideWhenUsed="1"/>
-    <w:lsdException w:name="Balloon Text" w:semiHidden="1" w:unhideWhenUsed="1"/>
-    <w:lsdException w:name="Table Theme" w:semiHidden="1" w:unhideWhenUsed="1"/>
-    <w:lsdException w:name="Placeholder Text" w:semiHidden="1" w:uiPriority="99"/>
-    <w:lsdException w:name="No Spacing" w:uiPriority="1" w:qFormat="1"/>
-    <w:lsdException w:name="Light Shading" w:uiPriority="60"/>
-    <w:lsdException w:name="Light List" w:uiPriority="61"/>
-    <w:lsdException w:name="Light Grid" w:uiPriority="62"/>
-    <w:lsdException w:name="Medium Shading 1" w:uiPriority="63"/>
-    <w:lsdException w:name="Medium Shading 2" w:uiPriority="64"/>
-    <w:lsdException w:name="Medium List 1" w:uiPriority="65"/>
-    <w:lsdException w:name="Medium List 2" w:uiPriority="66"/>
-    <w:lsdException w:name="Medium Grid 1" w:uiPriority="67"/>
-    <w:lsdException w:name="Medium Grid 2" w:uiPriority="68"/>
-    <w:lsdException w:name="Medium Grid 3" w:uiPriority="69"/>
-    <w:lsdException w:name="Dark List" w:uiPriority="70"/>
-    <w:lsdException w:name="Colorful Shading" w:uiPriority="71"/>
-    <w:lsdException w:name="Colorful List" w:uiPriority="72"/>
-    <w:lsdException w:name="Colorful Grid" w:uiPriority="73"/>
-    <w:lsdException w:name="Light Shading Accent 1" w:uiPriority="60"/>
-    <w:lsdException w:name="Light List Accent 1" w:uiPriority="61"/>
-    <w:lsdException w:name="Light Grid Accent 1" w:uiPriority="62"/>
-    <w:lsdException w:name="Medium Shading 1 Accent 1" w:uiPriority="63"/>
-    <w:lsdException w:name="Medium Shading 2 Accent 1" w:uiPriority="64"/>
-    <w:lsdException w:name="Medium List 1 Accent 1" w:uiPriority="65"/>
-    <w:lsdException w:name="Revision" w:semiHidden="1" w:uiPriority="99"/>
-    <w:lsdException w:name="List Paragraph" w:uiPriority="34" w:qFormat="1"/>
-    <w:lsdException w:name="Quote" w:uiPriority="29" w:qFormat="1"/>
-    <w:lsdException w:name="Intense Quote" w:uiPriority="30" w:qFormat="1"/>
-    <w:lsdException w:name="Medium List 2 Accent 1" w:uiPriority="66"/>
-    <w:lsdException w:name="Medium Grid 1 Accent 1" w:uiPriority="67"/>
-    <w:lsdException w:name="Medium Grid 2 Accent 1" w:uiPriority="68"/>
-    <w:lsdException w:name="Medium Grid 3 Accent 1" w:uiPriority="69"/>
-    <w:lsdException w:name="Dark List Accent 1" w:uiPriority="70"/>
-    <w:lsdException w:name="Colorful Shading Accent 1" w:uiPriority="71"/>
-    <w:lsdException w:name="Colorful List Accent 1" w:uiPriority="72"/>
-    <w:lsdException w:name="Colorful Grid Accent 1" w:uiPriority="73"/>
-    <w:lsdException w:name="Light Shading Accent 2" w:uiPriority="60"/>
-    <w:lsdException w:name="Light List Accent 2" w:uiPriority="61"/>
-    <w:lsdException w:name="Light Grid Accent 2" w:uiPriority="62"/>
-    <w:lsdException w:name="Medium Shading 1 Accent 2" w:uiPriority="63"/>
-    <w:lsdException w:name="Medium Shading 2 Accent 2" w:uiPriority="64"/>
-    <w:lsdException w:name="Medium List 1 Accent 2" w:uiPriority="65"/>
-    <w:lsdException w:name="Medium List 2 Accent 2" w:uiPriority="66"/>
-    <w:lsdException w:name="Medium Grid 1 Accent 2" w:uiPriority="67"/>
-    <w:lsdException w:name="Medium Grid 2 Accent 2" w:uiPriority="68"/>
-    <w:lsdException w:name="Medium Grid 3 Accent 2" w:uiPriority="69"/>
-    <w:lsdException w:name="Dark List Accent 2" w:uiPriority="70"/>
-    <w:lsdException w:name="Colorful Shading Accent 2" w:uiPriority="71"/>
-    <w:lsdException w:name="Colorful List Accent 2" w:uiPriority="72"/>
-    <w:lsdException w:name="Colorful Grid Accent 2" w:uiPriority="73"/>
-    <w:lsdException w:name="Light Shading Accent 3" w:uiPriority="60"/>
-    <w:lsdException w:name="Light List Accent 3" w:uiPriority="61"/>
-    <w:lsdException w:name="Light Grid Accent 3" w:uiPriority="62"/>
-    <w:lsdException w:name="Medium Shading 1 Accent 3" w:uiPriority="63"/>
-    <w:lsdException w:name="Medium Shading 2 Accent 3" w:uiPriority="64"/>
-    <w:lsdException w:name="Medium List 1 Accent 3" w:uiPriority="65"/>
-    <w:lsdException w:name="Medium List 2 Accent 3" w:uiPriority="66"/>
-    <w:lsdException w:name="Medium Grid 1 Accent 3" w:uiPriority="67"/>
-    <w:lsdException w:name="Medium Grid 2 Accent 3" w:uiPriority="68"/>
-    <w:lsdException w:name="Medium Grid 3 Accent 3" w:uiPriority="69"/>
-    <w:lsdException w:name="Dark List Accent 3" w:uiPriority="70"/>
-    <w:lsdException w:name="Colorful Shading Accent 3" w:uiPriority="71"/>
-    <w:lsdException w:name="Colorful List Accent 3" w:uiPriority="72"/>
-    <w:lsdException w:name="Colorful Grid Accent 3" w:uiPriority="73"/>
-    <w:lsdException w:name="Light Shading Accent 4" w:uiPriority="60"/>
-    <w:lsdException w:name="Light List Accent 4" w:uiPriority="61"/>
-    <w:lsdException w:name="Light Grid Accent 4" w:uiPriority="62"/>
-    <w:lsdException w:name="Medium Shading 1 Accent 4" w:uiPriority="63"/>
-    <w:lsdException w:name="Medium Shading 2 Accent 4" w:uiPriority="64"/>
-    <w:lsdException w:name="Medium List 1 Accent 4" w:uiPriority="65"/>
-    <w:lsdException w:name="Medium List 2 Accent 4" w:uiPriority="66"/>
-    <w:lsdException w:name="Medium Grid 1 Accent 4" w:uiPriority="67"/>
-    <w:lsdException w:name="Medium Grid 2 Accent 4" w:uiPriority="68"/>
-    <w:lsdException w:name="Medium Grid 3 Accent 4" w:uiPriority="69"/>
-    <w:lsdException w:name="Dark List Accent 4" w:uiPriority="70"/>
-    <w:lsdException w:name="Colorful Shading Accent 4" w:uiPriority="71"/>
-    <w:lsdException w:name="Colorful List Accent 4" w:uiPriority="72"/>
-    <w:lsdException w:name="Colorful Grid Accent 4" w:uiPriority="73"/>
-    <w:lsdException w:name="Light Shading Accent 5" w:uiPriority="60"/>
-    <w:lsdException w:name="Light List Accent 5" w:uiPriority="61"/>
-    <w:lsdException w:name="Light Grid Accent 5" w:uiPriority="62"/>
-    <w:lsdException w:name="Medium Shading 1 Accent 5" w:uiPriority="63"/>
-    <w:lsdException w:name="Medium Shading 2 Accent 5" w:uiPriority="64"/>
-    <w:lsdException w:name="Medium List 1 Accent 5" w:uiPriority="65"/>
-    <w:lsdException w:name="Medium List 2 Accent 5" w:uiPriority="66"/>
-    <w:lsdException w:name="Medium Grid 1 Accent 5" w:uiPriority="67"/>
-    <w:lsdException w:name="Medium Grid 2 Accent 5" w:uiPriority="68"/>
-    <w:lsdException w:name="Medium Grid 3 Accent 5" w:uiPriority="69"/>
-    <w:lsdException w:name="Dark List Accent 5" w:uiPriority="70"/>
-    <w:lsdException w:name="Colorful Shading Accent 5" w:uiPriority="71"/>
-    <w:lsdException w:name="Colorful List Accent 5" w:uiPriority="72"/>
-    <w:lsdException w:name="Colorful Grid Accent 5" w:uiPriority="73"/>
-    <w:lsdException w:name="Light Shading Accent 6" w:uiPriority="60"/>
-    <w:lsdException w:name="Light List Accent 6" w:uiPriority="61"/>
-    <w:lsdException w:name="Light Grid Accent 6" w:uiPriority="62"/>
-    <w:lsdException w:name="Medium Shading 1 Accent 6" w:uiPriority="63"/>
-    <w:lsdException w:name="Medium Shading 2 Accent 6" w:uiPriority="64"/>
-    <w:lsdException w:name="Medium List 1 Accent 6" w:uiPriority="65"/>
-    <w:lsdException w:name="Medium List 2 Accent 6" w:uiPriority="66"/>
-    <w:lsdException w:name="Medium Grid 1 Accent 6" w:uiPriority="67"/>
-    <w:lsdException w:name="Medium Grid 2 Accent 6" w:uiPriority="68"/>
-    <w:lsdException w:name="Medium Grid 3 Accent 6" w:uiPriority="69"/>
-    <w:lsdException w:name="Dark List Accent 6" w:uiPriority="70"/>
-    <w:lsdException w:name="Colorful Shading Accent 6" w:uiPriority="71"/>
-    <w:lsdException w:name="Colorful List Accent 6" w:uiPriority="72"/>
-    <w:lsdException w:name="Colorful Grid Accent 6" w:uiPriority="73"/>
-    <w:lsdException w:name="Subtle Emphasis" w:uiPriority="19" w:qFormat="1"/>
-    <w:lsdException w:name="Intense Emphasis" w:uiPriority="21" w:qFormat="1"/>
-    <w:lsdException w:name="Subtle Reference" w:uiPriority="31" w:qFormat="1"/>
-    <w:lsdException w:name="Intense Reference" w:uiPriority="32" w:qFormat="1"/>
-    <w:lsdException w:name="Book Title" w:uiPriority="33" w:qFormat="1"/>
-    <w:lsdException w:name="Bibliography" w:semiHidden="1" w:uiPriority="37" w:unhideWhenUsed="1"/>
-    <w:lsdException w:name="TOC Heading" w:semiHidden="1" w:uiPriority="39" w:unhideWhenUsed="1" w:qFormat="1"/>
-    <w:lsdException w:name="Plain Table 1" w:uiPriority="41"/>
-    <w:lsdException w:name="Plain Table 2" w:uiPriority="42"/>
-    <w:lsdException w:name="Plain Table 3" w:uiPriority="43"/>
-    <w:lsdException w:name="Plain Table 4" w:uiPriority="44"/>
-    <w:lsdException w:name="Plain Table 5" w:uiPriority="45"/>
-    <w:lsdException w:name="Grid Table Light" w:uiPriority="40"/>
-    <w:lsdException w:name="Grid Table 1 Light" w:uiPriority="46"/>
-    <w:lsdException w:name="Grid Table 2" w:uiPriority="47"/>
-    <w:lsdException w:name="Grid Table 3" w:uiPriority="48"/>
-    <w:lsdException w:name="Grid Table 4" w:uiPriority="49"/>
-    <w:lsdException w:name="Grid Table 5 Dark" w:uiPriority="50"/>
-    <w:lsdException w:name="Grid Table 6 Colorful" w:uiPriority="51"/>
-    <w:lsdException w:name="Grid Table 7 Colorful" w:uiPriority="52"/>
-    <w:lsdException w:name="Grid Table 1 Light Accent 1" w:uiPriority="46"/>
-    <w:lsdException w:name="Grid Table 2 Accent 1" w:uiPriority="47"/>
-    <w:lsdException w:name="Grid Table 3 Accent 1" w:uiPriority="48"/>
-    <w:lsdException w:name="Grid Table 4 Accent 1" w:uiPriority="49"/>
-    <w:lsdException w:name="Grid Table 5 Dark Accent 1" w:uiPriority="50"/>
-    <w:lsdException w:name="Grid Table 6 Colorful Accent 1" w:uiPriority="51"/>
-    <w:lsdException w:name="Grid Table 7 Colorful Accent 1" w:uiPriority="52"/>
-    <w:lsdException w:name="Grid Table 1 Light Accent 2" w:uiPriority="46"/>
-    <w:lsdException w:name="Grid Table 2 Accent 2" w:uiPriority="47"/>
-    <w:lsdException w:name="Grid Table 3 Accent 2" w:uiPriority="48"/>
-    <w:lsdException w:name="Grid Table 4 Accent 2" w:uiPriority="49"/>
-    <w:lsdException w:name="Grid Table 5 Dark Accent 2" w:uiPriority="50"/>
-    <w:lsdException w:name="Grid Table 6 Colorful Accent 2" w:uiPriority="51"/>
-    <w:lsdException w:name="Grid Table 7 Colorful Accent 2" w:uiPriority="52"/>
-    <w:lsdException w:name="Grid Table 1 Light Accent 3" w:uiPriority="46"/>
-    <w:lsdException w:name="Grid Table 2 Accent 3" w:uiPriority="47"/>
-    <w:lsdException w:name="Grid Table 3 Accent 3" w:uiPriority="48"/>
-    <w:lsdException w:name="Grid Table 4 Accent 3" w:uiPriority="49"/>
-    <w:lsdException w:name="Grid Table 5 Dark Accent 3" w:uiPriority="50"/>
-    <w:lsdException w:name="Grid Table 6 Colorful Accent 3" w:uiPriority="51"/>
-    <w:lsdException w:name="Grid Table 7 Colorful Accent 3" w:uiPriority="52"/>
-    <w:lsdException w:name="Grid Table 1 Light Accent 4" w:uiPriority="46"/>
-    <w:lsdException w:name="Grid Table 2 Accent 4" w:uiPriority="47"/>
-    <w:lsdException w:name="Grid Table 3 Accent 4" w:uiPriority="48"/>
-    <w:lsdException w:name="Grid Table 4 Accent 4" w:uiPriority="49"/>
-    <w:lsdException w:name="Grid Table 5 Dark Accent 4" w:uiPriority="50"/>
-    <w:lsdException w:name="Grid Table 6 Colorful Accent 4" w:uiPriority="51"/>
-    <w:lsdException w:name="Grid Table 7 Colorful Accent 4" w:uiPriority="52"/>
-    <w:lsdException w:name="Grid Table 1 Light Accent 5" w:uiPriority="46"/>
-    <w:lsdException w:name="Grid Table 2 Accent 5" w:uiPriority="47"/>
-    <w:lsdException w:name="Grid Table 3 Accent 5" w:uiPriority="48"/>
-    <w:lsdException w:name="Grid Table 4 Accent 5" w:uiPriority="49"/>
-    <w:lsdException w:name="Grid Table 5 Dark Accent 5" w:uiPriority="50"/>
-    <w:lsdException w:name="Grid Table 6 Colorful Accent 5" w:uiPriority="51"/>
-    <w:lsdException w:name="Grid Table 7 Colorful Accent 5" w:uiPriority="52"/>
-    <w:lsdException w:name="Grid Table 1 Light Accent 6" w:uiPriority="46"/>
-    <w:lsdException w:name="Grid Table 2 Accent 6" w:uiPriority="47"/>
-    <w:lsdException w:name="Grid Table 3 Accent 6" w:uiPriority="48"/>
-    <w:lsdException w:name="Grid Table 4 Accent 6" w:uiPriority="49"/>
-    <w:lsdException w:name="Grid Table 5 Dark Accent 6" w:uiPriority="50"/>
-    <w:lsdException w:name="Grid Table 6 Colorful Accent 6" w:uiPriority="51"/>
-    <w:lsdException w:name="Grid Table 7 Colorful Accent 6" w:uiPriority="52"/>
-    <w:lsdException w:name="List Table 1 Light" w:uiPriority="46"/>
-    <w:lsdException w:name="List Table 2" w:uiPriority="47"/>
-    <w:lsdException w:name="List Table 3" w:uiPriority="48"/>
-    <w:lsdException w:name="List Table 4" w:uiPriority="49"/>
-    <w:lsdException w:name="List Table 5 Dark" w:uiPriority="50"/>
-    <w:lsdException w:name="List Table 6 Colorful" w:uiPriority="51"/>
-    <w:lsdException w:name="List Table 7 Colorful" w:uiPriority="52"/>
-    <w:lsdException w:name="List Table 1 Light Accent 1" w:uiPriority="46"/>
-    <w:lsdException w:name="List Table 2 Accent 1" w:uiPriority="47"/>
-    <w:lsdException w:name="List Table 3 Accent 1" w:uiPriority="48"/>
-    <w:lsdException w:name="List Table 4 Accent 1" w:uiPriority="49"/>
-    <w:lsdException w:name="List Table 5 Dark Accent 1" w:uiPriority="50"/>
-    <w:lsdException w:name="List Table 6 Colorful Accent 1" w:uiPriority="51"/>
-    <w:lsdException w:name="List Table 7 Colorful Accent 1" w:uiPriority="52"/>
-    <w:lsdException w:name="List Table 1 Light Accent 2" w:uiPriority="46"/>
-    <w:lsdException w:name="List Table 2 Accent 2" w:uiPriority="47"/>
-    <w:lsdException w:name="List Table 3 Accent 2" w:uiPriority="48"/>
-    <w:lsdException w:name="List Table 4 Accent 2" w:uiPriority="49"/>
-    <w:lsdException w:name="List Table 5 Dark Accent 2" w:uiPriority="50"/>
-    <w:lsdException w:name="List Table 6 Colorful Accent 2" w:uiPriority="51"/>
-    <w:lsdException w:name="List Table 7 Colorful Accent 2" w:uiPriority="52"/>
-    <w:lsdException w:name="List Table 1 Light Accent 3" w:uiPriority="46"/>
-    <w:lsdException w:name="List Table 2 Accent 3" w:uiPriority="47"/>
-    <w:lsdException w:name="List Table 3 Accent 3" w:uiPriority="48"/>
-    <w:lsdException w:name="List Table 4 Accent 3" w:uiPriority="49"/>
-    <w:lsdException w:name="List Table 5 Dark Accent 3" w:uiPriority="50"/>
-    <w:lsdException w:name="List Table 6 Colorful Accent 3" w:uiPriority="51"/>
-    <w:lsdException w:name="List Table 7 Colorful Accent 3" w:uiPriority="52"/>
-    <w:lsdException w:name="List Table 1 Light Accent 4" w:uiPriority="46"/>
-    <w:lsdException w:name="List Table 2 Accent 4" w:uiPriority="47"/>
-    <w:lsdException w:name="List Table 3 Accent 4" w:uiPriority="48"/>
-    <w:lsdException w:name="List Table 4 Accent 4" w:uiPriority="49"/>
-    <w:lsdException w:name="List Table 5 Dark Accent 4" w:uiPriority="50"/>
-    <w:lsdException w:name="List Table 6 Colorful Accent 4" w:uiPriority="51"/>
-    <w:lsdException w:name="List Table 7 Colorful Accent 4" w:uiPriority="52"/>
-    <w:lsdException w:name="List Table 1 Light Accent 5" w:uiPriority="46"/>
-    <w:lsdException w:name="List Table 2 Accent 5" w:uiPriority="47"/>
-    <w:lsdException w:name="List Table 3 Accent 5" w:uiPriority="48"/>
-    <w:lsdException w:name="List Table 4 Accent 5" w:uiPriority="49"/>
-    <w:lsdException w:name="List Table 5 Dark Accent 5" w:uiPriority="50"/>
-    <w:lsdException w:name="List Table 6 Colorful Accent 5" w:uiPriority="51"/>
-    <w:lsdException w:name="List Table 7 Colorful Accent 5" w:uiPriority="52"/>
-    <w:lsdException w:name="List Table 1 Light Accent 6" w:uiPriority="46"/>
-    <w:lsdException w:name="List Table 2 Accent 6" w:uiPriority="47"/>
-    <w:lsdException w:name="List Table 3 Accent 6" w:uiPriority="48"/>
-    <w:lsdException w:name="List Table 4 Accent 6" w:uiPriority="49"/>
-    <w:lsdException w:name="List Table 5 Dark Accent 6" w:uiPriority="50"/>
-    <w:lsdException w:name="List Table 6 Colorful Accent 6" w:uiPriority="51"/>
-    <w:lsdException w:name="List Table 7 Colorful Accent 6" w:uiPriority="52"/>
+  <w:latentStyles w:defLockedState="0" w:defUIPriority="0" w:defSemiHidden="1" w:defUnhideWhenUsed="1" w:defQFormat="0" w:count="267">
+    <w:lsdException w:name="Normal" w:semiHidden="0" w:unhideWhenUsed="0" w:qFormat="1"/>
+    <w:lsdException w:name="heading 1" w:semiHidden="0" w:unhideWhenUsed="0" w:qFormat="1"/>
+    <w:lsdException w:name="heading 2" w:semiHidden="0" w:unhideWhenUsed="0" w:qFormat="1"/>
+    <w:lsdException w:name="heading 3" w:semiHidden="0" w:unhideWhenUsed="0" w:qFormat="1"/>
+    <w:lsdException w:name="heading 4" w:semiHidden="0" w:unhideWhenUsed="0" w:qFormat="1"/>
+    <w:lsdException w:name="heading 5" w:semiHidden="0" w:unhideWhenUsed="0" w:qFormat="1"/>
+    <w:lsdException w:name="heading 6" w:semiHidden="0" w:unhideWhenUsed="0" w:qFormat="1"/>
+    <w:lsdException w:name="heading 7" w:qFormat="1"/>
+    <w:lsdException w:name="heading 8" w:qFormat="1"/>
+    <w:lsdException w:name="heading 9" w:qFormat="1"/>
+    <w:lsdException w:name="toc 1" w:uiPriority="39"/>
+    <w:lsdException w:name="toc 2" w:uiPriority="39"/>
+    <w:lsdException w:name="caption" w:qFormat="1"/>
+    <w:lsdException w:name="List Number" w:semiHidden="0" w:unhideWhenUsed="0"/>
+    <w:lsdException w:name="List 4" w:semiHidden="0" w:unhideWhenUsed="0"/>
+    <w:lsdException w:name="List 5" w:semiHidden="0" w:unhideWhenUsed="0"/>
+    <w:lsdException w:name="Title" w:semiHidden="0" w:unhideWhenUsed="0" w:qFormat="1"/>
+    <w:lsdException w:name="Subtitle" w:semiHidden="0" w:unhideWhenUsed="0" w:qFormat="1"/>
+    <w:lsdException w:name="Salutation" w:semiHidden="0" w:unhideWhenUsed="0"/>
+    <w:lsdException w:name="Date" w:semiHidden="0" w:unhideWhenUsed="0"/>
+    <w:lsdException w:name="Body Text First Indent" w:semiHidden="0" w:unhideWhenUsed="0"/>
+    <w:lsdException w:name="Hyperlink" w:uiPriority="99"/>
+    <w:lsdException w:name="Strong" w:semiHidden="0" w:unhideWhenUsed="0" w:qFormat="1"/>
+    <w:lsdException w:name="Emphasis" w:semiHidden="0" w:unhideWhenUsed="0" w:qFormat="1"/>
+    <w:lsdException w:name="Table Grid" w:semiHidden="0" w:unhideWhenUsed="0"/>
+    <w:lsdException w:name="Placeholder Text" w:uiPriority="99" w:unhideWhenUsed="0"/>
+    <w:lsdException w:name="No Spacing" w:semiHidden="0" w:uiPriority="1" w:unhideWhenUsed="0" w:qFormat="1"/>
+    <w:lsdException w:name="Light Shading" w:semiHidden="0" w:uiPriority="60" w:unhideWhenUsed="0"/>
+    <w:lsdException w:name="Light List" w:semiHidden="0" w:uiPriority="61" w:unhideWhenUsed="0"/>
+    <w:lsdException w:name="Light Grid" w:semiHidden="0" w:uiPriority="62" w:unhideWhenUsed="0"/>
+    <w:lsdException w:name="Medium Shading 1" w:semiHidden="0" w:uiPriority="63" w:unhideWhenUsed="0"/>
+    <w:lsdException w:name="Medium Shading 2" w:semiHidden="0" w:uiPriority="64" w:unhideWhenUsed="0"/>
+    <w:lsdException w:name="Medium List 1" w:semiHidden="0" w:uiPriority="65" w:unhideWhenUsed="0"/>
+    <w:lsdException w:name="Medium List 2" w:semiHidden="0" w:uiPriority="66" w:unhideWhenUsed="0"/>
+    <w:lsdException w:name="Medium Grid 1" w:semiHidden="0" w:uiPriority="67" w:unhideWhenUsed="0"/>
+    <w:lsdException w:name="Medium Grid 2" w:semiHidden="0" w:uiPriority="68" w:unhideWhenUsed="0"/>
+    <w:lsdException w:name="Medium Grid 3" w:semiHidden="0" w:uiPriority="69" w:unhideWhenUsed="0"/>
+    <w:lsdException w:name="Dark List" w:semiHidden="0" w:uiPriority="70" w:unhideWhenUsed="0"/>
+    <w:lsdException w:name="Colorful Shading" w:semiHidden="0" w:uiPriority="71" w:unhideWhenUsed="0"/>
+    <w:lsdException w:name="Colorful List" w:semiHidden="0" w:uiPriority="72" w:unhideWhenUsed="0"/>
+    <w:lsdException w:name="Colorful Grid" w:semiHidden="0" w:uiPriority="73" w:unhideWhenUsed="0"/>
+    <w:lsdException w:name="Light Shading Accent 1" w:semiHidden="0" w:uiPriority="60" w:unhideWhenUsed="0"/>
+    <w:lsdException w:name="Light List Accent 1" w:semiHidden="0" w:uiPriority="61" w:unhideWhenUsed="0"/>
+    <w:lsdException w:name="Light Grid Accent 1" w:semiHidden="0" w:uiPriority="62" w:unhideWhenUsed="0"/>
+    <w:lsdException w:name="Medium Shading 1 Accent 1" w:semiHidden="0" w:uiPriority="63" w:unhideWhenUsed="0"/>
+    <w:lsdException w:name="Medium Shading 2 Accent 1" w:semiHidden="0" w:uiPriority="64" w:unhideWhenUsed="0"/>
+    <w:lsdException w:name="Medium List 1 Accent 1" w:semiHidden="0" w:uiPriority="65" w:unhideWhenUsed="0"/>
+    <w:lsdException w:name="Revision" w:uiPriority="99" w:unhideWhenUsed="0"/>
+    <w:lsdException w:name="List Paragraph" w:semiHidden="0" w:uiPriority="34" w:unhideWhenUsed="0" w:qFormat="1"/>
+    <w:lsdException w:name="Quote" w:semiHidden="0" w:uiPriority="29" w:unhideWhenUsed="0" w:qFormat="1"/>
+    <w:lsdException w:name="Intense Quote" w:semiHidden="0" w:uiPriority="30" w:unhideWhenUsed="0" w:qFormat="1"/>
+    <w:lsdException w:name="Medium List 2 Accent 1" w:semiHidden="0" w:uiPriority="66" w:unhideWhenUsed="0"/>
+    <w:lsdException w:name="Medium Grid 1 Accent 1" w:semiHidden="0" w:uiPriority="67" w:unhideWhenUsed="0"/>
+    <w:lsdException w:name="Medium Grid 2 Accent 1" w:semiHidden="0" w:uiPriority="68" w:unhideWhenUsed="0"/>
+    <w:lsdException w:name="Medium Grid 3 Accent 1" w:semiHidden="0" w:uiPriority="69" w:unhideWhenUsed="0"/>
+    <w:lsdException w:name="Dark List Accent 1" w:semiHidden="0" w:uiPriority="70" w:unhideWhenUsed="0"/>
+    <w:lsdException w:name="Colorful Shading Accent 1" w:semiHidden="0" w:uiPriority="71" w:unhideWhenUsed="0"/>
+    <w:lsdException w:name="Colorful List Accent 1" w:semiHidden="0" w:uiPriority="72" w:unhideWhenUsed="0"/>
+    <w:lsdException w:name="Colorful Grid Accent 1" w:semiHidden="0" w:uiPriority="73" w:unhideWhenUsed="0"/>
+    <w:lsdException w:name="Light Shading Accent 2" w:semiHidden="0" w:uiPriority="60" w:unhideWhenUsed="0"/>
+    <w:lsdException w:name="Light List Accent 2" w:semiHidden="0" w:uiPriority="61" w:unhideWhenUsed="0"/>
+    <w:lsdException w:name="Light Grid Accent 2" w:semiHidden="0" w:uiPriority="62" w:unhideWhenUsed="0"/>
+    <w:lsdException w:name="Medium Shading 1 Accent 2" w:semiHidden="0" w:uiPriority="63" w:unhideWhenUsed="0"/>
+    <w:lsdException w:name="Medium Shading 2 Accent 2" w:semiHidden="0" w:uiPriority="64" w:unhideWhenUsed="0"/>
+    <w:lsdException w:name="Medium List 1 Accent 2" w:semiHidden="0" w:uiPriority="65" w:unhideWhenUsed="0"/>
+    <w:lsdException w:name="Medium List 2 Accent 2" w:semiHidden="0" w:uiPriority="66" w:unhideWhenUsed="0"/>
+    <w:lsdException w:name="Medium Grid 1 Accent 2" w:semiHidden="0" w:uiPriority="67" w:unhideWhenUsed="0"/>
+    <w:lsdException w:name="Medium Grid 2 Accent 2" w:semiHidden="0" w:uiPriority="68" w:unhideWhenUsed="0"/>
+    <w:lsdException w:name="Medium Grid 3 Accent 2" w:semiHidden="0" w:uiPriority="69" w:unhideWhenUsed="0"/>
+    <w:lsdException w:name="Dark List Accent 2" w:semiHidden="0" w:uiPriority="70" w:unhideWhenUsed="0"/>
+    <w:lsdException w:name="Colorful Shading Accent 2" w:semiHidden="0" w:uiPriority="71" w:unhideWhenUsed="0"/>
+    <w:lsdException w:name="Colorful List Accent 2" w:semiHidden="0" w:uiPriority="72" w:unhideWhenUsed="0"/>
+    <w:lsdException w:name="Colorful Grid Accent 2" w:semiHidden="0" w:uiPriority="73" w:unhideWhenUsed="0"/>
+    <w:lsdException w:name="Light Shading Accent 3" w:semiHidden="0" w:uiPriority="60" w:unhideWhenUsed="0"/>
+    <w:lsdException w:name="Light List Accent 3" w:semiHidden="0" w:uiPriority="61" w:unhideWhenUsed="0"/>
+    <w:lsdException w:name="Light Grid Accent 3" w:semiHidden="0" w:uiPriority="62" w:unhideWhenUsed="0"/>
+    <w:lsdException w:name="Medium Shading 1 Accent 3" w:semiHidden="0" w:uiPriority="63" w:unhideWhenUsed="0"/>
+    <w:lsdException w:name="Medium Shading 2 Accent 3" w:semiHidden="0" w:uiPriority="64" w:unhideWhenUsed="0"/>
+    <w:lsdException w:name="Medium List 1 Accent 3" w:semiHidden="0" w:uiPriority="65" w:unhideWhenUsed="0"/>
+    <w:lsdException w:name="Medium List 2 Accent 3" w:semiHidden="0" w:uiPriority="66" w:unhideWhenUsed="0"/>
+    <w:lsdException w:name="Medium Grid 1 Accent 3" w:semiHidden="0" w:uiPriority="67" w:unhideWhenUsed="0"/>
+    <w:lsdException w:name="Medium Grid 2 Accent 3" w:semiHidden="0" w:uiPriority="68" w:unhideWhenUsed="0"/>
+    <w:lsdException w:name="Medium Grid 3 Accent 3" w:semiHidden="0" w:uiPriority="69" w:unhideWhenUsed="0"/>
+    <w:lsdException w:name="Dark List Accent 3" w:semiHidden="0" w:uiPriority="70" w:unhideWhenUsed="0"/>
+    <w:lsdException w:name="Colorful Shading Accent 3" w:semiHidden="0" w:uiPriority="71" w:unhideWhenUsed="0"/>
+    <w:lsdException w:name="Colorful List Accent 3" w:semiHidden="0" w:uiPriority="72" w:unhideWhenUsed="0"/>
+    <w:lsdException w:name="Colorful Grid Accent 3" w:semiHidden="0" w:uiPriority="73" w:unhideWhenUsed="0"/>
+    <w:lsdException w:name="Light Shading Accent 4" w:semiHidden="0" w:uiPriority="60" w:unhideWhenUsed="0"/>
+    <w:lsdException w:name="Light List Accent 4" w:semiHidden="0" w:uiPriority="61" w:unhideWhenUsed="0"/>
+    <w:lsdException w:name="Light Grid Accent 4" w:semiHidden="0" w:uiPriority="62" w:unhideWhenUsed="0"/>
+    <w:lsdException w:name="Medium Shading 1 Accent 4" w:semiHidden="0" w:uiPriority="63" w:unhideWhenUsed="0"/>
+    <w:lsdException w:name="Medium Shading 2 Accent 4" w:semiHidden="0" w:uiPriority="64" w:unhideWhenUsed="0"/>
+    <w:lsdException w:name="Medium List 1 Accent 4" w:semiHidden="0" w:uiPriority="65" w:unhideWhenUsed="0"/>
+    <w:lsdException w:name="Medium List 2 Accent 4" w:semiHidden="0" w:uiPriority="66" w:unhideWhenUsed="0"/>
+    <w:lsdException w:name="Medium Grid 1 Accent 4" w:semiHidden="0" w:uiPriority="67" w:unhideWhenUsed="0"/>
+    <w:lsdException w:name="Medium Grid 2 Accent 4" w:semiHidden="0" w:uiPriority="68" w:unhideWhenUsed="0"/>
+    <w:lsdException w:name="Medium Grid 3 Accent 4" w:semiHidden="0" w:uiPriority="69" w:unhideWhenUsed="0"/>
+    <w:lsdException w:name="Dark List Accent 4" w:semiHidden="0" w:uiPriority="70" w:unhideWhenUsed="0"/>
+    <w:lsdException w:name="Colorful Shading Accent 4" w:semiHidden="0" w:uiPriority="71" w:unhideWhenUsed="0"/>
+    <w:lsdException w:name="Colorful List Accent 4" w:semiHidden="0" w:uiPriority="72" w:unhideWhenUsed="0"/>
+    <w:lsdException w:name="Colorful Grid Accent 4" w:semiHidden="0" w:uiPriority="73" w:unhideWhenUsed="0"/>
+    <w:lsdException w:name="Light Shading Accent 5" w:semiHidden="0" w:uiPriority="60" w:unhideWhenUsed="0"/>
+    <w:lsdException w:name="Light List Accent 5" w:semiHidden="0" w:uiPriority="61" w:unhideWhenUsed="0"/>
+    <w:lsdException w:name="Light Grid Accent 5" w:semiHidden="0" w:uiPriority="62" w:unhideWhenUsed="0"/>
+    <w:lsdException w:name="Medium Shading 1 Accent 5" w:semiHidden="0" w:uiPriority="63" w:unhideWhenUsed="0"/>
+    <w:lsdException w:name="Medium Shading 2 Accent 5" w:semiHidden="0" w:uiPriority="64" w:unhideWhenUsed="0"/>
+    <w:lsdException w:name="Medium List 1 Accent 5" w:semiHidden="0" w:uiPriority="65" w:unhideWhenUsed="0"/>
+    <w:lsdException w:name="Medium List 2 Accent 5" w:semiHidden="0" w:uiPriority="66" w:unhideWhenUsed="0"/>
+    <w:lsdException w:name="Medium Grid 1 Accent 5" w:semiHidden="0" w:uiPriority="67" w:unhideWhenUsed="0"/>
+    <w:lsdException w:name="Medium Grid 2 Accent 5" w:semiHidden="0" w:uiPriority="68" w:unhideWhenUsed="0"/>
+    <w:lsdException w:name="Medium Grid 3 Accent 5" w:semiHidden="0" w:uiPriority="69" w:unhideWhenUsed="0"/>
+    <w:lsdException w:name="Dark List Accent 5" w:semiHidden="0" w:uiPriority="70" w:unhideWhenUsed="0"/>
+    <w:lsdException w:name="Colorful Shading Accent 5" w:semiHidden="0" w:uiPriority="71" w:unhideWhenUsed="0"/>
+    <w:lsdException w:name="Colorful List Accent 5" w:semiHidden="0" w:uiPriority="72" w:unhideWhenUsed="0"/>
+    <w:lsdException w:name="Colorful Grid Accent 5" w:semiHidden="0" w:uiPriority="73" w:unhideWhenUsed="0"/>
+    <w:lsdException w:name="Light Shading Accent 6" w:semiHidden="0" w:uiPriority="60" w:unhideWhenUsed="0"/>
+    <w:lsdException w:name="Light List Accent 6" w:semiHidden="0" w:uiPriority="61" w:unhideWhenUsed="0"/>
+    <w:lsdException w:name="Light Grid Accent 6" w:semiHidden="0" w:uiPriority="62" w:unhideWhenUsed="0"/>
+    <w:lsdException w:name="Medium Shading 1 Accent 6" w:semiHidden="0" w:uiPriority="63" w:unhideWhenUsed="0"/>
+    <w:lsdException w:name="Medium Shading 2 Accent 6" w:semiHidden="0" w:uiPriority="64" w:unhideWhenUsed="0"/>
+    <w:lsdException w:name="Medium List 1 Accent 6" w:semiHidden="0" w:uiPriority="65" w:unhideWhenUsed="0"/>
+    <w:lsdException w:name="Medium List 2 Accent 6" w:semiHidden="0" w:uiPriority="66" w:unhideWhenUsed="0"/>
+    <w:lsdException w:name="Medium Grid 1 Accent 6" w:semiHidden="0" w:uiPriority="67" w:unhideWhenUsed="0"/>
+    <w:lsdException w:name="Medium Grid 2 Accent 6" w:semiHidden="0" w:uiPriority="68" w:unhideWhenUsed="0"/>
+    <w:lsdException w:name="Medium Grid 3 Accent 6" w:semiHidden="0" w:uiPriority="69" w:unhideWhenUsed="0"/>
+    <w:lsdException w:name="Dark List Accent 6" w:semiHidden="0" w:uiPriority="70" w:unhideWhenUsed="0"/>
+    <w:lsdException w:name="Colorful Shading Accent 6" w:semiHidden="0" w:uiPriority="71" w:unhideWhenUsed="0"/>
+    <w:lsdException w:name="Colorful List Accent 6" w:semiHidden="0" w:uiPriority="72" w:unhideWhenUsed="0"/>
+    <w:lsdException w:name="Colorful Grid Accent 6" w:semiHidden="0" w:uiPriority="73" w:unhideWhenUsed="0"/>
+    <w:lsdException w:name="Subtle Emphasis" w:semiHidden="0" w:uiPriority="19" w:unhideWhenUsed="0" w:qFormat="1"/>
+    <w:lsdException w:name="Intense Emphasis" w:semiHidden="0" w:uiPriority="21" w:unhideWhenUsed="0" w:qFormat="1"/>
+    <w:lsdException w:name="Subtle Reference" w:semiHidden="0" w:uiPriority="31" w:unhideWhenUsed="0" w:qFormat="1"/>
+    <w:lsdException w:name="Intense Reference" w:semiHidden="0" w:uiPriority="32" w:unhideWhenUsed="0" w:qFormat="1"/>
+    <w:lsdException w:name="Book Title" w:semiHidden="0" w:uiPriority="33" w:unhideWhenUsed="0" w:qFormat="1"/>
+    <w:lsdException w:name="Bibliography" w:uiPriority="37"/>
+    <w:lsdException w:name="TOC Heading" w:uiPriority="39" w:qFormat="1"/>
   </w:latentStyles>
   <w:style w:type="paragraph" w:default="1" w:styleId="a0">
     <w:name w:val="Normal"/>
     <w:qFormat/>
+    <w:rsid w:val="006B03F4"/>
     <w:pPr>
       <w:widowControl w:val="0"/>
       <w:spacing w:line="240" w:lineRule="atLeast"/>
@@ -13027,6 +11257,7 @@
     <w:basedOn w:val="a0"/>
     <w:next w:val="a0"/>
     <w:qFormat/>
+    <w:rsid w:val="006B03F4"/>
     <w:pPr>
       <w:keepNext/>
       <w:numPr>
@@ -13046,6 +11277,7 @@
     <w:basedOn w:val="1"/>
     <w:next w:val="a0"/>
     <w:qFormat/>
+    <w:rsid w:val="006B03F4"/>
     <w:pPr>
       <w:numPr>
         <w:ilvl w:val="1"/>
@@ -13061,6 +11293,7 @@
     <w:basedOn w:val="1"/>
     <w:next w:val="a0"/>
     <w:qFormat/>
+    <w:rsid w:val="006B03F4"/>
     <w:pPr>
       <w:numPr>
         <w:ilvl w:val="2"/>
@@ -13078,6 +11311,7 @@
     <w:basedOn w:val="1"/>
     <w:next w:val="a0"/>
     <w:qFormat/>
+    <w:rsid w:val="006B03F4"/>
     <w:pPr>
       <w:numPr>
         <w:ilvl w:val="3"/>
@@ -13094,6 +11328,7 @@
     <w:basedOn w:val="a0"/>
     <w:next w:val="a0"/>
     <w:qFormat/>
+    <w:rsid w:val="006B03F4"/>
     <w:pPr>
       <w:numPr>
         <w:ilvl w:val="4"/>
@@ -13112,6 +11347,7 @@
     <w:basedOn w:val="a0"/>
     <w:next w:val="a0"/>
     <w:qFormat/>
+    <w:rsid w:val="006B03F4"/>
     <w:pPr>
       <w:numPr>
         <w:ilvl w:val="5"/>
@@ -13131,6 +11367,7 @@
     <w:basedOn w:val="a0"/>
     <w:next w:val="a0"/>
     <w:qFormat/>
+    <w:rsid w:val="006B03F4"/>
     <w:pPr>
       <w:numPr>
         <w:ilvl w:val="6"/>
@@ -13146,6 +11383,7 @@
     <w:basedOn w:val="a0"/>
     <w:next w:val="a0"/>
     <w:qFormat/>
+    <w:rsid w:val="006B03F4"/>
     <w:pPr>
       <w:numPr>
         <w:ilvl w:val="7"/>
@@ -13164,6 +11402,7 @@
     <w:basedOn w:val="a0"/>
     <w:next w:val="a0"/>
     <w:qFormat/>
+    <w:rsid w:val="006B03F4"/>
     <w:pPr>
       <w:numPr>
         <w:ilvl w:val="8"/>
@@ -13190,6 +11429,7 @@
     <w:uiPriority w:val="99"/>
     <w:semiHidden/>
     <w:unhideWhenUsed/>
+    <w:qFormat/>
     <w:tblPr>
       <w:tblInd w:w="0" w:type="dxa"/>
       <w:tblCellMar>
@@ -13209,6 +11449,7 @@
   <w:style w:type="paragraph" w:customStyle="1" w:styleId="Paragraph2">
     <w:name w:val="Paragraph2"/>
     <w:basedOn w:val="a0"/>
+    <w:rsid w:val="006B03F4"/>
     <w:pPr>
       <w:spacing w:before="80"/>
       <w:ind w:left="720"/>
@@ -13225,6 +11466,7 @@
     <w:basedOn w:val="a0"/>
     <w:next w:val="a0"/>
     <w:qFormat/>
+    <w:rsid w:val="006B03F4"/>
     <w:pPr>
       <w:spacing w:line="240" w:lineRule="auto"/>
       <w:jc w:val="center"/>
@@ -13239,6 +11481,7 @@
     <w:name w:val="Subtitle"/>
     <w:basedOn w:val="a0"/>
     <w:qFormat/>
+    <w:rsid w:val="006B03F4"/>
     <w:pPr>
       <w:spacing w:after="60"/>
       <w:jc w:val="center"/>
@@ -13253,6 +11496,7 @@
   <w:style w:type="paragraph" w:styleId="a6">
     <w:name w:val="Normal Indent"/>
     <w:basedOn w:val="a0"/>
+    <w:rsid w:val="006B03F4"/>
     <w:pPr>
       <w:ind w:left="900" w:hanging="900"/>
     </w:pPr>
@@ -13263,6 +11507,7 @@
     <w:next w:val="a0"/>
     <w:autoRedefine/>
     <w:uiPriority w:val="39"/>
+    <w:rsid w:val="006B03F4"/>
     <w:pPr>
       <w:tabs>
         <w:tab w:val="left" w:pos="432"/>
@@ -13283,6 +11528,7 @@
     <w:basedOn w:val="a0"/>
     <w:next w:val="a0"/>
     <w:uiPriority w:val="39"/>
+    <w:rsid w:val="006B03F4"/>
     <w:pPr>
       <w:tabs>
         <w:tab w:val="right" w:pos="9360"/>
@@ -13295,6 +11541,7 @@
     <w:basedOn w:val="a0"/>
     <w:next w:val="a0"/>
     <w:semiHidden/>
+    <w:rsid w:val="006B03F4"/>
     <w:pPr>
       <w:tabs>
         <w:tab w:val="left" w:pos="1710"/>
@@ -13309,6 +11556,7 @@
   <w:style w:type="paragraph" w:styleId="a7">
     <w:name w:val="header"/>
     <w:basedOn w:val="a0"/>
+    <w:rsid w:val="006B03F4"/>
     <w:pPr>
       <w:tabs>
         <w:tab w:val="center" w:pos="4320"/>
@@ -13319,6 +11567,7 @@
   <w:style w:type="paragraph" w:styleId="a8">
     <w:name w:val="footer"/>
     <w:basedOn w:val="a0"/>
+    <w:rsid w:val="006B03F4"/>
     <w:pPr>
       <w:tabs>
         <w:tab w:val="center" w:pos="4320"/>
@@ -13329,10 +11578,12 @@
   <w:style w:type="character" w:styleId="a9">
     <w:name w:val="page number"/>
     <w:basedOn w:val="a1"/>
+    <w:rsid w:val="006B03F4"/>
   </w:style>
   <w:style w:type="paragraph" w:customStyle="1" w:styleId="Bullet1">
     <w:name w:val="Bullet1"/>
     <w:basedOn w:val="a0"/>
+    <w:rsid w:val="006B03F4"/>
     <w:pPr>
       <w:ind w:left="720" w:hanging="432"/>
     </w:pPr>
@@ -13340,6 +11591,7 @@
   <w:style w:type="paragraph" w:customStyle="1" w:styleId="Bullet2">
     <w:name w:val="Bullet2"/>
     <w:basedOn w:val="a0"/>
+    <w:rsid w:val="006B03F4"/>
     <w:pPr>
       <w:ind w:left="1440" w:hanging="360"/>
     </w:pPr>
@@ -13350,6 +11602,7 @@
   <w:style w:type="paragraph" w:customStyle="1" w:styleId="Tabletext">
     <w:name w:val="Tabletext"/>
     <w:basedOn w:val="a0"/>
+    <w:rsid w:val="006B03F4"/>
     <w:pPr>
       <w:keepLines/>
       <w:spacing w:after="120"/>
@@ -13358,6 +11611,7 @@
   <w:style w:type="paragraph" w:styleId="aa">
     <w:name w:val="Body Text"/>
     <w:basedOn w:val="a0"/>
+    <w:rsid w:val="006B03F4"/>
     <w:pPr>
       <w:keepLines/>
       <w:spacing w:after="120"/>
@@ -13368,6 +11622,7 @@
     <w:name w:val="Document Map"/>
     <w:basedOn w:val="a0"/>
     <w:semiHidden/>
+    <w:rsid w:val="006B03F4"/>
     <w:pPr>
       <w:shd w:val="clear" w:color="auto" w:fill="000080"/>
     </w:pPr>
@@ -13379,6 +11634,7 @@
     <w:name w:val="footnote reference"/>
     <w:basedOn w:val="a1"/>
     <w:semiHidden/>
+    <w:rsid w:val="006B03F4"/>
     <w:rPr>
       <w:sz w:val="20"/>
       <w:vertAlign w:val="superscript"/>
@@ -13388,6 +11644,7 @@
     <w:name w:val="footnote text"/>
     <w:basedOn w:val="a0"/>
     <w:semiHidden/>
+    <w:rsid w:val="006B03F4"/>
     <w:pPr>
       <w:keepNext/>
       <w:keepLines/>
@@ -13405,6 +11662,7 @@
   <w:style w:type="paragraph" w:customStyle="1" w:styleId="MainTitle">
     <w:name w:val="Main Title"/>
     <w:basedOn w:val="a0"/>
+    <w:rsid w:val="006B03F4"/>
     <w:pPr>
       <w:spacing w:before="480" w:after="60" w:line="240" w:lineRule="auto"/>
       <w:jc w:val="center"/>
@@ -13419,6 +11677,7 @@
   <w:style w:type="paragraph" w:customStyle="1" w:styleId="Paragraph1">
     <w:name w:val="Paragraph1"/>
     <w:basedOn w:val="a0"/>
+    <w:rsid w:val="006B03F4"/>
     <w:pPr>
       <w:spacing w:before="80" w:line="240" w:lineRule="auto"/>
       <w:jc w:val="both"/>
@@ -13427,6 +11686,7 @@
   <w:style w:type="paragraph" w:customStyle="1" w:styleId="Paragraph3">
     <w:name w:val="Paragraph3"/>
     <w:basedOn w:val="a0"/>
+    <w:rsid w:val="006B03F4"/>
     <w:pPr>
       <w:spacing w:before="80" w:line="240" w:lineRule="auto"/>
       <w:ind w:left="1530"/>
@@ -13436,6 +11696,7 @@
   <w:style w:type="paragraph" w:customStyle="1" w:styleId="Paragraph4">
     <w:name w:val="Paragraph4"/>
     <w:basedOn w:val="a0"/>
+    <w:rsid w:val="006B03F4"/>
     <w:pPr>
       <w:spacing w:before="80" w:line="240" w:lineRule="auto"/>
       <w:ind w:left="2250"/>
@@ -13448,6 +11709,7 @@
     <w:next w:val="a0"/>
     <w:autoRedefine/>
     <w:semiHidden/>
+    <w:rsid w:val="006B03F4"/>
     <w:pPr>
       <w:ind w:left="600"/>
     </w:pPr>
@@ -13458,6 +11720,7 @@
     <w:next w:val="a0"/>
     <w:autoRedefine/>
     <w:semiHidden/>
+    <w:rsid w:val="006B03F4"/>
     <w:pPr>
       <w:ind w:left="800"/>
     </w:pPr>
@@ -13468,6 +11731,7 @@
     <w:next w:val="a0"/>
     <w:autoRedefine/>
     <w:semiHidden/>
+    <w:rsid w:val="006B03F4"/>
     <w:pPr>
       <w:ind w:left="1000"/>
     </w:pPr>
@@ -13478,6 +11742,7 @@
     <w:next w:val="a0"/>
     <w:autoRedefine/>
     <w:semiHidden/>
+    <w:rsid w:val="006B03F4"/>
     <w:pPr>
       <w:ind w:left="1200"/>
     </w:pPr>
@@ -13488,6 +11753,7 @@
     <w:next w:val="a0"/>
     <w:autoRedefine/>
     <w:semiHidden/>
+    <w:rsid w:val="006B03F4"/>
     <w:pPr>
       <w:ind w:left="1400"/>
     </w:pPr>
@@ -13498,6 +11764,7 @@
     <w:next w:val="a0"/>
     <w:autoRedefine/>
     <w:semiHidden/>
+    <w:rsid w:val="006B03F4"/>
     <w:pPr>
       <w:ind w:left="1600"/>
     </w:pPr>
@@ -13505,6 +11772,7 @@
   <w:style w:type="paragraph" w:styleId="21">
     <w:name w:val="Body Text 2"/>
     <w:basedOn w:val="a0"/>
+    <w:rsid w:val="006B03F4"/>
     <w:rPr>
       <w:i/>
       <w:color w:val="0000FF"/>
@@ -13514,6 +11782,7 @@
     <w:name w:val="Body Text Indent"/>
     <w:basedOn w:val="a0"/>
     <w:link w:val="Char"/>
+    <w:rsid w:val="006B03F4"/>
     <w:pPr>
       <w:ind w:left="720"/>
     </w:pPr>
@@ -13526,6 +11795,7 @@
   <w:style w:type="paragraph" w:customStyle="1" w:styleId="Body">
     <w:name w:val="Body"/>
     <w:basedOn w:val="a0"/>
+    <w:rsid w:val="006B03F4"/>
     <w:pPr>
       <w:widowControl/>
       <w:spacing w:before="120" w:line="240" w:lineRule="auto"/>
@@ -13538,6 +11808,7 @@
   <w:style w:type="paragraph" w:customStyle="1" w:styleId="Bullet">
     <w:name w:val="Bullet"/>
     <w:basedOn w:val="a0"/>
+    <w:rsid w:val="006B03F4"/>
     <w:pPr>
       <w:widowControl/>
       <w:tabs>
@@ -13557,6 +11828,7 @@
     <w:basedOn w:val="a0"/>
     <w:next w:val="aa"/>
     <w:autoRedefine/>
+    <w:rsid w:val="006B03F4"/>
     <w:pPr>
       <w:spacing w:after="120"/>
       <w:ind w:left="720"/>
@@ -13570,6 +11842,7 @@
     <w:name w:val="Hyperlink"/>
     <w:basedOn w:val="a1"/>
     <w:uiPriority w:val="99"/>
+    <w:rsid w:val="006B03F4"/>
     <w:rPr>
       <w:color w:val="0000FF"/>
       <w:u w:val="single"/>
@@ -13578,6 +11851,7 @@
   <w:style w:type="character" w:styleId="af0">
     <w:name w:val="FollowedHyperlink"/>
     <w:basedOn w:val="a1"/>
+    <w:rsid w:val="006B03F4"/>
     <w:rPr>
       <w:color w:val="800080"/>
       <w:u w:val="single"/>
@@ -13586,6 +11860,7 @@
   <w:style w:type="paragraph" w:styleId="af1">
     <w:name w:val="Normal (Web)"/>
     <w:basedOn w:val="a0"/>
+    <w:rsid w:val="006B03F4"/>
     <w:pPr>
       <w:widowControl/>
       <w:spacing w:before="100" w:beforeAutospacing="1" w:after="100" w:afterAutospacing="1" w:line="240" w:lineRule="auto"/>
@@ -13599,6 +11874,7 @@
     <w:name w:val="Strong"/>
     <w:basedOn w:val="a1"/>
     <w:qFormat/>
+    <w:rsid w:val="006B03F4"/>
     <w:rPr>
       <w:b/>
       <w:bCs/>
@@ -13607,6 +11883,7 @@
   <w:style w:type="paragraph" w:customStyle="1" w:styleId="af3">
     <w:name w:val="개요글"/>
     <w:basedOn w:val="a0"/>
+    <w:rsid w:val="006B03F4"/>
     <w:pPr>
       <w:tabs>
         <w:tab w:val="left" w:pos="1134"/>
@@ -13625,6 +11902,7 @@
   <w:style w:type="paragraph" w:customStyle="1" w:styleId="Subheading">
     <w:name w:val="Subheading"/>
     <w:basedOn w:val="aa"/>
+    <w:rsid w:val="006B03F4"/>
     <w:pPr>
       <w:spacing w:before="240"/>
     </w:pPr>
@@ -13638,6 +11916,7 @@
     <w:name w:val="중제목(내용-번호시작)"/>
     <w:basedOn w:val="a0"/>
     <w:next w:val="a0"/>
+    <w:rsid w:val="006B03F4"/>
     <w:pPr>
       <w:tabs>
         <w:tab w:val="num" w:pos="360"/>
@@ -13660,6 +11939,7 @@
     <w:name w:val="TOC 제목1"/>
     <w:basedOn w:val="1"/>
     <w:next w:val="a0"/>
+    <w:rsid w:val="006B03F4"/>
     <w:pPr>
       <w:keepLines/>
       <w:widowControl/>
@@ -13686,6 +11966,7 @@
   <w:style w:type="paragraph" w:customStyle="1" w:styleId="Indent">
     <w:name w:val="Indent"/>
     <w:basedOn w:val="a0"/>
+    <w:rsid w:val="006B03F4"/>
     <w:pPr>
       <w:keepNext/>
       <w:widowControl/>
@@ -13706,6 +11987,7 @@
     <w:name w:val="Balloon Text"/>
     <w:basedOn w:val="a0"/>
     <w:semiHidden/>
+    <w:rsid w:val="006B03F4"/>
     <w:rPr>
       <w:rFonts w:ascii="Arial" w:eastAsia="돋움" w:hAnsi="Arial"/>
       <w:sz w:val="18"/>
@@ -13715,6 +11997,7 @@
   <w:style w:type="paragraph" w:customStyle="1" w:styleId="11">
     <w:name w:val="글머리 1"/>
     <w:basedOn w:val="a6"/>
+    <w:rsid w:val="006B03F4"/>
     <w:pPr>
       <w:tabs>
         <w:tab w:val="left" w:pos="709"/>
